--- a/Лабки/1/1.docx
+++ b/Лабки/1/1.docx
@@ -85,16 +85,36 @@
           <w:sz w:val="24"/>
           <w:szCs w:val="24"/>
         </w:rPr>
-        <w:t xml:space="preserve"> Основи JavaScript</w:t>
-      </w:r>
-      <w:r>
-        <w:rPr>
-          <w:color w:val="000000"/>
-          <w:sz w:val="24"/>
-          <w:szCs w:val="24"/>
-        </w:rPr>
-        <w:t>. Використання функцій в JavaScript</w:t>
-      </w:r>
+        <w:t xml:space="preserve"> Основи </w:t>
+      </w:r>
+      <w:proofErr w:type="spellStart"/>
+      <w:r>
+        <w:rPr>
+          <w:color w:val="000000"/>
+          <w:sz w:val="24"/>
+          <w:szCs w:val="24"/>
+        </w:rPr>
+        <w:t>JavaScript</w:t>
+      </w:r>
+      <w:proofErr w:type="spellEnd"/>
+      <w:r>
+        <w:rPr>
+          <w:color w:val="000000"/>
+          <w:sz w:val="24"/>
+          <w:szCs w:val="24"/>
+        </w:rPr>
+        <w:t xml:space="preserve">. Використання функцій в </w:t>
+      </w:r>
+      <w:proofErr w:type="spellStart"/>
+      <w:r>
+        <w:rPr>
+          <w:color w:val="000000"/>
+          <w:sz w:val="24"/>
+          <w:szCs w:val="24"/>
+        </w:rPr>
+        <w:t>JavaScript</w:t>
+      </w:r>
+      <w:proofErr w:type="spellEnd"/>
       <w:r>
         <w:rPr>
           <w:color w:val="000000"/>
@@ -120,8 +140,39 @@
           <w:sz w:val="24"/>
           <w:szCs w:val="24"/>
         </w:rPr>
-        <w:t>Події в Java Script</w:t>
-      </w:r>
+        <w:t xml:space="preserve">Події в </w:t>
+      </w:r>
+      <w:proofErr w:type="spellStart"/>
+      <w:r>
+        <w:rPr>
+          <w:bCs w:val="0"/>
+          <w:color w:val="000000"/>
+          <w:sz w:val="24"/>
+          <w:szCs w:val="24"/>
+        </w:rPr>
+        <w:t>Java</w:t>
+      </w:r>
+      <w:proofErr w:type="spellEnd"/>
+      <w:r>
+        <w:rPr>
+          <w:bCs w:val="0"/>
+          <w:color w:val="000000"/>
+          <w:sz w:val="24"/>
+          <w:szCs w:val="24"/>
+        </w:rPr>
+        <w:t xml:space="preserve"> </w:t>
+      </w:r>
+      <w:proofErr w:type="spellStart"/>
+      <w:r>
+        <w:rPr>
+          <w:bCs w:val="0"/>
+          <w:color w:val="000000"/>
+          <w:sz w:val="24"/>
+          <w:szCs w:val="24"/>
+        </w:rPr>
+        <w:t>Script</w:t>
+      </w:r>
+      <w:proofErr w:type="spellEnd"/>
       <w:r>
         <w:rPr>
           <w:bCs w:val="0"/>
@@ -173,17 +224,51 @@
           <w:szCs w:val="24"/>
           <w:lang w:eastAsia="uk-UA"/>
         </w:rPr>
-        <w:t xml:space="preserve"> скриптів</w:t>
-      </w:r>
-      <w:r>
-        <w:rPr>
-          <w:rFonts w:ascii="Times New Roman" w:eastAsia="Times New Roman" w:hAnsi="Times New Roman" w:cs="Times New Roman"/>
-          <w:color w:val="000000"/>
-          <w:sz w:val="24"/>
-          <w:szCs w:val="24"/>
-          <w:lang w:eastAsia="uk-UA"/>
-        </w:rPr>
-        <w:t xml:space="preserve"> та використання функцій на мові JavaScript.</w:t>
+        <w:t xml:space="preserve"> </w:t>
+      </w:r>
+      <w:proofErr w:type="spellStart"/>
+      <w:r>
+        <w:rPr>
+          <w:rFonts w:ascii="Times New Roman" w:eastAsia="Times New Roman" w:hAnsi="Times New Roman" w:cs="Times New Roman"/>
+          <w:color w:val="000000"/>
+          <w:sz w:val="24"/>
+          <w:szCs w:val="24"/>
+          <w:lang w:eastAsia="uk-UA"/>
+        </w:rPr>
+        <w:t>скриптів</w:t>
+      </w:r>
+      <w:proofErr w:type="spellEnd"/>
+      <w:r>
+        <w:rPr>
+          <w:rFonts w:ascii="Times New Roman" w:eastAsia="Times New Roman" w:hAnsi="Times New Roman" w:cs="Times New Roman"/>
+          <w:color w:val="000000"/>
+          <w:sz w:val="24"/>
+          <w:szCs w:val="24"/>
+          <w:lang w:eastAsia="uk-UA"/>
+        </w:rPr>
+        <w:t xml:space="preserve"> та використання функцій на мові </w:t>
+      </w:r>
+      <w:proofErr w:type="spellStart"/>
+      <w:r>
+        <w:rPr>
+          <w:rFonts w:ascii="Times New Roman" w:eastAsia="Times New Roman" w:hAnsi="Times New Roman" w:cs="Times New Roman"/>
+          <w:color w:val="000000"/>
+          <w:sz w:val="24"/>
+          <w:szCs w:val="24"/>
+          <w:lang w:eastAsia="uk-UA"/>
+        </w:rPr>
+        <w:t>JavaScript</w:t>
+      </w:r>
+      <w:proofErr w:type="spellEnd"/>
+      <w:r>
+        <w:rPr>
+          <w:rFonts w:ascii="Times New Roman" w:eastAsia="Times New Roman" w:hAnsi="Times New Roman" w:cs="Times New Roman"/>
+          <w:color w:val="000000"/>
+          <w:sz w:val="24"/>
+          <w:szCs w:val="24"/>
+          <w:lang w:eastAsia="uk-UA"/>
+        </w:rPr>
+        <w:t>.</w:t>
       </w:r>
     </w:p>
     <w:p>
@@ -274,7 +359,7 @@
           <w:szCs w:val="24"/>
           <w:lang w:eastAsia="uk-UA"/>
         </w:rPr>
-        <w:t>Завдання</w:t>
+        <w:t>++</w:t>
       </w:r>
       <w:r>
         <w:rPr>
@@ -286,6 +371,18 @@
           <w:szCs w:val="24"/>
           <w:lang w:eastAsia="uk-UA"/>
         </w:rPr>
+        <w:t>Завдання</w:t>
+      </w:r>
+      <w:r>
+        <w:rPr>
+          <w:rFonts w:ascii="Times New Roman" w:eastAsia="Times New Roman" w:hAnsi="Times New Roman" w:cs="Times New Roman"/>
+          <w:b/>
+          <w:bCs/>
+          <w:color w:val="000000"/>
+          <w:sz w:val="24"/>
+          <w:szCs w:val="24"/>
+          <w:lang w:eastAsia="uk-UA"/>
+        </w:rPr>
         <w:t xml:space="preserve"> 1</w:t>
       </w:r>
       <w:r>
@@ -296,19 +393,73 @@
           <w:szCs w:val="24"/>
           <w:lang w:eastAsia="uk-UA"/>
         </w:rPr>
-        <w:t>: Розробити Інтернет сторінку де поряд із з</w:t>
-      </w:r>
-      <w:bookmarkStart w:id="0" w:name="_GoBack"/>
-      <w:bookmarkEnd w:id="0"/>
-      <w:r>
-        <w:rPr>
-          <w:rFonts w:ascii="Times New Roman" w:eastAsia="Times New Roman" w:hAnsi="Times New Roman" w:cs="Times New Roman"/>
-          <w:color w:val="000000"/>
-          <w:sz w:val="24"/>
-          <w:szCs w:val="24"/>
-          <w:lang w:eastAsia="uk-UA"/>
-        </w:rPr>
-        <w:t>вичайним html текстом буде міститись прізвище, ім’я, по батькові студента, надрукованого засобами Java Script. Розмістити на сторінці кнопку, за натиском якої користувачеві на екран з’являтиметься повідомлення про дату та місце народження студента.</w:t>
+        <w:t xml:space="preserve">: Розробити Інтернет сторінку де поряд із звичайним </w:t>
+      </w:r>
+      <w:proofErr w:type="spellStart"/>
+      <w:r>
+        <w:rPr>
+          <w:rFonts w:ascii="Times New Roman" w:eastAsia="Times New Roman" w:hAnsi="Times New Roman" w:cs="Times New Roman"/>
+          <w:color w:val="000000"/>
+          <w:sz w:val="24"/>
+          <w:szCs w:val="24"/>
+          <w:lang w:eastAsia="uk-UA"/>
+        </w:rPr>
+        <w:t>html</w:t>
+      </w:r>
+      <w:proofErr w:type="spellEnd"/>
+      <w:r>
+        <w:rPr>
+          <w:rFonts w:ascii="Times New Roman" w:eastAsia="Times New Roman" w:hAnsi="Times New Roman" w:cs="Times New Roman"/>
+          <w:color w:val="000000"/>
+          <w:sz w:val="24"/>
+          <w:szCs w:val="24"/>
+          <w:lang w:eastAsia="uk-UA"/>
+        </w:rPr>
+        <w:t xml:space="preserve"> текстом буде міститись прізвище, ім’я, по батькові студента, надрукованого засобами </w:t>
+      </w:r>
+      <w:proofErr w:type="spellStart"/>
+      <w:r>
+        <w:rPr>
+          <w:rFonts w:ascii="Times New Roman" w:eastAsia="Times New Roman" w:hAnsi="Times New Roman" w:cs="Times New Roman"/>
+          <w:color w:val="000000"/>
+          <w:sz w:val="24"/>
+          <w:szCs w:val="24"/>
+          <w:lang w:eastAsia="uk-UA"/>
+        </w:rPr>
+        <w:t>Java</w:t>
+      </w:r>
+      <w:proofErr w:type="spellEnd"/>
+      <w:r>
+        <w:rPr>
+          <w:rFonts w:ascii="Times New Roman" w:eastAsia="Times New Roman" w:hAnsi="Times New Roman" w:cs="Times New Roman"/>
+          <w:color w:val="000000"/>
+          <w:sz w:val="24"/>
+          <w:szCs w:val="24"/>
+          <w:lang w:eastAsia="uk-UA"/>
+        </w:rPr>
+        <w:t xml:space="preserve"> </w:t>
+      </w:r>
+      <w:proofErr w:type="spellStart"/>
+      <w:r>
+        <w:rPr>
+          <w:rFonts w:ascii="Times New Roman" w:eastAsia="Times New Roman" w:hAnsi="Times New Roman" w:cs="Times New Roman"/>
+          <w:color w:val="000000"/>
+          <w:sz w:val="24"/>
+          <w:szCs w:val="24"/>
+          <w:lang w:eastAsia="uk-UA"/>
+        </w:rPr>
+        <w:t>Script</w:t>
+      </w:r>
+      <w:proofErr w:type="spellEnd"/>
+      <w:r>
+        <w:rPr>
+          <w:rFonts w:ascii="Times New Roman" w:eastAsia="Times New Roman" w:hAnsi="Times New Roman" w:cs="Times New Roman"/>
+          <w:color w:val="000000"/>
+          <w:sz w:val="24"/>
+          <w:szCs w:val="24"/>
+          <w:lang w:eastAsia="uk-UA"/>
+        </w:rPr>
+        <w:t>. Розмістити на сторінці кнопку, за натиском якої користувачеві на екран з’являтиметься повідомлення про дату та місце народження студента.</w:t>
       </w:r>
     </w:p>
     <w:p>
@@ -364,7 +515,29 @@
           <w:szCs w:val="24"/>
           <w:lang w:eastAsia="uk-UA"/>
         </w:rPr>
-        <w:t>&lt;html&gt;</w:t>
+        <w:t>&lt;</w:t>
+      </w:r>
+      <w:proofErr w:type="spellStart"/>
+      <w:r>
+        <w:rPr>
+          <w:rFonts w:ascii="Times New Roman" w:eastAsia="Times New Roman" w:hAnsi="Times New Roman" w:cs="Times New Roman"/>
+          <w:color w:val="000000"/>
+          <w:sz w:val="24"/>
+          <w:szCs w:val="24"/>
+          <w:lang w:eastAsia="uk-UA"/>
+        </w:rPr>
+        <w:t>html</w:t>
+      </w:r>
+      <w:proofErr w:type="spellEnd"/>
+      <w:r>
+        <w:rPr>
+          <w:rFonts w:ascii="Times New Roman" w:eastAsia="Times New Roman" w:hAnsi="Times New Roman" w:cs="Times New Roman"/>
+          <w:color w:val="000000"/>
+          <w:sz w:val="24"/>
+          <w:szCs w:val="24"/>
+          <w:lang w:eastAsia="uk-UA"/>
+        </w:rPr>
+        <w:t>&gt;</w:t>
       </w:r>
     </w:p>
     <w:p>
@@ -386,7 +559,29 @@
           <w:szCs w:val="24"/>
           <w:lang w:eastAsia="uk-UA"/>
         </w:rPr>
-        <w:t>&lt;body&gt;</w:t>
+        <w:t>&lt;</w:t>
+      </w:r>
+      <w:proofErr w:type="spellStart"/>
+      <w:r>
+        <w:rPr>
+          <w:rFonts w:ascii="Times New Roman" w:eastAsia="Times New Roman" w:hAnsi="Times New Roman" w:cs="Times New Roman"/>
+          <w:color w:val="000000"/>
+          <w:sz w:val="24"/>
+          <w:szCs w:val="24"/>
+          <w:lang w:eastAsia="uk-UA"/>
+        </w:rPr>
+        <w:t>body</w:t>
+      </w:r>
+      <w:proofErr w:type="spellEnd"/>
+      <w:r>
+        <w:rPr>
+          <w:rFonts w:ascii="Times New Roman" w:eastAsia="Times New Roman" w:hAnsi="Times New Roman" w:cs="Times New Roman"/>
+          <w:color w:val="000000"/>
+          <w:sz w:val="24"/>
+          <w:szCs w:val="24"/>
+          <w:lang w:eastAsia="uk-UA"/>
+        </w:rPr>
+        <w:t>&gt;</w:t>
       </w:r>
     </w:p>
     <w:p>
@@ -408,7 +603,29 @@
           <w:szCs w:val="24"/>
           <w:lang w:eastAsia="uk-UA"/>
         </w:rPr>
-        <w:t>&lt;br&gt;</w:t>
+        <w:t>&lt;</w:t>
+      </w:r>
+      <w:proofErr w:type="spellStart"/>
+      <w:r>
+        <w:rPr>
+          <w:rFonts w:ascii="Times New Roman" w:eastAsia="Times New Roman" w:hAnsi="Times New Roman" w:cs="Times New Roman"/>
+          <w:color w:val="000000"/>
+          <w:sz w:val="24"/>
+          <w:szCs w:val="24"/>
+          <w:lang w:eastAsia="uk-UA"/>
+        </w:rPr>
+        <w:t>br</w:t>
+      </w:r>
+      <w:proofErr w:type="spellEnd"/>
+      <w:r>
+        <w:rPr>
+          <w:rFonts w:ascii="Times New Roman" w:eastAsia="Times New Roman" w:hAnsi="Times New Roman" w:cs="Times New Roman"/>
+          <w:color w:val="000000"/>
+          <w:sz w:val="24"/>
+          <w:szCs w:val="24"/>
+          <w:lang w:eastAsia="uk-UA"/>
+        </w:rPr>
+        <w:t>&gt;</w:t>
       </w:r>
     </w:p>
     <w:p>
@@ -452,7 +669,29 @@
           <w:szCs w:val="24"/>
           <w:lang w:eastAsia="uk-UA"/>
         </w:rPr>
-        <w:t>&lt;br&gt;</w:t>
+        <w:t>&lt;</w:t>
+      </w:r>
+      <w:proofErr w:type="spellStart"/>
+      <w:r>
+        <w:rPr>
+          <w:rFonts w:ascii="Times New Roman" w:eastAsia="Times New Roman" w:hAnsi="Times New Roman" w:cs="Times New Roman"/>
+          <w:color w:val="000000"/>
+          <w:sz w:val="24"/>
+          <w:szCs w:val="24"/>
+          <w:lang w:eastAsia="uk-UA"/>
+        </w:rPr>
+        <w:t>br</w:t>
+      </w:r>
+      <w:proofErr w:type="spellEnd"/>
+      <w:r>
+        <w:rPr>
+          <w:rFonts w:ascii="Times New Roman" w:eastAsia="Times New Roman" w:hAnsi="Times New Roman" w:cs="Times New Roman"/>
+          <w:color w:val="000000"/>
+          <w:sz w:val="24"/>
+          <w:szCs w:val="24"/>
+          <w:lang w:eastAsia="uk-UA"/>
+        </w:rPr>
+        <w:t>&gt;</w:t>
       </w:r>
     </w:p>
     <w:p>
@@ -474,7 +713,73 @@
           <w:szCs w:val="24"/>
           <w:lang w:eastAsia="uk-UA"/>
         </w:rPr>
-        <w:t>&lt;script language="JavaScript"&gt;</w:t>
+        <w:t>&lt;</w:t>
+      </w:r>
+      <w:proofErr w:type="spellStart"/>
+      <w:r>
+        <w:rPr>
+          <w:rFonts w:ascii="Times New Roman" w:eastAsia="Times New Roman" w:hAnsi="Times New Roman" w:cs="Times New Roman"/>
+          <w:color w:val="000000"/>
+          <w:sz w:val="24"/>
+          <w:szCs w:val="24"/>
+          <w:lang w:eastAsia="uk-UA"/>
+        </w:rPr>
+        <w:t>script</w:t>
+      </w:r>
+      <w:proofErr w:type="spellEnd"/>
+      <w:r>
+        <w:rPr>
+          <w:rFonts w:ascii="Times New Roman" w:eastAsia="Times New Roman" w:hAnsi="Times New Roman" w:cs="Times New Roman"/>
+          <w:color w:val="000000"/>
+          <w:sz w:val="24"/>
+          <w:szCs w:val="24"/>
+          <w:lang w:eastAsia="uk-UA"/>
+        </w:rPr>
+        <w:t xml:space="preserve"> </w:t>
+      </w:r>
+      <w:proofErr w:type="spellStart"/>
+      <w:r>
+        <w:rPr>
+          <w:rFonts w:ascii="Times New Roman" w:eastAsia="Times New Roman" w:hAnsi="Times New Roman" w:cs="Times New Roman"/>
+          <w:color w:val="000000"/>
+          <w:sz w:val="24"/>
+          <w:szCs w:val="24"/>
+          <w:lang w:eastAsia="uk-UA"/>
+        </w:rPr>
+        <w:t>language</w:t>
+      </w:r>
+      <w:proofErr w:type="spellEnd"/>
+      <w:r>
+        <w:rPr>
+          <w:rFonts w:ascii="Times New Roman" w:eastAsia="Times New Roman" w:hAnsi="Times New Roman" w:cs="Times New Roman"/>
+          <w:color w:val="000000"/>
+          <w:sz w:val="24"/>
+          <w:szCs w:val="24"/>
+          <w:lang w:eastAsia="uk-UA"/>
+        </w:rPr>
+        <w:t>="</w:t>
+      </w:r>
+      <w:proofErr w:type="spellStart"/>
+      <w:r>
+        <w:rPr>
+          <w:rFonts w:ascii="Times New Roman" w:eastAsia="Times New Roman" w:hAnsi="Times New Roman" w:cs="Times New Roman"/>
+          <w:color w:val="000000"/>
+          <w:sz w:val="24"/>
+          <w:szCs w:val="24"/>
+          <w:lang w:eastAsia="uk-UA"/>
+        </w:rPr>
+        <w:t>JavaScript</w:t>
+      </w:r>
+      <w:proofErr w:type="spellEnd"/>
+      <w:r>
+        <w:rPr>
+          <w:rFonts w:ascii="Times New Roman" w:eastAsia="Times New Roman" w:hAnsi="Times New Roman" w:cs="Times New Roman"/>
+          <w:color w:val="000000"/>
+          <w:sz w:val="24"/>
+          <w:szCs w:val="24"/>
+          <w:lang w:eastAsia="uk-UA"/>
+        </w:rPr>
+        <w:t>"&gt;</w:t>
       </w:r>
     </w:p>
     <w:p>
@@ -488,15 +793,49 @@
           <w:lang w:eastAsia="uk-UA"/>
         </w:rPr>
       </w:pPr>
-      <w:r>
-        <w:rPr>
-          <w:rFonts w:ascii="Times New Roman" w:eastAsia="Times New Roman" w:hAnsi="Times New Roman" w:cs="Times New Roman"/>
-          <w:color w:val="000000"/>
-          <w:sz w:val="24"/>
-          <w:szCs w:val="24"/>
-          <w:lang w:eastAsia="uk-UA"/>
-        </w:rPr>
-        <w:t>document.write("А це JavaScript!")</w:t>
+      <w:proofErr w:type="spellStart"/>
+      <w:r>
+        <w:rPr>
+          <w:rFonts w:ascii="Times New Roman" w:eastAsia="Times New Roman" w:hAnsi="Times New Roman" w:cs="Times New Roman"/>
+          <w:color w:val="000000"/>
+          <w:sz w:val="24"/>
+          <w:szCs w:val="24"/>
+          <w:lang w:eastAsia="uk-UA"/>
+        </w:rPr>
+        <w:t>document.write</w:t>
+      </w:r>
+      <w:proofErr w:type="spellEnd"/>
+      <w:r>
+        <w:rPr>
+          <w:rFonts w:ascii="Times New Roman" w:eastAsia="Times New Roman" w:hAnsi="Times New Roman" w:cs="Times New Roman"/>
+          <w:color w:val="000000"/>
+          <w:sz w:val="24"/>
+          <w:szCs w:val="24"/>
+          <w:lang w:eastAsia="uk-UA"/>
+        </w:rPr>
+        <w:t xml:space="preserve">("А це </w:t>
+      </w:r>
+      <w:proofErr w:type="spellStart"/>
+      <w:r>
+        <w:rPr>
+          <w:rFonts w:ascii="Times New Roman" w:eastAsia="Times New Roman" w:hAnsi="Times New Roman" w:cs="Times New Roman"/>
+          <w:color w:val="000000"/>
+          <w:sz w:val="24"/>
+          <w:szCs w:val="24"/>
+          <w:lang w:eastAsia="uk-UA"/>
+        </w:rPr>
+        <w:t>JavaScript</w:t>
+      </w:r>
+      <w:proofErr w:type="spellEnd"/>
+      <w:r>
+        <w:rPr>
+          <w:rFonts w:ascii="Times New Roman" w:eastAsia="Times New Roman" w:hAnsi="Times New Roman" w:cs="Times New Roman"/>
+          <w:color w:val="000000"/>
+          <w:sz w:val="24"/>
+          <w:szCs w:val="24"/>
+          <w:lang w:eastAsia="uk-UA"/>
+        </w:rPr>
+        <w:t>!")</w:t>
       </w:r>
     </w:p>
     <w:p>
@@ -518,7 +857,29 @@
           <w:szCs w:val="24"/>
           <w:lang w:eastAsia="uk-UA"/>
         </w:rPr>
-        <w:t>&lt;/script&gt;</w:t>
+        <w:t>&lt;/</w:t>
+      </w:r>
+      <w:proofErr w:type="spellStart"/>
+      <w:r>
+        <w:rPr>
+          <w:rFonts w:ascii="Times New Roman" w:eastAsia="Times New Roman" w:hAnsi="Times New Roman" w:cs="Times New Roman"/>
+          <w:color w:val="000000"/>
+          <w:sz w:val="24"/>
+          <w:szCs w:val="24"/>
+          <w:lang w:eastAsia="uk-UA"/>
+        </w:rPr>
+        <w:t>script</w:t>
+      </w:r>
+      <w:proofErr w:type="spellEnd"/>
+      <w:r>
+        <w:rPr>
+          <w:rFonts w:ascii="Times New Roman" w:eastAsia="Times New Roman" w:hAnsi="Times New Roman" w:cs="Times New Roman"/>
+          <w:color w:val="000000"/>
+          <w:sz w:val="24"/>
+          <w:szCs w:val="24"/>
+          <w:lang w:eastAsia="uk-UA"/>
+        </w:rPr>
+        <w:t>&gt;</w:t>
       </w:r>
     </w:p>
     <w:p>
@@ -540,7 +901,29 @@
           <w:szCs w:val="24"/>
           <w:lang w:eastAsia="uk-UA"/>
         </w:rPr>
-        <w:t>&lt;br&gt;</w:t>
+        <w:t>&lt;</w:t>
+      </w:r>
+      <w:proofErr w:type="spellStart"/>
+      <w:r>
+        <w:rPr>
+          <w:rFonts w:ascii="Times New Roman" w:eastAsia="Times New Roman" w:hAnsi="Times New Roman" w:cs="Times New Roman"/>
+          <w:color w:val="000000"/>
+          <w:sz w:val="24"/>
+          <w:szCs w:val="24"/>
+          <w:lang w:eastAsia="uk-UA"/>
+        </w:rPr>
+        <w:t>br</w:t>
+      </w:r>
+      <w:proofErr w:type="spellEnd"/>
+      <w:r>
+        <w:rPr>
+          <w:rFonts w:ascii="Times New Roman" w:eastAsia="Times New Roman" w:hAnsi="Times New Roman" w:cs="Times New Roman"/>
+          <w:color w:val="000000"/>
+          <w:sz w:val="24"/>
+          <w:szCs w:val="24"/>
+          <w:lang w:eastAsia="uk-UA"/>
+        </w:rPr>
+        <w:t>&gt;</w:t>
       </w:r>
     </w:p>
     <w:p>
@@ -584,7 +967,29 @@
           <w:szCs w:val="24"/>
           <w:lang w:eastAsia="uk-UA"/>
         </w:rPr>
-        <w:t>&lt;br&gt;</w:t>
+        <w:t>&lt;</w:t>
+      </w:r>
+      <w:proofErr w:type="spellStart"/>
+      <w:r>
+        <w:rPr>
+          <w:rFonts w:ascii="Times New Roman" w:eastAsia="Times New Roman" w:hAnsi="Times New Roman" w:cs="Times New Roman"/>
+          <w:color w:val="000000"/>
+          <w:sz w:val="24"/>
+          <w:szCs w:val="24"/>
+          <w:lang w:eastAsia="uk-UA"/>
+        </w:rPr>
+        <w:t>br</w:t>
+      </w:r>
+      <w:proofErr w:type="spellEnd"/>
+      <w:r>
+        <w:rPr>
+          <w:rFonts w:ascii="Times New Roman" w:eastAsia="Times New Roman" w:hAnsi="Times New Roman" w:cs="Times New Roman"/>
+          <w:color w:val="000000"/>
+          <w:sz w:val="24"/>
+          <w:szCs w:val="24"/>
+          <w:lang w:eastAsia="uk-UA"/>
+        </w:rPr>
+        <w:t>&gt;</w:t>
       </w:r>
     </w:p>
     <w:p>
@@ -606,7 +1011,29 @@
           <w:szCs w:val="24"/>
           <w:lang w:eastAsia="uk-UA"/>
         </w:rPr>
-        <w:t>&lt;form&gt;</w:t>
+        <w:t>&lt;</w:t>
+      </w:r>
+      <w:proofErr w:type="spellStart"/>
+      <w:r>
+        <w:rPr>
+          <w:rFonts w:ascii="Times New Roman" w:eastAsia="Times New Roman" w:hAnsi="Times New Roman" w:cs="Times New Roman"/>
+          <w:color w:val="000000"/>
+          <w:sz w:val="24"/>
+          <w:szCs w:val="24"/>
+          <w:lang w:eastAsia="uk-UA"/>
+        </w:rPr>
+        <w:t>form</w:t>
+      </w:r>
+      <w:proofErr w:type="spellEnd"/>
+      <w:r>
+        <w:rPr>
+          <w:rFonts w:ascii="Times New Roman" w:eastAsia="Times New Roman" w:hAnsi="Times New Roman" w:cs="Times New Roman"/>
+          <w:color w:val="000000"/>
+          <w:sz w:val="24"/>
+          <w:szCs w:val="24"/>
+          <w:lang w:eastAsia="uk-UA"/>
+        </w:rPr>
+        <w:t>&gt;</w:t>
       </w:r>
     </w:p>
     <w:p>
@@ -628,7 +1055,183 @@
           <w:szCs w:val="24"/>
           <w:lang w:eastAsia="uk-UA"/>
         </w:rPr>
-        <w:t>&lt;input type="button" value="Click me" onClick="alert('Привіт')"&gt;</w:t>
+        <w:t>&lt;</w:t>
+      </w:r>
+      <w:proofErr w:type="spellStart"/>
+      <w:r>
+        <w:rPr>
+          <w:rFonts w:ascii="Times New Roman" w:eastAsia="Times New Roman" w:hAnsi="Times New Roman" w:cs="Times New Roman"/>
+          <w:color w:val="000000"/>
+          <w:sz w:val="24"/>
+          <w:szCs w:val="24"/>
+          <w:lang w:eastAsia="uk-UA"/>
+        </w:rPr>
+        <w:t>input</w:t>
+      </w:r>
+      <w:proofErr w:type="spellEnd"/>
+      <w:r>
+        <w:rPr>
+          <w:rFonts w:ascii="Times New Roman" w:eastAsia="Times New Roman" w:hAnsi="Times New Roman" w:cs="Times New Roman"/>
+          <w:color w:val="000000"/>
+          <w:sz w:val="24"/>
+          <w:szCs w:val="24"/>
+          <w:lang w:eastAsia="uk-UA"/>
+        </w:rPr>
+        <w:t xml:space="preserve"> </w:t>
+      </w:r>
+      <w:proofErr w:type="spellStart"/>
+      <w:r>
+        <w:rPr>
+          <w:rFonts w:ascii="Times New Roman" w:eastAsia="Times New Roman" w:hAnsi="Times New Roman" w:cs="Times New Roman"/>
+          <w:color w:val="000000"/>
+          <w:sz w:val="24"/>
+          <w:szCs w:val="24"/>
+          <w:lang w:eastAsia="uk-UA"/>
+        </w:rPr>
+        <w:t>type</w:t>
+      </w:r>
+      <w:proofErr w:type="spellEnd"/>
+      <w:r>
+        <w:rPr>
+          <w:rFonts w:ascii="Times New Roman" w:eastAsia="Times New Roman" w:hAnsi="Times New Roman" w:cs="Times New Roman"/>
+          <w:color w:val="000000"/>
+          <w:sz w:val="24"/>
+          <w:szCs w:val="24"/>
+          <w:lang w:eastAsia="uk-UA"/>
+        </w:rPr>
+        <w:t>="</w:t>
+      </w:r>
+      <w:proofErr w:type="spellStart"/>
+      <w:r>
+        <w:rPr>
+          <w:rFonts w:ascii="Times New Roman" w:eastAsia="Times New Roman" w:hAnsi="Times New Roman" w:cs="Times New Roman"/>
+          <w:color w:val="000000"/>
+          <w:sz w:val="24"/>
+          <w:szCs w:val="24"/>
+          <w:lang w:eastAsia="uk-UA"/>
+        </w:rPr>
+        <w:t>button</w:t>
+      </w:r>
+      <w:proofErr w:type="spellEnd"/>
+      <w:r>
+        <w:rPr>
+          <w:rFonts w:ascii="Times New Roman" w:eastAsia="Times New Roman" w:hAnsi="Times New Roman" w:cs="Times New Roman"/>
+          <w:color w:val="000000"/>
+          <w:sz w:val="24"/>
+          <w:szCs w:val="24"/>
+          <w:lang w:eastAsia="uk-UA"/>
+        </w:rPr>
+        <w:t xml:space="preserve">" </w:t>
+      </w:r>
+      <w:proofErr w:type="spellStart"/>
+      <w:r>
+        <w:rPr>
+          <w:rFonts w:ascii="Times New Roman" w:eastAsia="Times New Roman" w:hAnsi="Times New Roman" w:cs="Times New Roman"/>
+          <w:color w:val="000000"/>
+          <w:sz w:val="24"/>
+          <w:szCs w:val="24"/>
+          <w:lang w:eastAsia="uk-UA"/>
+        </w:rPr>
+        <w:t>value</w:t>
+      </w:r>
+      <w:proofErr w:type="spellEnd"/>
+      <w:r>
+        <w:rPr>
+          <w:rFonts w:ascii="Times New Roman" w:eastAsia="Times New Roman" w:hAnsi="Times New Roman" w:cs="Times New Roman"/>
+          <w:color w:val="000000"/>
+          <w:sz w:val="24"/>
+          <w:szCs w:val="24"/>
+          <w:lang w:eastAsia="uk-UA"/>
+        </w:rPr>
+        <w:t>="</w:t>
+      </w:r>
+      <w:proofErr w:type="spellStart"/>
+      <w:r>
+        <w:rPr>
+          <w:rFonts w:ascii="Times New Roman" w:eastAsia="Times New Roman" w:hAnsi="Times New Roman" w:cs="Times New Roman"/>
+          <w:color w:val="000000"/>
+          <w:sz w:val="24"/>
+          <w:szCs w:val="24"/>
+          <w:lang w:eastAsia="uk-UA"/>
+        </w:rPr>
+        <w:t>Click</w:t>
+      </w:r>
+      <w:proofErr w:type="spellEnd"/>
+      <w:r>
+        <w:rPr>
+          <w:rFonts w:ascii="Times New Roman" w:eastAsia="Times New Roman" w:hAnsi="Times New Roman" w:cs="Times New Roman"/>
+          <w:color w:val="000000"/>
+          <w:sz w:val="24"/>
+          <w:szCs w:val="24"/>
+          <w:lang w:eastAsia="uk-UA"/>
+        </w:rPr>
+        <w:t xml:space="preserve"> </w:t>
+      </w:r>
+      <w:proofErr w:type="spellStart"/>
+      <w:r>
+        <w:rPr>
+          <w:rFonts w:ascii="Times New Roman" w:eastAsia="Times New Roman" w:hAnsi="Times New Roman" w:cs="Times New Roman"/>
+          <w:color w:val="000000"/>
+          <w:sz w:val="24"/>
+          <w:szCs w:val="24"/>
+          <w:lang w:eastAsia="uk-UA"/>
+        </w:rPr>
+        <w:t>me</w:t>
+      </w:r>
+      <w:proofErr w:type="spellEnd"/>
+      <w:r>
+        <w:rPr>
+          <w:rFonts w:ascii="Times New Roman" w:eastAsia="Times New Roman" w:hAnsi="Times New Roman" w:cs="Times New Roman"/>
+          <w:color w:val="000000"/>
+          <w:sz w:val="24"/>
+          <w:szCs w:val="24"/>
+          <w:lang w:eastAsia="uk-UA"/>
+        </w:rPr>
+        <w:t xml:space="preserve">" </w:t>
+      </w:r>
+      <w:proofErr w:type="spellStart"/>
+      <w:r>
+        <w:rPr>
+          <w:rFonts w:ascii="Times New Roman" w:eastAsia="Times New Roman" w:hAnsi="Times New Roman" w:cs="Times New Roman"/>
+          <w:color w:val="000000"/>
+          <w:sz w:val="24"/>
+          <w:szCs w:val="24"/>
+          <w:lang w:eastAsia="uk-UA"/>
+        </w:rPr>
+        <w:t>onClick</w:t>
+      </w:r>
+      <w:proofErr w:type="spellEnd"/>
+      <w:r>
+        <w:rPr>
+          <w:rFonts w:ascii="Times New Roman" w:eastAsia="Times New Roman" w:hAnsi="Times New Roman" w:cs="Times New Roman"/>
+          <w:color w:val="000000"/>
+          <w:sz w:val="24"/>
+          <w:szCs w:val="24"/>
+          <w:lang w:eastAsia="uk-UA"/>
+        </w:rPr>
+        <w:t>="</w:t>
+      </w:r>
+      <w:proofErr w:type="spellStart"/>
+      <w:r>
+        <w:rPr>
+          <w:rFonts w:ascii="Times New Roman" w:eastAsia="Times New Roman" w:hAnsi="Times New Roman" w:cs="Times New Roman"/>
+          <w:color w:val="000000"/>
+          <w:sz w:val="24"/>
+          <w:szCs w:val="24"/>
+          <w:lang w:eastAsia="uk-UA"/>
+        </w:rPr>
+        <w:t>alert</w:t>
+      </w:r>
+      <w:proofErr w:type="spellEnd"/>
+      <w:r>
+        <w:rPr>
+          <w:rFonts w:ascii="Times New Roman" w:eastAsia="Times New Roman" w:hAnsi="Times New Roman" w:cs="Times New Roman"/>
+          <w:color w:val="000000"/>
+          <w:sz w:val="24"/>
+          <w:szCs w:val="24"/>
+          <w:lang w:eastAsia="uk-UA"/>
+        </w:rPr>
+        <w:t>('Привіт')"&gt;</w:t>
       </w:r>
     </w:p>
     <w:p>
@@ -650,7 +1253,29 @@
           <w:szCs w:val="24"/>
           <w:lang w:eastAsia="uk-UA"/>
         </w:rPr>
-        <w:t>&lt;/form&gt;</w:t>
+        <w:t>&lt;/</w:t>
+      </w:r>
+      <w:proofErr w:type="spellStart"/>
+      <w:r>
+        <w:rPr>
+          <w:rFonts w:ascii="Times New Roman" w:eastAsia="Times New Roman" w:hAnsi="Times New Roman" w:cs="Times New Roman"/>
+          <w:color w:val="000000"/>
+          <w:sz w:val="24"/>
+          <w:szCs w:val="24"/>
+          <w:lang w:eastAsia="uk-UA"/>
+        </w:rPr>
+        <w:t>form</w:t>
+      </w:r>
+      <w:proofErr w:type="spellEnd"/>
+      <w:r>
+        <w:rPr>
+          <w:rFonts w:ascii="Times New Roman" w:eastAsia="Times New Roman" w:hAnsi="Times New Roman" w:cs="Times New Roman"/>
+          <w:color w:val="000000"/>
+          <w:sz w:val="24"/>
+          <w:szCs w:val="24"/>
+          <w:lang w:eastAsia="uk-UA"/>
+        </w:rPr>
+        <w:t>&gt;</w:t>
       </w:r>
     </w:p>
     <w:p>
@@ -672,7 +1297,29 @@
           <w:szCs w:val="24"/>
           <w:lang w:eastAsia="uk-UA"/>
         </w:rPr>
-        <w:t>&lt;/body&gt;</w:t>
+        <w:t>&lt;/</w:t>
+      </w:r>
+      <w:proofErr w:type="spellStart"/>
+      <w:r>
+        <w:rPr>
+          <w:rFonts w:ascii="Times New Roman" w:eastAsia="Times New Roman" w:hAnsi="Times New Roman" w:cs="Times New Roman"/>
+          <w:color w:val="000000"/>
+          <w:sz w:val="24"/>
+          <w:szCs w:val="24"/>
+          <w:lang w:eastAsia="uk-UA"/>
+        </w:rPr>
+        <w:t>body</w:t>
+      </w:r>
+      <w:proofErr w:type="spellEnd"/>
+      <w:r>
+        <w:rPr>
+          <w:rFonts w:ascii="Times New Roman" w:eastAsia="Times New Roman" w:hAnsi="Times New Roman" w:cs="Times New Roman"/>
+          <w:color w:val="000000"/>
+          <w:sz w:val="24"/>
+          <w:szCs w:val="24"/>
+          <w:lang w:eastAsia="uk-UA"/>
+        </w:rPr>
+        <w:t>&gt;</w:t>
       </w:r>
     </w:p>
     <w:p>
@@ -694,7 +1341,29 @@
           <w:szCs w:val="24"/>
           <w:lang w:eastAsia="uk-UA"/>
         </w:rPr>
-        <w:t>&lt;/html&gt;</w:t>
+        <w:t>&lt;/</w:t>
+      </w:r>
+      <w:proofErr w:type="spellStart"/>
+      <w:r>
+        <w:rPr>
+          <w:rFonts w:ascii="Times New Roman" w:eastAsia="Times New Roman" w:hAnsi="Times New Roman" w:cs="Times New Roman"/>
+          <w:color w:val="000000"/>
+          <w:sz w:val="24"/>
+          <w:szCs w:val="24"/>
+          <w:lang w:eastAsia="uk-UA"/>
+        </w:rPr>
+        <w:t>html</w:t>
+      </w:r>
+      <w:proofErr w:type="spellEnd"/>
+      <w:r>
+        <w:rPr>
+          <w:rFonts w:ascii="Times New Roman" w:eastAsia="Times New Roman" w:hAnsi="Times New Roman" w:cs="Times New Roman"/>
+          <w:color w:val="000000"/>
+          <w:sz w:val="24"/>
+          <w:szCs w:val="24"/>
+          <w:lang w:eastAsia="uk-UA"/>
+        </w:rPr>
+        <w:t>&gt;</w:t>
       </w:r>
     </w:p>
     <w:p>
@@ -827,6 +1496,18 @@
           <w:szCs w:val="24"/>
           <w:lang w:eastAsia="uk-UA"/>
         </w:rPr>
+        <w:t>++</w:t>
+      </w:r>
+      <w:r>
+        <w:rPr>
+          <w:rFonts w:ascii="Times New Roman" w:eastAsia="Times New Roman" w:hAnsi="Times New Roman" w:cs="Times New Roman"/>
+          <w:b/>
+          <w:bCs/>
+          <w:color w:val="000000"/>
+          <w:sz w:val="24"/>
+          <w:szCs w:val="24"/>
+          <w:lang w:eastAsia="uk-UA"/>
+        </w:rPr>
         <w:t>Завдання</w:t>
       </w:r>
       <w:r>
@@ -870,10 +1551,10 @@
         <w:tblLook w:val="04A0" w:firstRow="1" w:lastRow="0" w:firstColumn="1" w:lastColumn="0" w:noHBand="0" w:noVBand="1"/>
       </w:tblPr>
       <w:tblGrid>
-        <w:gridCol w:w="828"/>
-        <w:gridCol w:w="3854"/>
-        <w:gridCol w:w="827"/>
-        <w:gridCol w:w="3821"/>
+        <w:gridCol w:w="573"/>
+        <w:gridCol w:w="5491"/>
+        <w:gridCol w:w="573"/>
+        <w:gridCol w:w="2693"/>
       </w:tblGrid>
       <w:tr>
         <w:tc>
@@ -2830,8 +3511,8 @@
               </w:rPr>
               <w:drawing>
                 <wp:inline distT="0" distB="0" distL="0" distR="0" wp14:anchorId="7088EB29" wp14:editId="4FB2825F">
-                  <wp:extent cx="704850" cy="180975"/>
-                  <wp:effectExtent l="0" t="0" r="0" b="9525"/>
+                  <wp:extent cx="3353602" cy="861060"/>
+                  <wp:effectExtent l="0" t="0" r="0" b="0"/>
                   <wp:docPr id="17" name="Рисунок 17" descr="http://www.studfiles.ru/html/2706/1145/html_HoZJ7_UJWj.yTQi/htmlconvd-qQkcCI_html_m400064da.gif"/>
                   <wp:cNvGraphicFramePr>
                     <a:graphicFrameLocks xmlns:a="http://schemas.openxmlformats.org/drawingml/2006/main" noChangeAspect="1"/>
@@ -2861,7 +3542,7 @@
                         <pic:spPr bwMode="auto">
                           <a:xfrm>
                             <a:off x="0" y="0"/>
-                            <a:ext cx="704850" cy="180975"/>
+                            <a:ext cx="3358293" cy="862265"/>
                           </a:xfrm>
                           <a:prstGeom prst="rect">
                             <a:avLst/>
@@ -4739,7 +5420,29 @@
           <w:szCs w:val="24"/>
           <w:lang w:eastAsia="uk-UA"/>
         </w:rPr>
-        <w:t>&lt;html&gt;</w:t>
+        <w:t>&lt;</w:t>
+      </w:r>
+      <w:proofErr w:type="spellStart"/>
+      <w:r>
+        <w:rPr>
+          <w:rFonts w:ascii="Times New Roman" w:eastAsia="Times New Roman" w:hAnsi="Times New Roman" w:cs="Times New Roman"/>
+          <w:color w:val="000000"/>
+          <w:sz w:val="24"/>
+          <w:szCs w:val="24"/>
+          <w:lang w:eastAsia="uk-UA"/>
+        </w:rPr>
+        <w:t>html</w:t>
+      </w:r>
+      <w:proofErr w:type="spellEnd"/>
+      <w:r>
+        <w:rPr>
+          <w:rFonts w:ascii="Times New Roman" w:eastAsia="Times New Roman" w:hAnsi="Times New Roman" w:cs="Times New Roman"/>
+          <w:color w:val="000000"/>
+          <w:sz w:val="24"/>
+          <w:szCs w:val="24"/>
+          <w:lang w:eastAsia="uk-UA"/>
+        </w:rPr>
+        <w:t>&gt;</w:t>
       </w:r>
     </w:p>
     <w:p>
@@ -4761,7 +5464,29 @@
           <w:szCs w:val="24"/>
           <w:lang w:eastAsia="uk-UA"/>
         </w:rPr>
-        <w:t>&lt;head&gt;</w:t>
+        <w:t>&lt;</w:t>
+      </w:r>
+      <w:proofErr w:type="spellStart"/>
+      <w:r>
+        <w:rPr>
+          <w:rFonts w:ascii="Times New Roman" w:eastAsia="Times New Roman" w:hAnsi="Times New Roman" w:cs="Times New Roman"/>
+          <w:color w:val="000000"/>
+          <w:sz w:val="24"/>
+          <w:szCs w:val="24"/>
+          <w:lang w:eastAsia="uk-UA"/>
+        </w:rPr>
+        <w:t>head</w:t>
+      </w:r>
+      <w:proofErr w:type="spellEnd"/>
+      <w:r>
+        <w:rPr>
+          <w:rFonts w:ascii="Times New Roman" w:eastAsia="Times New Roman" w:hAnsi="Times New Roman" w:cs="Times New Roman"/>
+          <w:color w:val="000000"/>
+          <w:sz w:val="24"/>
+          <w:szCs w:val="24"/>
+          <w:lang w:eastAsia="uk-UA"/>
+        </w:rPr>
+        <w:t>&gt;</w:t>
       </w:r>
     </w:p>
     <w:p>
@@ -4783,7 +5508,73 @@
           <w:szCs w:val="24"/>
           <w:lang w:eastAsia="uk-UA"/>
         </w:rPr>
-        <w:t>&lt;script language="JavaScript"&gt;</w:t>
+        <w:t>&lt;</w:t>
+      </w:r>
+      <w:proofErr w:type="spellStart"/>
+      <w:r>
+        <w:rPr>
+          <w:rFonts w:ascii="Times New Roman" w:eastAsia="Times New Roman" w:hAnsi="Times New Roman" w:cs="Times New Roman"/>
+          <w:color w:val="000000"/>
+          <w:sz w:val="24"/>
+          <w:szCs w:val="24"/>
+          <w:lang w:eastAsia="uk-UA"/>
+        </w:rPr>
+        <w:t>script</w:t>
+      </w:r>
+      <w:proofErr w:type="spellEnd"/>
+      <w:r>
+        <w:rPr>
+          <w:rFonts w:ascii="Times New Roman" w:eastAsia="Times New Roman" w:hAnsi="Times New Roman" w:cs="Times New Roman"/>
+          <w:color w:val="000000"/>
+          <w:sz w:val="24"/>
+          <w:szCs w:val="24"/>
+          <w:lang w:eastAsia="uk-UA"/>
+        </w:rPr>
+        <w:t xml:space="preserve"> </w:t>
+      </w:r>
+      <w:proofErr w:type="spellStart"/>
+      <w:r>
+        <w:rPr>
+          <w:rFonts w:ascii="Times New Roman" w:eastAsia="Times New Roman" w:hAnsi="Times New Roman" w:cs="Times New Roman"/>
+          <w:color w:val="000000"/>
+          <w:sz w:val="24"/>
+          <w:szCs w:val="24"/>
+          <w:lang w:eastAsia="uk-UA"/>
+        </w:rPr>
+        <w:t>language</w:t>
+      </w:r>
+      <w:proofErr w:type="spellEnd"/>
+      <w:r>
+        <w:rPr>
+          <w:rFonts w:ascii="Times New Roman" w:eastAsia="Times New Roman" w:hAnsi="Times New Roman" w:cs="Times New Roman"/>
+          <w:color w:val="000000"/>
+          <w:sz w:val="24"/>
+          <w:szCs w:val="24"/>
+          <w:lang w:eastAsia="uk-UA"/>
+        </w:rPr>
+        <w:t>="</w:t>
+      </w:r>
+      <w:proofErr w:type="spellStart"/>
+      <w:r>
+        <w:rPr>
+          <w:rFonts w:ascii="Times New Roman" w:eastAsia="Times New Roman" w:hAnsi="Times New Roman" w:cs="Times New Roman"/>
+          <w:color w:val="000000"/>
+          <w:sz w:val="24"/>
+          <w:szCs w:val="24"/>
+          <w:lang w:eastAsia="uk-UA"/>
+        </w:rPr>
+        <w:t>JavaScript</w:t>
+      </w:r>
+      <w:proofErr w:type="spellEnd"/>
+      <w:r>
+        <w:rPr>
+          <w:rFonts w:ascii="Times New Roman" w:eastAsia="Times New Roman" w:hAnsi="Times New Roman" w:cs="Times New Roman"/>
+          <w:color w:val="000000"/>
+          <w:sz w:val="24"/>
+          <w:szCs w:val="24"/>
+          <w:lang w:eastAsia="uk-UA"/>
+        </w:rPr>
+        <w:t>"&gt;</w:t>
       </w:r>
     </w:p>
     <w:p>
@@ -4797,15 +5588,49 @@
           <w:lang w:eastAsia="uk-UA"/>
         </w:rPr>
       </w:pPr>
-      <w:r>
-        <w:rPr>
-          <w:rFonts w:ascii="Times New Roman" w:eastAsia="Times New Roman" w:hAnsi="Times New Roman" w:cs="Times New Roman"/>
-          <w:color w:val="000000"/>
-          <w:sz w:val="24"/>
-          <w:szCs w:val="24"/>
-          <w:lang w:eastAsia="uk-UA"/>
-        </w:rPr>
-        <w:t>function calculation() {</w:t>
+      <w:proofErr w:type="spellStart"/>
+      <w:r>
+        <w:rPr>
+          <w:rFonts w:ascii="Times New Roman" w:eastAsia="Times New Roman" w:hAnsi="Times New Roman" w:cs="Times New Roman"/>
+          <w:color w:val="000000"/>
+          <w:sz w:val="24"/>
+          <w:szCs w:val="24"/>
+          <w:lang w:eastAsia="uk-UA"/>
+        </w:rPr>
+        <w:t>function</w:t>
+      </w:r>
+      <w:proofErr w:type="spellEnd"/>
+      <w:r>
+        <w:rPr>
+          <w:rFonts w:ascii="Times New Roman" w:eastAsia="Times New Roman" w:hAnsi="Times New Roman" w:cs="Times New Roman"/>
+          <w:color w:val="000000"/>
+          <w:sz w:val="24"/>
+          <w:szCs w:val="24"/>
+          <w:lang w:eastAsia="uk-UA"/>
+        </w:rPr>
+        <w:t xml:space="preserve"> </w:t>
+      </w:r>
+      <w:proofErr w:type="spellStart"/>
+      <w:r>
+        <w:rPr>
+          <w:rFonts w:ascii="Times New Roman" w:eastAsia="Times New Roman" w:hAnsi="Times New Roman" w:cs="Times New Roman"/>
+          <w:color w:val="000000"/>
+          <w:sz w:val="24"/>
+          <w:szCs w:val="24"/>
+          <w:lang w:eastAsia="uk-UA"/>
+        </w:rPr>
+        <w:t>calculation</w:t>
+      </w:r>
+      <w:proofErr w:type="spellEnd"/>
+      <w:r>
+        <w:rPr>
+          <w:rFonts w:ascii="Times New Roman" w:eastAsia="Times New Roman" w:hAnsi="Times New Roman" w:cs="Times New Roman"/>
+          <w:color w:val="000000"/>
+          <w:sz w:val="24"/>
+          <w:szCs w:val="24"/>
+          <w:lang w:eastAsia="uk-UA"/>
+        </w:rPr>
+        <w:t>() {</w:t>
       </w:r>
     </w:p>
     <w:p>
@@ -4819,15 +5644,27 @@
           <w:lang w:eastAsia="uk-UA"/>
         </w:rPr>
       </w:pPr>
-      <w:r>
-        <w:rPr>
-          <w:rFonts w:ascii="Times New Roman" w:eastAsia="Times New Roman" w:hAnsi="Times New Roman" w:cs="Times New Roman"/>
-          <w:color w:val="000000"/>
-          <w:sz w:val="24"/>
-          <w:szCs w:val="24"/>
-          <w:lang w:eastAsia="uk-UA"/>
-        </w:rPr>
-        <w:t>var x= 12;</w:t>
+      <w:proofErr w:type="spellStart"/>
+      <w:r>
+        <w:rPr>
+          <w:rFonts w:ascii="Times New Roman" w:eastAsia="Times New Roman" w:hAnsi="Times New Roman" w:cs="Times New Roman"/>
+          <w:color w:val="000000"/>
+          <w:sz w:val="24"/>
+          <w:szCs w:val="24"/>
+          <w:lang w:eastAsia="uk-UA"/>
+        </w:rPr>
+        <w:t>var</w:t>
+      </w:r>
+      <w:proofErr w:type="spellEnd"/>
+      <w:r>
+        <w:rPr>
+          <w:rFonts w:ascii="Times New Roman" w:eastAsia="Times New Roman" w:hAnsi="Times New Roman" w:cs="Times New Roman"/>
+          <w:color w:val="000000"/>
+          <w:sz w:val="24"/>
+          <w:szCs w:val="24"/>
+          <w:lang w:eastAsia="uk-UA"/>
+        </w:rPr>
+        <w:t xml:space="preserve"> x= 12;</w:t>
       </w:r>
     </w:p>
     <w:p>
@@ -4841,15 +5678,27 @@
           <w:lang w:eastAsia="uk-UA"/>
         </w:rPr>
       </w:pPr>
-      <w:r>
-        <w:rPr>
-          <w:rFonts w:ascii="Times New Roman" w:eastAsia="Times New Roman" w:hAnsi="Times New Roman" w:cs="Times New Roman"/>
-          <w:color w:val="000000"/>
-          <w:sz w:val="24"/>
-          <w:szCs w:val="24"/>
-          <w:lang w:eastAsia="uk-UA"/>
-        </w:rPr>
-        <w:t>var y= 5;</w:t>
+      <w:proofErr w:type="spellStart"/>
+      <w:r>
+        <w:rPr>
+          <w:rFonts w:ascii="Times New Roman" w:eastAsia="Times New Roman" w:hAnsi="Times New Roman" w:cs="Times New Roman"/>
+          <w:color w:val="000000"/>
+          <w:sz w:val="24"/>
+          <w:szCs w:val="24"/>
+          <w:lang w:eastAsia="uk-UA"/>
+        </w:rPr>
+        <w:t>var</w:t>
+      </w:r>
+      <w:proofErr w:type="spellEnd"/>
+      <w:r>
+        <w:rPr>
+          <w:rFonts w:ascii="Times New Roman" w:eastAsia="Times New Roman" w:hAnsi="Times New Roman" w:cs="Times New Roman"/>
+          <w:color w:val="000000"/>
+          <w:sz w:val="24"/>
+          <w:szCs w:val="24"/>
+          <w:lang w:eastAsia="uk-UA"/>
+        </w:rPr>
+        <w:t xml:space="preserve"> y= 5;</w:t>
       </w:r>
     </w:p>
     <w:p>
@@ -4863,15 +5712,49 @@
           <w:lang w:eastAsia="uk-UA"/>
         </w:rPr>
       </w:pPr>
-      <w:r>
-        <w:rPr>
-          <w:rFonts w:ascii="Times New Roman" w:eastAsia="Times New Roman" w:hAnsi="Times New Roman" w:cs="Times New Roman"/>
-          <w:color w:val="000000"/>
-          <w:sz w:val="24"/>
-          <w:szCs w:val="24"/>
-          <w:lang w:eastAsia="uk-UA"/>
-        </w:rPr>
-        <w:t>var result= x + y;</w:t>
+      <w:proofErr w:type="spellStart"/>
+      <w:r>
+        <w:rPr>
+          <w:rFonts w:ascii="Times New Roman" w:eastAsia="Times New Roman" w:hAnsi="Times New Roman" w:cs="Times New Roman"/>
+          <w:color w:val="000000"/>
+          <w:sz w:val="24"/>
+          <w:szCs w:val="24"/>
+          <w:lang w:eastAsia="uk-UA"/>
+        </w:rPr>
+        <w:t>var</w:t>
+      </w:r>
+      <w:proofErr w:type="spellEnd"/>
+      <w:r>
+        <w:rPr>
+          <w:rFonts w:ascii="Times New Roman" w:eastAsia="Times New Roman" w:hAnsi="Times New Roman" w:cs="Times New Roman"/>
+          <w:color w:val="000000"/>
+          <w:sz w:val="24"/>
+          <w:szCs w:val="24"/>
+          <w:lang w:eastAsia="uk-UA"/>
+        </w:rPr>
+        <w:t xml:space="preserve"> </w:t>
+      </w:r>
+      <w:proofErr w:type="spellStart"/>
+      <w:r>
+        <w:rPr>
+          <w:rFonts w:ascii="Times New Roman" w:eastAsia="Times New Roman" w:hAnsi="Times New Roman" w:cs="Times New Roman"/>
+          <w:color w:val="000000"/>
+          <w:sz w:val="24"/>
+          <w:szCs w:val="24"/>
+          <w:lang w:eastAsia="uk-UA"/>
+        </w:rPr>
+        <w:t>result</w:t>
+      </w:r>
+      <w:proofErr w:type="spellEnd"/>
+      <w:r>
+        <w:rPr>
+          <w:rFonts w:ascii="Times New Roman" w:eastAsia="Times New Roman" w:hAnsi="Times New Roman" w:cs="Times New Roman"/>
+          <w:color w:val="000000"/>
+          <w:sz w:val="24"/>
+          <w:szCs w:val="24"/>
+          <w:lang w:eastAsia="uk-UA"/>
+        </w:rPr>
+        <w:t>= x + y;</w:t>
       </w:r>
     </w:p>
     <w:p>
@@ -4885,15 +5768,50 @@
           <w:lang w:eastAsia="uk-UA"/>
         </w:rPr>
       </w:pPr>
-      <w:r>
-        <w:rPr>
-          <w:rFonts w:ascii="Times New Roman" w:eastAsia="Times New Roman" w:hAnsi="Times New Roman" w:cs="Times New Roman"/>
-          <w:color w:val="000000"/>
-          <w:sz w:val="24"/>
-          <w:szCs w:val="24"/>
-          <w:lang w:eastAsia="uk-UA"/>
-        </w:rPr>
-        <w:t>alert(result);</w:t>
+      <w:proofErr w:type="spellStart"/>
+      <w:r>
+        <w:rPr>
+          <w:rFonts w:ascii="Times New Roman" w:eastAsia="Times New Roman" w:hAnsi="Times New Roman" w:cs="Times New Roman"/>
+          <w:color w:val="000000"/>
+          <w:sz w:val="24"/>
+          <w:szCs w:val="24"/>
+          <w:lang w:eastAsia="uk-UA"/>
+        </w:rPr>
+        <w:lastRenderedPageBreak/>
+        <w:t>alert</w:t>
+      </w:r>
+      <w:proofErr w:type="spellEnd"/>
+      <w:r>
+        <w:rPr>
+          <w:rFonts w:ascii="Times New Roman" w:eastAsia="Times New Roman" w:hAnsi="Times New Roman" w:cs="Times New Roman"/>
+          <w:color w:val="000000"/>
+          <w:sz w:val="24"/>
+          <w:szCs w:val="24"/>
+          <w:lang w:eastAsia="uk-UA"/>
+        </w:rPr>
+        <w:t>(</w:t>
+      </w:r>
+      <w:proofErr w:type="spellStart"/>
+      <w:r>
+        <w:rPr>
+          <w:rFonts w:ascii="Times New Roman" w:eastAsia="Times New Roman" w:hAnsi="Times New Roman" w:cs="Times New Roman"/>
+          <w:color w:val="000000"/>
+          <w:sz w:val="24"/>
+          <w:szCs w:val="24"/>
+          <w:lang w:eastAsia="uk-UA"/>
+        </w:rPr>
+        <w:t>result</w:t>
+      </w:r>
+      <w:proofErr w:type="spellEnd"/>
+      <w:r>
+        <w:rPr>
+          <w:rFonts w:ascii="Times New Roman" w:eastAsia="Times New Roman" w:hAnsi="Times New Roman" w:cs="Times New Roman"/>
+          <w:color w:val="000000"/>
+          <w:sz w:val="24"/>
+          <w:szCs w:val="24"/>
+          <w:lang w:eastAsia="uk-UA"/>
+        </w:rPr>
+        <w:t>);</w:t>
       </w:r>
     </w:p>
     <w:p>
@@ -4937,7 +5855,29 @@
           <w:szCs w:val="24"/>
           <w:lang w:eastAsia="uk-UA"/>
         </w:rPr>
-        <w:t>&lt;/script&gt;</w:t>
+        <w:t>&lt;/</w:t>
+      </w:r>
+      <w:proofErr w:type="spellStart"/>
+      <w:r>
+        <w:rPr>
+          <w:rFonts w:ascii="Times New Roman" w:eastAsia="Times New Roman" w:hAnsi="Times New Roman" w:cs="Times New Roman"/>
+          <w:color w:val="000000"/>
+          <w:sz w:val="24"/>
+          <w:szCs w:val="24"/>
+          <w:lang w:eastAsia="uk-UA"/>
+        </w:rPr>
+        <w:t>script</w:t>
+      </w:r>
+      <w:proofErr w:type="spellEnd"/>
+      <w:r>
+        <w:rPr>
+          <w:rFonts w:ascii="Times New Roman" w:eastAsia="Times New Roman" w:hAnsi="Times New Roman" w:cs="Times New Roman"/>
+          <w:color w:val="000000"/>
+          <w:sz w:val="24"/>
+          <w:szCs w:val="24"/>
+          <w:lang w:eastAsia="uk-UA"/>
+        </w:rPr>
+        <w:t>&gt;</w:t>
       </w:r>
     </w:p>
     <w:p>
@@ -4959,7 +5899,29 @@
           <w:szCs w:val="24"/>
           <w:lang w:eastAsia="uk-UA"/>
         </w:rPr>
-        <w:t>&lt;/head&gt;</w:t>
+        <w:t>&lt;/</w:t>
+      </w:r>
+      <w:proofErr w:type="spellStart"/>
+      <w:r>
+        <w:rPr>
+          <w:rFonts w:ascii="Times New Roman" w:eastAsia="Times New Roman" w:hAnsi="Times New Roman" w:cs="Times New Roman"/>
+          <w:color w:val="000000"/>
+          <w:sz w:val="24"/>
+          <w:szCs w:val="24"/>
+          <w:lang w:eastAsia="uk-UA"/>
+        </w:rPr>
+        <w:t>head</w:t>
+      </w:r>
+      <w:proofErr w:type="spellEnd"/>
+      <w:r>
+        <w:rPr>
+          <w:rFonts w:ascii="Times New Roman" w:eastAsia="Times New Roman" w:hAnsi="Times New Roman" w:cs="Times New Roman"/>
+          <w:color w:val="000000"/>
+          <w:sz w:val="24"/>
+          <w:szCs w:val="24"/>
+          <w:lang w:eastAsia="uk-UA"/>
+        </w:rPr>
+        <w:t>&gt;</w:t>
       </w:r>
     </w:p>
     <w:p>
@@ -4981,7 +5943,29 @@
           <w:szCs w:val="24"/>
           <w:lang w:eastAsia="uk-UA"/>
         </w:rPr>
-        <w:t>&lt;body&gt;</w:t>
+        <w:t>&lt;</w:t>
+      </w:r>
+      <w:proofErr w:type="spellStart"/>
+      <w:r>
+        <w:rPr>
+          <w:rFonts w:ascii="Times New Roman" w:eastAsia="Times New Roman" w:hAnsi="Times New Roman" w:cs="Times New Roman"/>
+          <w:color w:val="000000"/>
+          <w:sz w:val="24"/>
+          <w:szCs w:val="24"/>
+          <w:lang w:eastAsia="uk-UA"/>
+        </w:rPr>
+        <w:t>body</w:t>
+      </w:r>
+      <w:proofErr w:type="spellEnd"/>
+      <w:r>
+        <w:rPr>
+          <w:rFonts w:ascii="Times New Roman" w:eastAsia="Times New Roman" w:hAnsi="Times New Roman" w:cs="Times New Roman"/>
+          <w:color w:val="000000"/>
+          <w:sz w:val="24"/>
+          <w:szCs w:val="24"/>
+          <w:lang w:eastAsia="uk-UA"/>
+        </w:rPr>
+        <w:t>&gt;</w:t>
       </w:r>
     </w:p>
     <w:p>
@@ -5003,7 +5987,29 @@
           <w:szCs w:val="24"/>
           <w:lang w:eastAsia="uk-UA"/>
         </w:rPr>
-        <w:t>&lt;form&gt;</w:t>
+        <w:t>&lt;</w:t>
+      </w:r>
+      <w:proofErr w:type="spellStart"/>
+      <w:r>
+        <w:rPr>
+          <w:rFonts w:ascii="Times New Roman" w:eastAsia="Times New Roman" w:hAnsi="Times New Roman" w:cs="Times New Roman"/>
+          <w:color w:val="000000"/>
+          <w:sz w:val="24"/>
+          <w:szCs w:val="24"/>
+          <w:lang w:eastAsia="uk-UA"/>
+        </w:rPr>
+        <w:t>form</w:t>
+      </w:r>
+      <w:proofErr w:type="spellEnd"/>
+      <w:r>
+        <w:rPr>
+          <w:rFonts w:ascii="Times New Roman" w:eastAsia="Times New Roman" w:hAnsi="Times New Roman" w:cs="Times New Roman"/>
+          <w:color w:val="000000"/>
+          <w:sz w:val="24"/>
+          <w:szCs w:val="24"/>
+          <w:lang w:eastAsia="uk-UA"/>
+        </w:rPr>
+        <w:t>&gt;</w:t>
       </w:r>
     </w:p>
     <w:p>
@@ -5025,7 +6031,161 @@
           <w:szCs w:val="24"/>
           <w:lang w:eastAsia="uk-UA"/>
         </w:rPr>
-        <w:t>&lt;input type="button" value="Calculate" onClick="calculation()"&gt;</w:t>
+        <w:t>&lt;</w:t>
+      </w:r>
+      <w:proofErr w:type="spellStart"/>
+      <w:r>
+        <w:rPr>
+          <w:rFonts w:ascii="Times New Roman" w:eastAsia="Times New Roman" w:hAnsi="Times New Roman" w:cs="Times New Roman"/>
+          <w:color w:val="000000"/>
+          <w:sz w:val="24"/>
+          <w:szCs w:val="24"/>
+          <w:lang w:eastAsia="uk-UA"/>
+        </w:rPr>
+        <w:t>input</w:t>
+      </w:r>
+      <w:proofErr w:type="spellEnd"/>
+      <w:r>
+        <w:rPr>
+          <w:rFonts w:ascii="Times New Roman" w:eastAsia="Times New Roman" w:hAnsi="Times New Roman" w:cs="Times New Roman"/>
+          <w:color w:val="000000"/>
+          <w:sz w:val="24"/>
+          <w:szCs w:val="24"/>
+          <w:lang w:eastAsia="uk-UA"/>
+        </w:rPr>
+        <w:t xml:space="preserve"> </w:t>
+      </w:r>
+      <w:proofErr w:type="spellStart"/>
+      <w:r>
+        <w:rPr>
+          <w:rFonts w:ascii="Times New Roman" w:eastAsia="Times New Roman" w:hAnsi="Times New Roman" w:cs="Times New Roman"/>
+          <w:color w:val="000000"/>
+          <w:sz w:val="24"/>
+          <w:szCs w:val="24"/>
+          <w:lang w:eastAsia="uk-UA"/>
+        </w:rPr>
+        <w:t>type</w:t>
+      </w:r>
+      <w:proofErr w:type="spellEnd"/>
+      <w:r>
+        <w:rPr>
+          <w:rFonts w:ascii="Times New Roman" w:eastAsia="Times New Roman" w:hAnsi="Times New Roman" w:cs="Times New Roman"/>
+          <w:color w:val="000000"/>
+          <w:sz w:val="24"/>
+          <w:szCs w:val="24"/>
+          <w:lang w:eastAsia="uk-UA"/>
+        </w:rPr>
+        <w:t>="</w:t>
+      </w:r>
+      <w:proofErr w:type="spellStart"/>
+      <w:r>
+        <w:rPr>
+          <w:rFonts w:ascii="Times New Roman" w:eastAsia="Times New Roman" w:hAnsi="Times New Roman" w:cs="Times New Roman"/>
+          <w:color w:val="000000"/>
+          <w:sz w:val="24"/>
+          <w:szCs w:val="24"/>
+          <w:lang w:eastAsia="uk-UA"/>
+        </w:rPr>
+        <w:t>button</w:t>
+      </w:r>
+      <w:proofErr w:type="spellEnd"/>
+      <w:r>
+        <w:rPr>
+          <w:rFonts w:ascii="Times New Roman" w:eastAsia="Times New Roman" w:hAnsi="Times New Roman" w:cs="Times New Roman"/>
+          <w:color w:val="000000"/>
+          <w:sz w:val="24"/>
+          <w:szCs w:val="24"/>
+          <w:lang w:eastAsia="uk-UA"/>
+        </w:rPr>
+        <w:t xml:space="preserve">" </w:t>
+      </w:r>
+      <w:proofErr w:type="spellStart"/>
+      <w:r>
+        <w:rPr>
+          <w:rFonts w:ascii="Times New Roman" w:eastAsia="Times New Roman" w:hAnsi="Times New Roman" w:cs="Times New Roman"/>
+          <w:color w:val="000000"/>
+          <w:sz w:val="24"/>
+          <w:szCs w:val="24"/>
+          <w:lang w:eastAsia="uk-UA"/>
+        </w:rPr>
+        <w:t>value</w:t>
+      </w:r>
+      <w:proofErr w:type="spellEnd"/>
+      <w:r>
+        <w:rPr>
+          <w:rFonts w:ascii="Times New Roman" w:eastAsia="Times New Roman" w:hAnsi="Times New Roman" w:cs="Times New Roman"/>
+          <w:color w:val="000000"/>
+          <w:sz w:val="24"/>
+          <w:szCs w:val="24"/>
+          <w:lang w:eastAsia="uk-UA"/>
+        </w:rPr>
+        <w:t>="</w:t>
+      </w:r>
+      <w:proofErr w:type="spellStart"/>
+      <w:r>
+        <w:rPr>
+          <w:rFonts w:ascii="Times New Roman" w:eastAsia="Times New Roman" w:hAnsi="Times New Roman" w:cs="Times New Roman"/>
+          <w:color w:val="000000"/>
+          <w:sz w:val="24"/>
+          <w:szCs w:val="24"/>
+          <w:lang w:eastAsia="uk-UA"/>
+        </w:rPr>
+        <w:t>Calculate</w:t>
+      </w:r>
+      <w:proofErr w:type="spellEnd"/>
+      <w:r>
+        <w:rPr>
+          <w:rFonts w:ascii="Times New Roman" w:eastAsia="Times New Roman" w:hAnsi="Times New Roman" w:cs="Times New Roman"/>
+          <w:color w:val="000000"/>
+          <w:sz w:val="24"/>
+          <w:szCs w:val="24"/>
+          <w:lang w:eastAsia="uk-UA"/>
+        </w:rPr>
+        <w:t xml:space="preserve">" </w:t>
+      </w:r>
+      <w:proofErr w:type="spellStart"/>
+      <w:r>
+        <w:rPr>
+          <w:rFonts w:ascii="Times New Roman" w:eastAsia="Times New Roman" w:hAnsi="Times New Roman" w:cs="Times New Roman"/>
+          <w:color w:val="000000"/>
+          <w:sz w:val="24"/>
+          <w:szCs w:val="24"/>
+          <w:lang w:eastAsia="uk-UA"/>
+        </w:rPr>
+        <w:t>onClick</w:t>
+      </w:r>
+      <w:proofErr w:type="spellEnd"/>
+      <w:r>
+        <w:rPr>
+          <w:rFonts w:ascii="Times New Roman" w:eastAsia="Times New Roman" w:hAnsi="Times New Roman" w:cs="Times New Roman"/>
+          <w:color w:val="000000"/>
+          <w:sz w:val="24"/>
+          <w:szCs w:val="24"/>
+          <w:lang w:eastAsia="uk-UA"/>
+        </w:rPr>
+        <w:t>="</w:t>
+      </w:r>
+      <w:proofErr w:type="spellStart"/>
+      <w:r>
+        <w:rPr>
+          <w:rFonts w:ascii="Times New Roman" w:eastAsia="Times New Roman" w:hAnsi="Times New Roman" w:cs="Times New Roman"/>
+          <w:color w:val="000000"/>
+          <w:sz w:val="24"/>
+          <w:szCs w:val="24"/>
+          <w:lang w:eastAsia="uk-UA"/>
+        </w:rPr>
+        <w:t>calculation</w:t>
+      </w:r>
+      <w:proofErr w:type="spellEnd"/>
+      <w:r>
+        <w:rPr>
+          <w:rFonts w:ascii="Times New Roman" w:eastAsia="Times New Roman" w:hAnsi="Times New Roman" w:cs="Times New Roman"/>
+          <w:color w:val="000000"/>
+          <w:sz w:val="24"/>
+          <w:szCs w:val="24"/>
+          <w:lang w:eastAsia="uk-UA"/>
+        </w:rPr>
+        <w:t>()"&gt;</w:t>
       </w:r>
     </w:p>
     <w:p>
@@ -5047,7 +6207,29 @@
           <w:szCs w:val="24"/>
           <w:lang w:eastAsia="uk-UA"/>
         </w:rPr>
-        <w:t>&lt;/form&gt;</w:t>
+        <w:t>&lt;/</w:t>
+      </w:r>
+      <w:proofErr w:type="spellStart"/>
+      <w:r>
+        <w:rPr>
+          <w:rFonts w:ascii="Times New Roman" w:eastAsia="Times New Roman" w:hAnsi="Times New Roman" w:cs="Times New Roman"/>
+          <w:color w:val="000000"/>
+          <w:sz w:val="24"/>
+          <w:szCs w:val="24"/>
+          <w:lang w:eastAsia="uk-UA"/>
+        </w:rPr>
+        <w:t>form</w:t>
+      </w:r>
+      <w:proofErr w:type="spellEnd"/>
+      <w:r>
+        <w:rPr>
+          <w:rFonts w:ascii="Times New Roman" w:eastAsia="Times New Roman" w:hAnsi="Times New Roman" w:cs="Times New Roman"/>
+          <w:color w:val="000000"/>
+          <w:sz w:val="24"/>
+          <w:szCs w:val="24"/>
+          <w:lang w:eastAsia="uk-UA"/>
+        </w:rPr>
+        <w:t>&gt;</w:t>
       </w:r>
     </w:p>
     <w:p>
@@ -5069,7 +6251,29 @@
           <w:szCs w:val="24"/>
           <w:lang w:eastAsia="uk-UA"/>
         </w:rPr>
-        <w:t>&lt;/body&gt;</w:t>
+        <w:t>&lt;/</w:t>
+      </w:r>
+      <w:proofErr w:type="spellStart"/>
+      <w:r>
+        <w:rPr>
+          <w:rFonts w:ascii="Times New Roman" w:eastAsia="Times New Roman" w:hAnsi="Times New Roman" w:cs="Times New Roman"/>
+          <w:color w:val="000000"/>
+          <w:sz w:val="24"/>
+          <w:szCs w:val="24"/>
+          <w:lang w:eastAsia="uk-UA"/>
+        </w:rPr>
+        <w:t>body</w:t>
+      </w:r>
+      <w:proofErr w:type="spellEnd"/>
+      <w:r>
+        <w:rPr>
+          <w:rFonts w:ascii="Times New Roman" w:eastAsia="Times New Roman" w:hAnsi="Times New Roman" w:cs="Times New Roman"/>
+          <w:color w:val="000000"/>
+          <w:sz w:val="24"/>
+          <w:szCs w:val="24"/>
+          <w:lang w:eastAsia="uk-UA"/>
+        </w:rPr>
+        <w:t>&gt;</w:t>
       </w:r>
     </w:p>
     <w:p>
@@ -5091,7 +6295,29 @@
           <w:szCs w:val="24"/>
           <w:lang w:eastAsia="uk-UA"/>
         </w:rPr>
-        <w:t>&lt;/html&gt;</w:t>
+        <w:t>&lt;/</w:t>
+      </w:r>
+      <w:proofErr w:type="spellStart"/>
+      <w:r>
+        <w:rPr>
+          <w:rFonts w:ascii="Times New Roman" w:eastAsia="Times New Roman" w:hAnsi="Times New Roman" w:cs="Times New Roman"/>
+          <w:color w:val="000000"/>
+          <w:sz w:val="24"/>
+          <w:szCs w:val="24"/>
+          <w:lang w:eastAsia="uk-UA"/>
+        </w:rPr>
+        <w:t>html</w:t>
+      </w:r>
+      <w:proofErr w:type="spellEnd"/>
+      <w:r>
+        <w:rPr>
+          <w:rFonts w:ascii="Times New Roman" w:eastAsia="Times New Roman" w:hAnsi="Times New Roman" w:cs="Times New Roman"/>
+          <w:color w:val="000000"/>
+          <w:sz w:val="24"/>
+          <w:szCs w:val="24"/>
+          <w:lang w:eastAsia="uk-UA"/>
+        </w:rPr>
+        <w:t>&gt;</w:t>
       </w:r>
     </w:p>
     <w:p>
@@ -5216,6 +6442,14 @@
           <w:bCs/>
           <w:color w:val="000000"/>
         </w:rPr>
+        <w:t>++</w:t>
+      </w:r>
+      <w:r>
+        <w:rPr>
+          <w:b/>
+          <w:bCs/>
+          <w:color w:val="000000"/>
+        </w:rPr>
         <w:t>Завдання</w:t>
       </w:r>
       <w:r>
@@ -5454,12 +6688,28 @@
                 <w:color w:val="000000"/>
               </w:rPr>
             </w:pPr>
-            <w:r>
-              <w:rPr>
-                <w:color w:val="000000"/>
-              </w:rPr>
-              <w:t>onChange, onClick</w:t>
-            </w:r>
+            <w:proofErr w:type="spellStart"/>
+            <w:r>
+              <w:rPr>
+                <w:color w:val="000000"/>
+              </w:rPr>
+              <w:t>onChange</w:t>
+            </w:r>
+            <w:proofErr w:type="spellEnd"/>
+            <w:r>
+              <w:rPr>
+                <w:color w:val="000000"/>
+              </w:rPr>
+              <w:t xml:space="preserve">, </w:t>
+            </w:r>
+            <w:proofErr w:type="spellStart"/>
+            <w:r>
+              <w:rPr>
+                <w:color w:val="000000"/>
+              </w:rPr>
+              <w:t>onClick</w:t>
+            </w:r>
+            <w:proofErr w:type="spellEnd"/>
           </w:p>
         </w:tc>
         <w:tc>
@@ -5509,12 +6759,28 @@
                 <w:color w:val="000000"/>
               </w:rPr>
             </w:pPr>
-            <w:r>
-              <w:rPr>
-                <w:color w:val="000000"/>
-              </w:rPr>
-              <w:t>onFocus, onMouseOut</w:t>
-            </w:r>
+            <w:proofErr w:type="spellStart"/>
+            <w:r>
+              <w:rPr>
+                <w:color w:val="000000"/>
+              </w:rPr>
+              <w:t>onFocus</w:t>
+            </w:r>
+            <w:proofErr w:type="spellEnd"/>
+            <w:r>
+              <w:rPr>
+                <w:color w:val="000000"/>
+              </w:rPr>
+              <w:t xml:space="preserve">, </w:t>
+            </w:r>
+            <w:proofErr w:type="spellStart"/>
+            <w:r>
+              <w:rPr>
+                <w:color w:val="000000"/>
+              </w:rPr>
+              <w:t>onMouseOut</w:t>
+            </w:r>
+            <w:proofErr w:type="spellEnd"/>
           </w:p>
         </w:tc>
       </w:tr>
@@ -5566,12 +6832,28 @@
                 <w:color w:val="000000"/>
               </w:rPr>
             </w:pPr>
-            <w:r>
-              <w:rPr>
-                <w:color w:val="000000"/>
-              </w:rPr>
-              <w:t>onClick, onLoad</w:t>
-            </w:r>
+            <w:proofErr w:type="spellStart"/>
+            <w:r>
+              <w:rPr>
+                <w:color w:val="000000"/>
+              </w:rPr>
+              <w:t>onClick</w:t>
+            </w:r>
+            <w:proofErr w:type="spellEnd"/>
+            <w:r>
+              <w:rPr>
+                <w:color w:val="000000"/>
+              </w:rPr>
+              <w:t xml:space="preserve">, </w:t>
+            </w:r>
+            <w:proofErr w:type="spellStart"/>
+            <w:r>
+              <w:rPr>
+                <w:color w:val="000000"/>
+              </w:rPr>
+              <w:t>onLoad</w:t>
+            </w:r>
+            <w:proofErr w:type="spellEnd"/>
           </w:p>
         </w:tc>
         <w:tc>
@@ -5620,12 +6902,28 @@
                 <w:color w:val="000000"/>
               </w:rPr>
             </w:pPr>
-            <w:r>
-              <w:rPr>
-                <w:color w:val="000000"/>
-              </w:rPr>
-              <w:t>onBlur, onClick</w:t>
-            </w:r>
+            <w:proofErr w:type="spellStart"/>
+            <w:r>
+              <w:rPr>
+                <w:color w:val="000000"/>
+              </w:rPr>
+              <w:t>onBlur</w:t>
+            </w:r>
+            <w:proofErr w:type="spellEnd"/>
+            <w:r>
+              <w:rPr>
+                <w:color w:val="000000"/>
+              </w:rPr>
+              <w:t xml:space="preserve">, </w:t>
+            </w:r>
+            <w:proofErr w:type="spellStart"/>
+            <w:r>
+              <w:rPr>
+                <w:color w:val="000000"/>
+              </w:rPr>
+              <w:t>onClick</w:t>
+            </w:r>
+            <w:proofErr w:type="spellEnd"/>
           </w:p>
         </w:tc>
       </w:tr>
@@ -5677,12 +6975,28 @@
                 <w:color w:val="000000"/>
               </w:rPr>
             </w:pPr>
-            <w:r>
-              <w:rPr>
-                <w:color w:val="000000"/>
-              </w:rPr>
-              <w:t>onBlur, onMouseOver</w:t>
-            </w:r>
+            <w:proofErr w:type="spellStart"/>
+            <w:r>
+              <w:rPr>
+                <w:color w:val="000000"/>
+              </w:rPr>
+              <w:t>onBlur</w:t>
+            </w:r>
+            <w:proofErr w:type="spellEnd"/>
+            <w:r>
+              <w:rPr>
+                <w:color w:val="000000"/>
+              </w:rPr>
+              <w:t xml:space="preserve">, </w:t>
+            </w:r>
+            <w:proofErr w:type="spellStart"/>
+            <w:r>
+              <w:rPr>
+                <w:color w:val="000000"/>
+              </w:rPr>
+              <w:t>onMouseOver</w:t>
+            </w:r>
+            <w:proofErr w:type="spellEnd"/>
           </w:p>
         </w:tc>
         <w:tc>
@@ -5731,12 +7045,28 @@
                 <w:color w:val="000000"/>
               </w:rPr>
             </w:pPr>
-            <w:r>
-              <w:rPr>
-                <w:color w:val="000000"/>
-              </w:rPr>
-              <w:t>onClick, onMouseOver</w:t>
-            </w:r>
+            <w:proofErr w:type="spellStart"/>
+            <w:r>
+              <w:rPr>
+                <w:color w:val="000000"/>
+              </w:rPr>
+              <w:t>onClick</w:t>
+            </w:r>
+            <w:proofErr w:type="spellEnd"/>
+            <w:r>
+              <w:rPr>
+                <w:color w:val="000000"/>
+              </w:rPr>
+              <w:t xml:space="preserve">, </w:t>
+            </w:r>
+            <w:proofErr w:type="spellStart"/>
+            <w:r>
+              <w:rPr>
+                <w:color w:val="000000"/>
+              </w:rPr>
+              <w:t>onMouseOver</w:t>
+            </w:r>
+            <w:proofErr w:type="spellEnd"/>
           </w:p>
         </w:tc>
       </w:tr>
@@ -5788,12 +7118,28 @@
                 <w:color w:val="000000"/>
               </w:rPr>
             </w:pPr>
-            <w:r>
-              <w:rPr>
-                <w:color w:val="000000"/>
-              </w:rPr>
-              <w:t>onFocus, onClick</w:t>
-            </w:r>
+            <w:proofErr w:type="spellStart"/>
+            <w:r>
+              <w:rPr>
+                <w:color w:val="000000"/>
+              </w:rPr>
+              <w:t>onFocus</w:t>
+            </w:r>
+            <w:proofErr w:type="spellEnd"/>
+            <w:r>
+              <w:rPr>
+                <w:color w:val="000000"/>
+              </w:rPr>
+              <w:t xml:space="preserve">, </w:t>
+            </w:r>
+            <w:proofErr w:type="spellStart"/>
+            <w:r>
+              <w:rPr>
+                <w:color w:val="000000"/>
+              </w:rPr>
+              <w:t>onClick</w:t>
+            </w:r>
+            <w:proofErr w:type="spellEnd"/>
           </w:p>
         </w:tc>
         <w:tc>
@@ -5842,12 +7188,28 @@
                 <w:color w:val="000000"/>
               </w:rPr>
             </w:pPr>
-            <w:r>
-              <w:rPr>
-                <w:color w:val="000000"/>
-              </w:rPr>
-              <w:t>onChange, onSelect</w:t>
-            </w:r>
+            <w:proofErr w:type="spellStart"/>
+            <w:r>
+              <w:rPr>
+                <w:color w:val="000000"/>
+              </w:rPr>
+              <w:t>onChange</w:t>
+            </w:r>
+            <w:proofErr w:type="spellEnd"/>
+            <w:r>
+              <w:rPr>
+                <w:color w:val="000000"/>
+              </w:rPr>
+              <w:t xml:space="preserve">, </w:t>
+            </w:r>
+            <w:proofErr w:type="spellStart"/>
+            <w:r>
+              <w:rPr>
+                <w:color w:val="000000"/>
+              </w:rPr>
+              <w:t>onSelect</w:t>
+            </w:r>
+            <w:proofErr w:type="spellEnd"/>
           </w:p>
         </w:tc>
       </w:tr>
@@ -5899,12 +7261,28 @@
                 <w:color w:val="000000"/>
               </w:rPr>
             </w:pPr>
-            <w:r>
-              <w:rPr>
-                <w:color w:val="000000"/>
-              </w:rPr>
-              <w:t>onLoad, onMouseOut</w:t>
-            </w:r>
+            <w:proofErr w:type="spellStart"/>
+            <w:r>
+              <w:rPr>
+                <w:color w:val="000000"/>
+              </w:rPr>
+              <w:t>onLoad</w:t>
+            </w:r>
+            <w:proofErr w:type="spellEnd"/>
+            <w:r>
+              <w:rPr>
+                <w:color w:val="000000"/>
+              </w:rPr>
+              <w:t xml:space="preserve">, </w:t>
+            </w:r>
+            <w:proofErr w:type="spellStart"/>
+            <w:r>
+              <w:rPr>
+                <w:color w:val="000000"/>
+              </w:rPr>
+              <w:t>onMouseOut</w:t>
+            </w:r>
+            <w:proofErr w:type="spellEnd"/>
           </w:p>
         </w:tc>
         <w:tc>
@@ -5953,12 +7331,28 @@
                 <w:color w:val="000000"/>
               </w:rPr>
             </w:pPr>
-            <w:r>
-              <w:rPr>
-                <w:color w:val="000000"/>
-              </w:rPr>
-              <w:t>onFocus, onChange</w:t>
-            </w:r>
+            <w:proofErr w:type="spellStart"/>
+            <w:r>
+              <w:rPr>
+                <w:color w:val="000000"/>
+              </w:rPr>
+              <w:t>onFocus</w:t>
+            </w:r>
+            <w:proofErr w:type="spellEnd"/>
+            <w:r>
+              <w:rPr>
+                <w:color w:val="000000"/>
+              </w:rPr>
+              <w:t xml:space="preserve">, </w:t>
+            </w:r>
+            <w:proofErr w:type="spellStart"/>
+            <w:r>
+              <w:rPr>
+                <w:color w:val="000000"/>
+              </w:rPr>
+              <w:t>onChange</w:t>
+            </w:r>
+            <w:proofErr w:type="spellEnd"/>
           </w:p>
         </w:tc>
       </w:tr>
@@ -6010,12 +7404,28 @@
                 <w:color w:val="000000"/>
               </w:rPr>
             </w:pPr>
-            <w:r>
-              <w:rPr>
-                <w:color w:val="000000"/>
-              </w:rPr>
-              <w:t>onBlur, onChange</w:t>
-            </w:r>
+            <w:proofErr w:type="spellStart"/>
+            <w:r>
+              <w:rPr>
+                <w:color w:val="000000"/>
+              </w:rPr>
+              <w:t>onBlur</w:t>
+            </w:r>
+            <w:proofErr w:type="spellEnd"/>
+            <w:r>
+              <w:rPr>
+                <w:color w:val="000000"/>
+              </w:rPr>
+              <w:t xml:space="preserve">, </w:t>
+            </w:r>
+            <w:proofErr w:type="spellStart"/>
+            <w:r>
+              <w:rPr>
+                <w:color w:val="000000"/>
+              </w:rPr>
+              <w:t>onChange</w:t>
+            </w:r>
+            <w:proofErr w:type="spellEnd"/>
           </w:p>
         </w:tc>
         <w:tc>
@@ -6064,12 +7474,28 @@
                 <w:color w:val="000000"/>
               </w:rPr>
             </w:pPr>
-            <w:r>
-              <w:rPr>
-                <w:color w:val="000000"/>
-              </w:rPr>
-              <w:t>onLoad, onMouseOut</w:t>
-            </w:r>
+            <w:proofErr w:type="spellStart"/>
+            <w:r>
+              <w:rPr>
+                <w:color w:val="000000"/>
+              </w:rPr>
+              <w:t>onLoad</w:t>
+            </w:r>
+            <w:proofErr w:type="spellEnd"/>
+            <w:r>
+              <w:rPr>
+                <w:color w:val="000000"/>
+              </w:rPr>
+              <w:t xml:space="preserve">, </w:t>
+            </w:r>
+            <w:proofErr w:type="spellStart"/>
+            <w:r>
+              <w:rPr>
+                <w:color w:val="000000"/>
+              </w:rPr>
+              <w:t>onMouseOut</w:t>
+            </w:r>
+            <w:proofErr w:type="spellEnd"/>
           </w:p>
         </w:tc>
       </w:tr>
@@ -6121,12 +7547,28 @@
                 <w:color w:val="000000"/>
               </w:rPr>
             </w:pPr>
-            <w:r>
-              <w:rPr>
-                <w:color w:val="000000"/>
-              </w:rPr>
-              <w:t>onChange, onMouseOver</w:t>
-            </w:r>
+            <w:proofErr w:type="spellStart"/>
+            <w:r>
+              <w:rPr>
+                <w:color w:val="000000"/>
+              </w:rPr>
+              <w:t>onChange</w:t>
+            </w:r>
+            <w:proofErr w:type="spellEnd"/>
+            <w:r>
+              <w:rPr>
+                <w:color w:val="000000"/>
+              </w:rPr>
+              <w:t xml:space="preserve">, </w:t>
+            </w:r>
+            <w:proofErr w:type="spellStart"/>
+            <w:r>
+              <w:rPr>
+                <w:color w:val="000000"/>
+              </w:rPr>
+              <w:t>onMouseOver</w:t>
+            </w:r>
+            <w:proofErr w:type="spellEnd"/>
           </w:p>
         </w:tc>
         <w:tc>
@@ -6175,12 +7617,28 @@
                 <w:color w:val="000000"/>
               </w:rPr>
             </w:pPr>
-            <w:r>
-              <w:rPr>
-                <w:color w:val="000000"/>
-              </w:rPr>
-              <w:t>onClick, onFocus</w:t>
-            </w:r>
+            <w:proofErr w:type="spellStart"/>
+            <w:r>
+              <w:rPr>
+                <w:color w:val="000000"/>
+              </w:rPr>
+              <w:t>onClick</w:t>
+            </w:r>
+            <w:proofErr w:type="spellEnd"/>
+            <w:r>
+              <w:rPr>
+                <w:color w:val="000000"/>
+              </w:rPr>
+              <w:t xml:space="preserve">, </w:t>
+            </w:r>
+            <w:proofErr w:type="spellStart"/>
+            <w:r>
+              <w:rPr>
+                <w:color w:val="000000"/>
+              </w:rPr>
+              <w:t>onFocus</w:t>
+            </w:r>
+            <w:proofErr w:type="spellEnd"/>
           </w:p>
         </w:tc>
       </w:tr>
@@ -6232,12 +7690,28 @@
                 <w:color w:val="000000"/>
               </w:rPr>
             </w:pPr>
-            <w:r>
-              <w:rPr>
-                <w:color w:val="000000"/>
-              </w:rPr>
-              <w:t>onFocus, onSelect</w:t>
-            </w:r>
+            <w:proofErr w:type="spellStart"/>
+            <w:r>
+              <w:rPr>
+                <w:color w:val="000000"/>
+              </w:rPr>
+              <w:t>onFocus</w:t>
+            </w:r>
+            <w:proofErr w:type="spellEnd"/>
+            <w:r>
+              <w:rPr>
+                <w:color w:val="000000"/>
+              </w:rPr>
+              <w:t xml:space="preserve">, </w:t>
+            </w:r>
+            <w:proofErr w:type="spellStart"/>
+            <w:r>
+              <w:rPr>
+                <w:color w:val="000000"/>
+              </w:rPr>
+              <w:t>onSelect</w:t>
+            </w:r>
+            <w:proofErr w:type="spellEnd"/>
           </w:p>
         </w:tc>
         <w:tc>
@@ -6286,12 +7760,28 @@
                 <w:color w:val="000000"/>
               </w:rPr>
             </w:pPr>
-            <w:r>
-              <w:rPr>
-                <w:color w:val="000000"/>
-              </w:rPr>
-              <w:t>onChange, onLoad</w:t>
-            </w:r>
+            <w:proofErr w:type="spellStart"/>
+            <w:r>
+              <w:rPr>
+                <w:color w:val="000000"/>
+              </w:rPr>
+              <w:t>onChange</w:t>
+            </w:r>
+            <w:proofErr w:type="spellEnd"/>
+            <w:r>
+              <w:rPr>
+                <w:color w:val="000000"/>
+              </w:rPr>
+              <w:t xml:space="preserve">, </w:t>
+            </w:r>
+            <w:proofErr w:type="spellStart"/>
+            <w:r>
+              <w:rPr>
+                <w:color w:val="000000"/>
+              </w:rPr>
+              <w:t>onLoad</w:t>
+            </w:r>
+            <w:proofErr w:type="spellEnd"/>
           </w:p>
         </w:tc>
       </w:tr>
@@ -6343,12 +7833,28 @@
                 <w:color w:val="000000"/>
               </w:rPr>
             </w:pPr>
-            <w:r>
-              <w:rPr>
-                <w:color w:val="000000"/>
-              </w:rPr>
-              <w:t>onClick, onChange</w:t>
-            </w:r>
+            <w:proofErr w:type="spellStart"/>
+            <w:r>
+              <w:rPr>
+                <w:color w:val="000000"/>
+              </w:rPr>
+              <w:t>onClick</w:t>
+            </w:r>
+            <w:proofErr w:type="spellEnd"/>
+            <w:r>
+              <w:rPr>
+                <w:color w:val="000000"/>
+              </w:rPr>
+              <w:t xml:space="preserve">, </w:t>
+            </w:r>
+            <w:proofErr w:type="spellStart"/>
+            <w:r>
+              <w:rPr>
+                <w:color w:val="000000"/>
+              </w:rPr>
+              <w:t>onChange</w:t>
+            </w:r>
+            <w:proofErr w:type="spellEnd"/>
           </w:p>
         </w:tc>
         <w:tc>
@@ -6397,12 +7903,28 @@
                 <w:color w:val="000000"/>
               </w:rPr>
             </w:pPr>
-            <w:r>
-              <w:rPr>
-                <w:color w:val="000000"/>
-              </w:rPr>
-              <w:t>onBlur, onSelect</w:t>
-            </w:r>
+            <w:proofErr w:type="spellStart"/>
+            <w:r>
+              <w:rPr>
+                <w:color w:val="000000"/>
+              </w:rPr>
+              <w:t>onBlur</w:t>
+            </w:r>
+            <w:proofErr w:type="spellEnd"/>
+            <w:r>
+              <w:rPr>
+                <w:color w:val="000000"/>
+              </w:rPr>
+              <w:t xml:space="preserve">, </w:t>
+            </w:r>
+            <w:proofErr w:type="spellStart"/>
+            <w:r>
+              <w:rPr>
+                <w:color w:val="000000"/>
+              </w:rPr>
+              <w:t>onSelect</w:t>
+            </w:r>
+            <w:proofErr w:type="spellEnd"/>
           </w:p>
         </w:tc>
       </w:tr>
@@ -6454,12 +7976,28 @@
                 <w:color w:val="000000"/>
               </w:rPr>
             </w:pPr>
-            <w:r>
-              <w:rPr>
-                <w:color w:val="000000"/>
-              </w:rPr>
-              <w:t>onFocus, onSelect</w:t>
-            </w:r>
+            <w:proofErr w:type="spellStart"/>
+            <w:r>
+              <w:rPr>
+                <w:color w:val="000000"/>
+              </w:rPr>
+              <w:t>onFocus</w:t>
+            </w:r>
+            <w:proofErr w:type="spellEnd"/>
+            <w:r>
+              <w:rPr>
+                <w:color w:val="000000"/>
+              </w:rPr>
+              <w:t xml:space="preserve">, </w:t>
+            </w:r>
+            <w:proofErr w:type="spellStart"/>
+            <w:r>
+              <w:rPr>
+                <w:color w:val="000000"/>
+              </w:rPr>
+              <w:t>onSelect</w:t>
+            </w:r>
+            <w:proofErr w:type="spellEnd"/>
           </w:p>
         </w:tc>
         <w:tc>
@@ -6508,12 +8046,28 @@
                 <w:color w:val="000000"/>
               </w:rPr>
             </w:pPr>
-            <w:r>
-              <w:rPr>
-                <w:color w:val="000000"/>
-              </w:rPr>
-              <w:t>onFocus, onMouseOver</w:t>
-            </w:r>
+            <w:proofErr w:type="spellStart"/>
+            <w:r>
+              <w:rPr>
+                <w:color w:val="000000"/>
+              </w:rPr>
+              <w:t>onFocus</w:t>
+            </w:r>
+            <w:proofErr w:type="spellEnd"/>
+            <w:r>
+              <w:rPr>
+                <w:color w:val="000000"/>
+              </w:rPr>
+              <w:t xml:space="preserve">, </w:t>
+            </w:r>
+            <w:proofErr w:type="spellStart"/>
+            <w:r>
+              <w:rPr>
+                <w:color w:val="000000"/>
+              </w:rPr>
+              <w:t>onMouseOver</w:t>
+            </w:r>
+            <w:proofErr w:type="spellEnd"/>
           </w:p>
         </w:tc>
       </w:tr>
@@ -6565,12 +8119,28 @@
                 <w:color w:val="000000"/>
               </w:rPr>
             </w:pPr>
-            <w:r>
-              <w:rPr>
-                <w:color w:val="000000"/>
-              </w:rPr>
-              <w:t>onClick, onMouseOut</w:t>
-            </w:r>
+            <w:proofErr w:type="spellStart"/>
+            <w:r>
+              <w:rPr>
+                <w:color w:val="000000"/>
+              </w:rPr>
+              <w:t>onClick</w:t>
+            </w:r>
+            <w:proofErr w:type="spellEnd"/>
+            <w:r>
+              <w:rPr>
+                <w:color w:val="000000"/>
+              </w:rPr>
+              <w:t xml:space="preserve">, </w:t>
+            </w:r>
+            <w:proofErr w:type="spellStart"/>
+            <w:r>
+              <w:rPr>
+                <w:color w:val="000000"/>
+              </w:rPr>
+              <w:t>onMouseOut</w:t>
+            </w:r>
+            <w:proofErr w:type="spellEnd"/>
           </w:p>
         </w:tc>
         <w:tc>
@@ -6619,12 +8189,28 @@
                 <w:color w:val="000000"/>
               </w:rPr>
             </w:pPr>
-            <w:r>
-              <w:rPr>
-                <w:color w:val="000000"/>
-              </w:rPr>
-              <w:t>onChange, onFocus</w:t>
-            </w:r>
+            <w:proofErr w:type="spellStart"/>
+            <w:r>
+              <w:rPr>
+                <w:color w:val="000000"/>
+              </w:rPr>
+              <w:t>onChange</w:t>
+            </w:r>
+            <w:proofErr w:type="spellEnd"/>
+            <w:r>
+              <w:rPr>
+                <w:color w:val="000000"/>
+              </w:rPr>
+              <w:t xml:space="preserve">, </w:t>
+            </w:r>
+            <w:proofErr w:type="spellStart"/>
+            <w:r>
+              <w:rPr>
+                <w:color w:val="000000"/>
+              </w:rPr>
+              <w:t>onFocus</w:t>
+            </w:r>
+            <w:proofErr w:type="spellEnd"/>
           </w:p>
         </w:tc>
       </w:tr>
@@ -6676,12 +8262,28 @@
                 <w:color w:val="000000"/>
               </w:rPr>
             </w:pPr>
-            <w:r>
-              <w:rPr>
-                <w:color w:val="000000"/>
-              </w:rPr>
-              <w:t>onLoad, onMouseOver</w:t>
-            </w:r>
+            <w:proofErr w:type="spellStart"/>
+            <w:r>
+              <w:rPr>
+                <w:color w:val="000000"/>
+              </w:rPr>
+              <w:t>onLoad</w:t>
+            </w:r>
+            <w:proofErr w:type="spellEnd"/>
+            <w:r>
+              <w:rPr>
+                <w:color w:val="000000"/>
+              </w:rPr>
+              <w:t xml:space="preserve">, </w:t>
+            </w:r>
+            <w:proofErr w:type="spellStart"/>
+            <w:r>
+              <w:rPr>
+                <w:color w:val="000000"/>
+              </w:rPr>
+              <w:t>onMouseOver</w:t>
+            </w:r>
+            <w:proofErr w:type="spellEnd"/>
           </w:p>
         </w:tc>
         <w:tc>
@@ -6730,12 +8332,28 @@
                 <w:color w:val="000000"/>
               </w:rPr>
             </w:pPr>
-            <w:r>
-              <w:rPr>
-                <w:color w:val="000000"/>
-              </w:rPr>
-              <w:t>onLoad, onMouseOut</w:t>
-            </w:r>
+            <w:proofErr w:type="spellStart"/>
+            <w:r>
+              <w:rPr>
+                <w:color w:val="000000"/>
+              </w:rPr>
+              <w:t>onLoad</w:t>
+            </w:r>
+            <w:proofErr w:type="spellEnd"/>
+            <w:r>
+              <w:rPr>
+                <w:color w:val="000000"/>
+              </w:rPr>
+              <w:t xml:space="preserve">, </w:t>
+            </w:r>
+            <w:proofErr w:type="spellStart"/>
+            <w:r>
+              <w:rPr>
+                <w:color w:val="000000"/>
+              </w:rPr>
+              <w:t>onMouseOut</w:t>
+            </w:r>
+            <w:proofErr w:type="spellEnd"/>
           </w:p>
         </w:tc>
       </w:tr>
@@ -6764,6 +8382,7 @@
               <w:rPr>
                 <w:color w:val="000000"/>
               </w:rPr>
+              <w:lastRenderedPageBreak/>
               <w:t>13</w:t>
             </w:r>
           </w:p>
@@ -6787,12 +8406,28 @@
                 <w:color w:val="000000"/>
               </w:rPr>
             </w:pPr>
-            <w:r>
-              <w:rPr>
-                <w:color w:val="000000"/>
-              </w:rPr>
-              <w:t>onBlur, onSelect</w:t>
-            </w:r>
+            <w:proofErr w:type="spellStart"/>
+            <w:r>
+              <w:rPr>
+                <w:color w:val="000000"/>
+              </w:rPr>
+              <w:t>onBlur</w:t>
+            </w:r>
+            <w:proofErr w:type="spellEnd"/>
+            <w:r>
+              <w:rPr>
+                <w:color w:val="000000"/>
+              </w:rPr>
+              <w:t xml:space="preserve">, </w:t>
+            </w:r>
+            <w:proofErr w:type="spellStart"/>
+            <w:r>
+              <w:rPr>
+                <w:color w:val="000000"/>
+              </w:rPr>
+              <w:t>onSelect</w:t>
+            </w:r>
+            <w:proofErr w:type="spellEnd"/>
           </w:p>
         </w:tc>
         <w:tc>
@@ -6841,12 +8476,28 @@
                 <w:color w:val="000000"/>
               </w:rPr>
             </w:pPr>
-            <w:r>
-              <w:rPr>
-                <w:color w:val="000000"/>
-              </w:rPr>
-              <w:t>onClick, onSelect</w:t>
-            </w:r>
+            <w:proofErr w:type="spellStart"/>
+            <w:r>
+              <w:rPr>
+                <w:color w:val="000000"/>
+              </w:rPr>
+              <w:t>onClick</w:t>
+            </w:r>
+            <w:proofErr w:type="spellEnd"/>
+            <w:r>
+              <w:rPr>
+                <w:color w:val="000000"/>
+              </w:rPr>
+              <w:t xml:space="preserve">, </w:t>
+            </w:r>
+            <w:proofErr w:type="spellStart"/>
+            <w:r>
+              <w:rPr>
+                <w:color w:val="000000"/>
+              </w:rPr>
+              <w:t>onSelect</w:t>
+            </w:r>
+            <w:proofErr w:type="spellEnd"/>
           </w:p>
         </w:tc>
       </w:tr>
@@ -6898,12 +8549,28 @@
                 <w:color w:val="000000"/>
               </w:rPr>
             </w:pPr>
-            <w:r>
-              <w:rPr>
-                <w:color w:val="000000"/>
-              </w:rPr>
-              <w:t>onChange, onMouseOut</w:t>
-            </w:r>
+            <w:proofErr w:type="spellStart"/>
+            <w:r>
+              <w:rPr>
+                <w:color w:val="000000"/>
+              </w:rPr>
+              <w:t>onChange</w:t>
+            </w:r>
+            <w:proofErr w:type="spellEnd"/>
+            <w:r>
+              <w:rPr>
+                <w:color w:val="000000"/>
+              </w:rPr>
+              <w:t xml:space="preserve">, </w:t>
+            </w:r>
+            <w:proofErr w:type="spellStart"/>
+            <w:r>
+              <w:rPr>
+                <w:color w:val="000000"/>
+              </w:rPr>
+              <w:t>onMouseOut</w:t>
+            </w:r>
+            <w:proofErr w:type="spellEnd"/>
           </w:p>
         </w:tc>
         <w:tc>
@@ -6952,12 +8619,28 @@
                 <w:color w:val="000000"/>
               </w:rPr>
             </w:pPr>
-            <w:r>
-              <w:rPr>
-                <w:color w:val="000000"/>
-              </w:rPr>
-              <w:t>onBlur, onMouseOver</w:t>
-            </w:r>
+            <w:proofErr w:type="spellStart"/>
+            <w:r>
+              <w:rPr>
+                <w:color w:val="000000"/>
+              </w:rPr>
+              <w:t>onBlur</w:t>
+            </w:r>
+            <w:proofErr w:type="spellEnd"/>
+            <w:r>
+              <w:rPr>
+                <w:color w:val="000000"/>
+              </w:rPr>
+              <w:t xml:space="preserve">, </w:t>
+            </w:r>
+            <w:proofErr w:type="spellStart"/>
+            <w:r>
+              <w:rPr>
+                <w:color w:val="000000"/>
+              </w:rPr>
+              <w:t>onMouseOver</w:t>
+            </w:r>
+            <w:proofErr w:type="spellEnd"/>
           </w:p>
         </w:tc>
       </w:tr>
@@ -7007,12 +8690,28 @@
                 <w:color w:val="000000"/>
               </w:rPr>
             </w:pPr>
-            <w:r>
-              <w:rPr>
-                <w:color w:val="000000"/>
-              </w:rPr>
-              <w:t>onClick, onMouseOut</w:t>
-            </w:r>
+            <w:proofErr w:type="spellStart"/>
+            <w:r>
+              <w:rPr>
+                <w:color w:val="000000"/>
+              </w:rPr>
+              <w:t>onClick</w:t>
+            </w:r>
+            <w:proofErr w:type="spellEnd"/>
+            <w:r>
+              <w:rPr>
+                <w:color w:val="000000"/>
+              </w:rPr>
+              <w:t xml:space="preserve">, </w:t>
+            </w:r>
+            <w:proofErr w:type="spellStart"/>
+            <w:r>
+              <w:rPr>
+                <w:color w:val="000000"/>
+              </w:rPr>
+              <w:t>onMouseOut</w:t>
+            </w:r>
+            <w:proofErr w:type="spellEnd"/>
           </w:p>
         </w:tc>
         <w:tc>
@@ -7060,12 +8759,28 @@
                 <w:color w:val="000000"/>
               </w:rPr>
             </w:pPr>
-            <w:r>
-              <w:rPr>
-                <w:color w:val="000000"/>
-              </w:rPr>
-              <w:t>onChange, onFocus</w:t>
-            </w:r>
+            <w:proofErr w:type="spellStart"/>
+            <w:r>
+              <w:rPr>
+                <w:color w:val="000000"/>
+              </w:rPr>
+              <w:t>onChange</w:t>
+            </w:r>
+            <w:proofErr w:type="spellEnd"/>
+            <w:r>
+              <w:rPr>
+                <w:color w:val="000000"/>
+              </w:rPr>
+              <w:t xml:space="preserve">, </w:t>
+            </w:r>
+            <w:proofErr w:type="spellStart"/>
+            <w:r>
+              <w:rPr>
+                <w:color w:val="000000"/>
+              </w:rPr>
+              <w:t>onFocus</w:t>
+            </w:r>
+            <w:proofErr w:type="spellEnd"/>
           </w:p>
         </w:tc>
       </w:tr>
@@ -7099,7 +8814,21 @@
         <w:rPr>
           <w:color w:val="000000"/>
         </w:rPr>
-        <w:t>&lt;html&gt;</w:t>
+        <w:t>&lt;</w:t>
+      </w:r>
+      <w:proofErr w:type="spellStart"/>
+      <w:r>
+        <w:rPr>
+          <w:color w:val="000000"/>
+        </w:rPr>
+        <w:t>html</w:t>
+      </w:r>
+      <w:proofErr w:type="spellEnd"/>
+      <w:r>
+        <w:rPr>
+          <w:color w:val="000000"/>
+        </w:rPr>
+        <w:t>&gt;</w:t>
       </w:r>
     </w:p>
     <w:p>
@@ -7114,7 +8843,21 @@
         <w:rPr>
           <w:color w:val="000000"/>
         </w:rPr>
-        <w:t>&lt;head&gt;</w:t>
+        <w:t>&lt;</w:t>
+      </w:r>
+      <w:proofErr w:type="spellStart"/>
+      <w:r>
+        <w:rPr>
+          <w:color w:val="000000"/>
+        </w:rPr>
+        <w:t>head</w:t>
+      </w:r>
+      <w:proofErr w:type="spellEnd"/>
+      <w:r>
+        <w:rPr>
+          <w:color w:val="000000"/>
+        </w:rPr>
+        <w:t>&gt;</w:t>
       </w:r>
     </w:p>
     <w:p>
@@ -7129,7 +8872,21 @@
         <w:rPr>
           <w:color w:val="000000"/>
         </w:rPr>
-        <w:t>&lt;script&gt;</w:t>
+        <w:t>&lt;</w:t>
+      </w:r>
+      <w:proofErr w:type="spellStart"/>
+      <w:r>
+        <w:rPr>
+          <w:color w:val="000000"/>
+        </w:rPr>
+        <w:t>script</w:t>
+      </w:r>
+      <w:proofErr w:type="spellEnd"/>
+      <w:r>
+        <w:rPr>
+          <w:color w:val="000000"/>
+        </w:rPr>
+        <w:t>&gt;</w:t>
       </w:r>
     </w:p>
     <w:p>
@@ -7140,11 +8897,33 @@
           <w:color w:val="000000"/>
         </w:rPr>
       </w:pPr>
-      <w:r>
-        <w:rPr>
-          <w:color w:val="000000"/>
-        </w:rPr>
-        <w:t>function fun(a)</w:t>
+      <w:proofErr w:type="spellStart"/>
+      <w:r>
+        <w:rPr>
+          <w:color w:val="000000"/>
+        </w:rPr>
+        <w:t>function</w:t>
+      </w:r>
+      <w:proofErr w:type="spellEnd"/>
+      <w:r>
+        <w:rPr>
+          <w:color w:val="000000"/>
+        </w:rPr>
+        <w:t xml:space="preserve"> </w:t>
+      </w:r>
+      <w:proofErr w:type="spellStart"/>
+      <w:r>
+        <w:rPr>
+          <w:color w:val="000000"/>
+        </w:rPr>
+        <w:t>fun</w:t>
+      </w:r>
+      <w:proofErr w:type="spellEnd"/>
+      <w:r>
+        <w:rPr>
+          <w:color w:val="000000"/>
+        </w:rPr>
+        <w:t>(a)</w:t>
       </w:r>
     </w:p>
     <w:p>
@@ -7170,11 +8949,19 @@
           <w:color w:val="000000"/>
         </w:rPr>
       </w:pPr>
-      <w:r>
-        <w:rPr>
-          <w:color w:val="000000"/>
-        </w:rPr>
-        <w:t>main_form.t_res.value = a;</w:t>
+      <w:proofErr w:type="spellStart"/>
+      <w:r>
+        <w:rPr>
+          <w:color w:val="000000"/>
+        </w:rPr>
+        <w:t>main_form.t_res.value</w:t>
+      </w:r>
+      <w:proofErr w:type="spellEnd"/>
+      <w:r>
+        <w:rPr>
+          <w:color w:val="000000"/>
+        </w:rPr>
+        <w:t xml:space="preserve"> = a;</w:t>
       </w:r>
     </w:p>
     <w:p>
@@ -7204,7 +8991,21 @@
         <w:rPr>
           <w:color w:val="000000"/>
         </w:rPr>
-        <w:t>&lt;/script&gt;</w:t>
+        <w:t>&lt;/</w:t>
+      </w:r>
+      <w:proofErr w:type="spellStart"/>
+      <w:r>
+        <w:rPr>
+          <w:color w:val="000000"/>
+        </w:rPr>
+        <w:t>script</w:t>
+      </w:r>
+      <w:proofErr w:type="spellEnd"/>
+      <w:r>
+        <w:rPr>
+          <w:color w:val="000000"/>
+        </w:rPr>
+        <w:t>&gt;</w:t>
       </w:r>
     </w:p>
     <w:p>
@@ -7219,7 +9020,21 @@
         <w:rPr>
           <w:color w:val="000000"/>
         </w:rPr>
-        <w:t>&lt;/head&gt;</w:t>
+        <w:t>&lt;/</w:t>
+      </w:r>
+      <w:proofErr w:type="spellStart"/>
+      <w:r>
+        <w:rPr>
+          <w:color w:val="000000"/>
+        </w:rPr>
+        <w:t>head</w:t>
+      </w:r>
+      <w:proofErr w:type="spellEnd"/>
+      <w:r>
+        <w:rPr>
+          <w:color w:val="000000"/>
+        </w:rPr>
+        <w:t>&gt;</w:t>
       </w:r>
     </w:p>
     <w:p>
@@ -7234,7 +9049,49 @@
         <w:rPr>
           <w:color w:val="000000"/>
         </w:rPr>
-        <w:t>&lt;body onLoad = "fun('Відбулось завантаження сторінки');"&gt;</w:t>
+        <w:t>&lt;</w:t>
+      </w:r>
+      <w:proofErr w:type="spellStart"/>
+      <w:r>
+        <w:rPr>
+          <w:color w:val="000000"/>
+        </w:rPr>
+        <w:t>body</w:t>
+      </w:r>
+      <w:proofErr w:type="spellEnd"/>
+      <w:r>
+        <w:rPr>
+          <w:color w:val="000000"/>
+        </w:rPr>
+        <w:t xml:space="preserve"> </w:t>
+      </w:r>
+      <w:proofErr w:type="spellStart"/>
+      <w:r>
+        <w:rPr>
+          <w:color w:val="000000"/>
+        </w:rPr>
+        <w:t>onLoad</w:t>
+      </w:r>
+      <w:proofErr w:type="spellEnd"/>
+      <w:r>
+        <w:rPr>
+          <w:color w:val="000000"/>
+        </w:rPr>
+        <w:t xml:space="preserve"> = "</w:t>
+      </w:r>
+      <w:proofErr w:type="spellStart"/>
+      <w:r>
+        <w:rPr>
+          <w:color w:val="000000"/>
+        </w:rPr>
+        <w:t>fun</w:t>
+      </w:r>
+      <w:proofErr w:type="spellEnd"/>
+      <w:r>
+        <w:rPr>
+          <w:color w:val="000000"/>
+        </w:rPr>
+        <w:t>('Відбулось завантаження сторінки');"&gt;</w:t>
       </w:r>
     </w:p>
     <w:p>
@@ -7249,7 +9106,49 @@
         <w:rPr>
           <w:color w:val="000000"/>
         </w:rPr>
-        <w:t>&lt;form id = "main_form"&gt;</w:t>
+        <w:t>&lt;</w:t>
+      </w:r>
+      <w:proofErr w:type="spellStart"/>
+      <w:r>
+        <w:rPr>
+          <w:color w:val="000000"/>
+        </w:rPr>
+        <w:t>form</w:t>
+      </w:r>
+      <w:proofErr w:type="spellEnd"/>
+      <w:r>
+        <w:rPr>
+          <w:color w:val="000000"/>
+        </w:rPr>
+        <w:t xml:space="preserve"> </w:t>
+      </w:r>
+      <w:proofErr w:type="spellStart"/>
+      <w:r>
+        <w:rPr>
+          <w:color w:val="000000"/>
+        </w:rPr>
+        <w:t>id</w:t>
+      </w:r>
+      <w:proofErr w:type="spellEnd"/>
+      <w:r>
+        <w:rPr>
+          <w:color w:val="000000"/>
+        </w:rPr>
+        <w:t xml:space="preserve"> = "</w:t>
+      </w:r>
+      <w:proofErr w:type="spellStart"/>
+      <w:r>
+        <w:rPr>
+          <w:color w:val="000000"/>
+        </w:rPr>
+        <w:t>main_form</w:t>
+      </w:r>
+      <w:proofErr w:type="spellEnd"/>
+      <w:r>
+        <w:rPr>
+          <w:color w:val="000000"/>
+        </w:rPr>
+        <w:t>"&gt;</w:t>
       </w:r>
     </w:p>
     <w:p>
@@ -7264,7 +9163,245 @@
         <w:rPr>
           <w:color w:val="000000"/>
         </w:rPr>
-        <w:t>&lt;input type="text" size = "100" value="Calculate" onClick="fun('Відбувся клік на текстовому елементі форми');" onBlur = "fun('Текстовий елемент форми втратив фокус');" onChange = "fun('Зміст текстового поля форми змінений');" onFocus = "fun('Текстовий елемент форми отримав фокус');" onSelect = "fun('В текстовому полі форми виділений текст);" &gt;&lt;br&gt;</w:t>
+        <w:t>&lt;</w:t>
+      </w:r>
+      <w:proofErr w:type="spellStart"/>
+      <w:r>
+        <w:rPr>
+          <w:color w:val="000000"/>
+        </w:rPr>
+        <w:t>input</w:t>
+      </w:r>
+      <w:proofErr w:type="spellEnd"/>
+      <w:r>
+        <w:rPr>
+          <w:color w:val="000000"/>
+        </w:rPr>
+        <w:t xml:space="preserve"> </w:t>
+      </w:r>
+      <w:proofErr w:type="spellStart"/>
+      <w:r>
+        <w:rPr>
+          <w:color w:val="000000"/>
+        </w:rPr>
+        <w:t>type</w:t>
+      </w:r>
+      <w:proofErr w:type="spellEnd"/>
+      <w:r>
+        <w:rPr>
+          <w:color w:val="000000"/>
+        </w:rPr>
+        <w:t>="</w:t>
+      </w:r>
+      <w:proofErr w:type="spellStart"/>
+      <w:r>
+        <w:rPr>
+          <w:color w:val="000000"/>
+        </w:rPr>
+        <w:t>text</w:t>
+      </w:r>
+      <w:proofErr w:type="spellEnd"/>
+      <w:r>
+        <w:rPr>
+          <w:color w:val="000000"/>
+        </w:rPr>
+        <w:t xml:space="preserve">" </w:t>
+      </w:r>
+      <w:proofErr w:type="spellStart"/>
+      <w:r>
+        <w:rPr>
+          <w:color w:val="000000"/>
+        </w:rPr>
+        <w:t>size</w:t>
+      </w:r>
+      <w:proofErr w:type="spellEnd"/>
+      <w:r>
+        <w:rPr>
+          <w:color w:val="000000"/>
+        </w:rPr>
+        <w:t xml:space="preserve"> = "100" </w:t>
+      </w:r>
+      <w:proofErr w:type="spellStart"/>
+      <w:r>
+        <w:rPr>
+          <w:color w:val="000000"/>
+        </w:rPr>
+        <w:t>value</w:t>
+      </w:r>
+      <w:proofErr w:type="spellEnd"/>
+      <w:r>
+        <w:rPr>
+          <w:color w:val="000000"/>
+        </w:rPr>
+        <w:t>="</w:t>
+      </w:r>
+      <w:proofErr w:type="spellStart"/>
+      <w:r>
+        <w:rPr>
+          <w:color w:val="000000"/>
+        </w:rPr>
+        <w:t>Calculate</w:t>
+      </w:r>
+      <w:proofErr w:type="spellEnd"/>
+      <w:r>
+        <w:rPr>
+          <w:color w:val="000000"/>
+        </w:rPr>
+        <w:t xml:space="preserve">" </w:t>
+      </w:r>
+      <w:proofErr w:type="spellStart"/>
+      <w:r>
+        <w:rPr>
+          <w:color w:val="000000"/>
+        </w:rPr>
+        <w:t>onClick</w:t>
+      </w:r>
+      <w:proofErr w:type="spellEnd"/>
+      <w:r>
+        <w:rPr>
+          <w:color w:val="000000"/>
+        </w:rPr>
+        <w:t>="</w:t>
+      </w:r>
+      <w:proofErr w:type="spellStart"/>
+      <w:r>
+        <w:rPr>
+          <w:color w:val="000000"/>
+        </w:rPr>
+        <w:t>fun</w:t>
+      </w:r>
+      <w:proofErr w:type="spellEnd"/>
+      <w:r>
+        <w:rPr>
+          <w:color w:val="000000"/>
+        </w:rPr>
+        <w:t xml:space="preserve">('Відбувся клік на текстовому елементі форми');" </w:t>
+      </w:r>
+      <w:proofErr w:type="spellStart"/>
+      <w:r>
+        <w:rPr>
+          <w:color w:val="000000"/>
+        </w:rPr>
+        <w:t>onBlur</w:t>
+      </w:r>
+      <w:proofErr w:type="spellEnd"/>
+      <w:r>
+        <w:rPr>
+          <w:color w:val="000000"/>
+        </w:rPr>
+        <w:t xml:space="preserve"> = "</w:t>
+      </w:r>
+      <w:proofErr w:type="spellStart"/>
+      <w:r>
+        <w:rPr>
+          <w:color w:val="000000"/>
+        </w:rPr>
+        <w:t>fun</w:t>
+      </w:r>
+      <w:proofErr w:type="spellEnd"/>
+      <w:r>
+        <w:rPr>
+          <w:color w:val="000000"/>
+        </w:rPr>
+        <w:t xml:space="preserve">('Текстовий елемент форми втратив фокус');" </w:t>
+      </w:r>
+      <w:proofErr w:type="spellStart"/>
+      <w:r>
+        <w:rPr>
+          <w:color w:val="000000"/>
+        </w:rPr>
+        <w:t>onChange</w:t>
+      </w:r>
+      <w:proofErr w:type="spellEnd"/>
+      <w:r>
+        <w:rPr>
+          <w:color w:val="000000"/>
+        </w:rPr>
+        <w:t xml:space="preserve"> = "</w:t>
+      </w:r>
+      <w:proofErr w:type="spellStart"/>
+      <w:r>
+        <w:rPr>
+          <w:color w:val="000000"/>
+        </w:rPr>
+        <w:t>fun</w:t>
+      </w:r>
+      <w:proofErr w:type="spellEnd"/>
+      <w:r>
+        <w:rPr>
+          <w:color w:val="000000"/>
+        </w:rPr>
+        <w:t xml:space="preserve">('Зміст текстового поля форми змінений');" </w:t>
+      </w:r>
+      <w:proofErr w:type="spellStart"/>
+      <w:r>
+        <w:rPr>
+          <w:color w:val="000000"/>
+        </w:rPr>
+        <w:t>onFocus</w:t>
+      </w:r>
+      <w:proofErr w:type="spellEnd"/>
+      <w:r>
+        <w:rPr>
+          <w:color w:val="000000"/>
+        </w:rPr>
+        <w:t xml:space="preserve"> = "</w:t>
+      </w:r>
+      <w:proofErr w:type="spellStart"/>
+      <w:r>
+        <w:rPr>
+          <w:color w:val="000000"/>
+        </w:rPr>
+        <w:t>fun</w:t>
+      </w:r>
+      <w:proofErr w:type="spellEnd"/>
+      <w:r>
+        <w:rPr>
+          <w:color w:val="000000"/>
+        </w:rPr>
+        <w:t xml:space="preserve">('Текстовий елемент форми отримав фокус');" </w:t>
+      </w:r>
+      <w:proofErr w:type="spellStart"/>
+      <w:r>
+        <w:rPr>
+          <w:color w:val="000000"/>
+        </w:rPr>
+        <w:t>onSelect</w:t>
+      </w:r>
+      <w:proofErr w:type="spellEnd"/>
+      <w:r>
+        <w:rPr>
+          <w:color w:val="000000"/>
+        </w:rPr>
+        <w:t xml:space="preserve"> = "</w:t>
+      </w:r>
+      <w:proofErr w:type="spellStart"/>
+      <w:r>
+        <w:rPr>
+          <w:color w:val="000000"/>
+        </w:rPr>
+        <w:t>fun</w:t>
+      </w:r>
+      <w:proofErr w:type="spellEnd"/>
+      <w:r>
+        <w:rPr>
+          <w:color w:val="000000"/>
+        </w:rPr>
+        <w:t>('В текстовому полі форми виділений текст);" &gt;&lt;</w:t>
+      </w:r>
+      <w:proofErr w:type="spellStart"/>
+      <w:r>
+        <w:rPr>
+          <w:color w:val="000000"/>
+        </w:rPr>
+        <w:t>br</w:t>
+      </w:r>
+      <w:proofErr w:type="spellEnd"/>
+      <w:r>
+        <w:rPr>
+          <w:color w:val="000000"/>
+        </w:rPr>
+        <w:t>&gt;</w:t>
       </w:r>
     </w:p>
     <w:p>
@@ -7279,7 +9416,161 @@
         <w:rPr>
           <w:color w:val="000000"/>
         </w:rPr>
-        <w:t>&lt;input type = "text" size = "100" id = "t_res" onMouseOver = "fun('Курсор потрапив на гіперпосилання');" onMouseOut = "fun('Курсор потрапив не на гіперпосилання');"&gt;&lt;br&gt;</w:t>
+        <w:t>&lt;</w:t>
+      </w:r>
+      <w:proofErr w:type="spellStart"/>
+      <w:r>
+        <w:rPr>
+          <w:color w:val="000000"/>
+        </w:rPr>
+        <w:t>input</w:t>
+      </w:r>
+      <w:proofErr w:type="spellEnd"/>
+      <w:r>
+        <w:rPr>
+          <w:color w:val="000000"/>
+        </w:rPr>
+        <w:t xml:space="preserve"> </w:t>
+      </w:r>
+      <w:proofErr w:type="spellStart"/>
+      <w:r>
+        <w:rPr>
+          <w:color w:val="000000"/>
+        </w:rPr>
+        <w:t>type</w:t>
+      </w:r>
+      <w:proofErr w:type="spellEnd"/>
+      <w:r>
+        <w:rPr>
+          <w:color w:val="000000"/>
+        </w:rPr>
+        <w:t xml:space="preserve"> = "</w:t>
+      </w:r>
+      <w:proofErr w:type="spellStart"/>
+      <w:r>
+        <w:rPr>
+          <w:color w:val="000000"/>
+        </w:rPr>
+        <w:t>text</w:t>
+      </w:r>
+      <w:proofErr w:type="spellEnd"/>
+      <w:r>
+        <w:rPr>
+          <w:color w:val="000000"/>
+        </w:rPr>
+        <w:t xml:space="preserve">" </w:t>
+      </w:r>
+      <w:proofErr w:type="spellStart"/>
+      <w:r>
+        <w:rPr>
+          <w:color w:val="000000"/>
+        </w:rPr>
+        <w:t>size</w:t>
+      </w:r>
+      <w:proofErr w:type="spellEnd"/>
+      <w:r>
+        <w:rPr>
+          <w:color w:val="000000"/>
+        </w:rPr>
+        <w:t xml:space="preserve"> = "100" </w:t>
+      </w:r>
+      <w:proofErr w:type="spellStart"/>
+      <w:r>
+        <w:rPr>
+          <w:color w:val="000000"/>
+        </w:rPr>
+        <w:t>id</w:t>
+      </w:r>
+      <w:proofErr w:type="spellEnd"/>
+      <w:r>
+        <w:rPr>
+          <w:color w:val="000000"/>
+        </w:rPr>
+        <w:t xml:space="preserve"> = "</w:t>
+      </w:r>
+      <w:proofErr w:type="spellStart"/>
+      <w:r>
+        <w:rPr>
+          <w:color w:val="000000"/>
+        </w:rPr>
+        <w:t>t_res</w:t>
+      </w:r>
+      <w:proofErr w:type="spellEnd"/>
+      <w:r>
+        <w:rPr>
+          <w:color w:val="000000"/>
+        </w:rPr>
+        <w:t xml:space="preserve">" </w:t>
+      </w:r>
+      <w:proofErr w:type="spellStart"/>
+      <w:r>
+        <w:rPr>
+          <w:color w:val="000000"/>
+        </w:rPr>
+        <w:t>onMouseOver</w:t>
+      </w:r>
+      <w:proofErr w:type="spellEnd"/>
+      <w:r>
+        <w:rPr>
+          <w:color w:val="000000"/>
+        </w:rPr>
+        <w:t xml:space="preserve"> = "</w:t>
+      </w:r>
+      <w:proofErr w:type="spellStart"/>
+      <w:r>
+        <w:rPr>
+          <w:color w:val="000000"/>
+        </w:rPr>
+        <w:t>fun</w:t>
+      </w:r>
+      <w:proofErr w:type="spellEnd"/>
+      <w:r>
+        <w:rPr>
+          <w:color w:val="000000"/>
+        </w:rPr>
+        <w:t xml:space="preserve">('Курсор потрапив на гіперпосилання');" </w:t>
+      </w:r>
+      <w:proofErr w:type="spellStart"/>
+      <w:r>
+        <w:rPr>
+          <w:color w:val="000000"/>
+        </w:rPr>
+        <w:t>onMouseOut</w:t>
+      </w:r>
+      <w:proofErr w:type="spellEnd"/>
+      <w:r>
+        <w:rPr>
+          <w:color w:val="000000"/>
+        </w:rPr>
+        <w:t xml:space="preserve"> = "</w:t>
+      </w:r>
+      <w:proofErr w:type="spellStart"/>
+      <w:r>
+        <w:rPr>
+          <w:color w:val="000000"/>
+        </w:rPr>
+        <w:t>fun</w:t>
+      </w:r>
+      <w:proofErr w:type="spellEnd"/>
+      <w:r>
+        <w:rPr>
+          <w:color w:val="000000"/>
+        </w:rPr>
+        <w:t>('Курсор потрапив не на гіперпосилання');"&gt;&lt;</w:t>
+      </w:r>
+      <w:proofErr w:type="spellStart"/>
+      <w:r>
+        <w:rPr>
+          <w:color w:val="000000"/>
+        </w:rPr>
+        <w:t>br</w:t>
+      </w:r>
+      <w:proofErr w:type="spellEnd"/>
+      <w:r>
+        <w:rPr>
+          <w:color w:val="000000"/>
+        </w:rPr>
+        <w:t>&gt;</w:t>
       </w:r>
     </w:p>
     <w:p>
@@ -7294,7 +9585,21 @@
         <w:rPr>
           <w:color w:val="000000"/>
         </w:rPr>
-        <w:t>&lt;a href = "d:\\" &gt;Посилання&lt;/a&gt;</w:t>
+        <w:t xml:space="preserve">&lt;a </w:t>
+      </w:r>
+      <w:proofErr w:type="spellStart"/>
+      <w:r>
+        <w:rPr>
+          <w:color w:val="000000"/>
+        </w:rPr>
+        <w:t>href</w:t>
+      </w:r>
+      <w:proofErr w:type="spellEnd"/>
+      <w:r>
+        <w:rPr>
+          <w:color w:val="000000"/>
+        </w:rPr>
+        <w:t xml:space="preserve"> = "d:\\" &gt;Посилання&lt;/a&gt;</w:t>
       </w:r>
     </w:p>
     <w:p>
@@ -7309,7 +9614,21 @@
         <w:rPr>
           <w:color w:val="000000"/>
         </w:rPr>
-        <w:t>&lt;/form&gt;</w:t>
+        <w:t>&lt;/</w:t>
+      </w:r>
+      <w:proofErr w:type="spellStart"/>
+      <w:r>
+        <w:rPr>
+          <w:color w:val="000000"/>
+        </w:rPr>
+        <w:t>form</w:t>
+      </w:r>
+      <w:proofErr w:type="spellEnd"/>
+      <w:r>
+        <w:rPr>
+          <w:color w:val="000000"/>
+        </w:rPr>
+        <w:t>&gt;</w:t>
       </w:r>
     </w:p>
     <w:p>
@@ -7324,7 +9643,21 @@
         <w:rPr>
           <w:color w:val="000000"/>
         </w:rPr>
-        <w:t>&lt;/body&gt;</w:t>
+        <w:t>&lt;/</w:t>
+      </w:r>
+      <w:proofErr w:type="spellStart"/>
+      <w:r>
+        <w:rPr>
+          <w:color w:val="000000"/>
+        </w:rPr>
+        <w:t>body</w:t>
+      </w:r>
+      <w:proofErr w:type="spellEnd"/>
+      <w:r>
+        <w:rPr>
+          <w:color w:val="000000"/>
+        </w:rPr>
+        <w:t>&gt;</w:t>
       </w:r>
     </w:p>
     <w:p>
@@ -7339,7 +9672,21 @@
         <w:rPr>
           <w:color w:val="000000"/>
         </w:rPr>
-        <w:t>&lt;/html&gt;</w:t>
+        <w:t>&lt;/</w:t>
+      </w:r>
+      <w:proofErr w:type="spellStart"/>
+      <w:r>
+        <w:rPr>
+          <w:color w:val="000000"/>
+        </w:rPr>
+        <w:t>html</w:t>
+      </w:r>
+      <w:proofErr w:type="spellEnd"/>
+      <w:r>
+        <w:rPr>
+          <w:color w:val="000000"/>
+        </w:rPr>
+        <w:t>&gt;</w:t>
       </w:r>
     </w:p>
     <w:p>
@@ -7469,6 +9816,7 @@
           <w:szCs w:val="24"/>
           <w:lang w:eastAsia="uk-UA"/>
         </w:rPr>
+        <w:lastRenderedPageBreak/>
         <w:t>Завдання 4</w:t>
       </w:r>
       <w:r>
@@ -7479,7 +9827,29 @@
           <w:szCs w:val="24"/>
           <w:lang w:eastAsia="uk-UA"/>
         </w:rPr>
-        <w:t>: створити html документ для реалізації розгалуженого обчислювального процесу згідно варіанту завдання:</w:t>
+        <w:t xml:space="preserve">: створити </w:t>
+      </w:r>
+      <w:proofErr w:type="spellStart"/>
+      <w:r>
+        <w:rPr>
+          <w:rFonts w:ascii="Times New Roman" w:eastAsia="Times New Roman" w:hAnsi="Times New Roman" w:cs="Times New Roman"/>
+          <w:color w:val="000000"/>
+          <w:sz w:val="24"/>
+          <w:szCs w:val="24"/>
+          <w:lang w:eastAsia="uk-UA"/>
+        </w:rPr>
+        <w:t>html</w:t>
+      </w:r>
+      <w:proofErr w:type="spellEnd"/>
+      <w:r>
+        <w:rPr>
+          <w:rFonts w:ascii="Times New Roman" w:eastAsia="Times New Roman" w:hAnsi="Times New Roman" w:cs="Times New Roman"/>
+          <w:color w:val="000000"/>
+          <w:sz w:val="24"/>
+          <w:szCs w:val="24"/>
+          <w:lang w:eastAsia="uk-UA"/>
+        </w:rPr>
+        <w:t xml:space="preserve"> документ для реалізації розгалуженого обчислювального процесу згідно варіанту завдання:</w:t>
       </w:r>
     </w:p>
     <w:tbl>
@@ -7501,10 +9871,10 @@
         <w:tblLook w:val="04A0" w:firstRow="1" w:lastRow="0" w:firstColumn="1" w:lastColumn="0" w:noHBand="0" w:noVBand="1"/>
       </w:tblPr>
       <w:tblGrid>
-        <w:gridCol w:w="574"/>
-        <w:gridCol w:w="4261"/>
-        <w:gridCol w:w="575"/>
-        <w:gridCol w:w="4310"/>
+        <w:gridCol w:w="479"/>
+        <w:gridCol w:w="5716"/>
+        <w:gridCol w:w="479"/>
+        <w:gridCol w:w="3175"/>
       </w:tblGrid>
       <w:tr>
         <w:trPr>
@@ -9045,6 +11415,7 @@
                 <w:szCs w:val="24"/>
                 <w:lang w:eastAsia="uk-UA"/>
               </w:rPr>
+              <w:lastRenderedPageBreak/>
               <w:t>7</w:t>
             </w:r>
           </w:p>
@@ -9308,8 +11679,8 @@
               </w:rPr>
               <w:drawing>
                 <wp:inline distT="0" distB="0" distL="0" distR="0" wp14:anchorId="5D6AB613" wp14:editId="61D7DDED">
-                  <wp:extent cx="2009775" cy="1057275"/>
-                  <wp:effectExtent l="0" t="0" r="9525" b="9525"/>
+                  <wp:extent cx="4200611" cy="2209800"/>
+                  <wp:effectExtent l="0" t="0" r="9525" b="0"/>
                   <wp:docPr id="59" name="Рисунок 59" descr="http://www.studfiles.ru/html/2706/1145/html_HoZJ7_UJWj.yTQi/htmlconvd-qQkcCI_html_m340fa41a.gif"/>
                   <wp:cNvGraphicFramePr>
                     <a:graphicFrameLocks xmlns:a="http://schemas.openxmlformats.org/drawingml/2006/main" noChangeAspect="1"/>
@@ -9339,7 +11710,7 @@
                         <pic:spPr bwMode="auto">
                           <a:xfrm>
                             <a:off x="0" y="0"/>
-                            <a:ext cx="2009775" cy="1057275"/>
+                            <a:ext cx="4207536" cy="2213443"/>
                           </a:xfrm>
                           <a:prstGeom prst="rect">
                             <a:avLst/>
@@ -10415,6 +12786,7 @@
                 <w:szCs w:val="24"/>
                 <w:lang w:eastAsia="uk-UA"/>
               </w:rPr>
+              <w:lastRenderedPageBreak/>
               <w:t>13</w:t>
             </w:r>
           </w:p>
@@ -11124,7 +13496,29 @@
           <w:szCs w:val="24"/>
           <w:lang w:eastAsia="uk-UA"/>
         </w:rPr>
-        <w:t>&lt;html&gt;</w:t>
+        <w:t>&lt;</w:t>
+      </w:r>
+      <w:proofErr w:type="spellStart"/>
+      <w:r>
+        <w:rPr>
+          <w:rFonts w:ascii="Times New Roman" w:eastAsia="Times New Roman" w:hAnsi="Times New Roman" w:cs="Times New Roman"/>
+          <w:color w:val="000000"/>
+          <w:sz w:val="24"/>
+          <w:szCs w:val="24"/>
+          <w:lang w:eastAsia="uk-UA"/>
+        </w:rPr>
+        <w:t>html</w:t>
+      </w:r>
+      <w:proofErr w:type="spellEnd"/>
+      <w:r>
+        <w:rPr>
+          <w:rFonts w:ascii="Times New Roman" w:eastAsia="Times New Roman" w:hAnsi="Times New Roman" w:cs="Times New Roman"/>
+          <w:color w:val="000000"/>
+          <w:sz w:val="24"/>
+          <w:szCs w:val="24"/>
+          <w:lang w:eastAsia="uk-UA"/>
+        </w:rPr>
+        <w:t>&gt;</w:t>
       </w:r>
     </w:p>
     <w:p>
@@ -11146,7 +13540,29 @@
           <w:szCs w:val="24"/>
           <w:lang w:eastAsia="uk-UA"/>
         </w:rPr>
-        <w:t>&lt;head&gt;</w:t>
+        <w:t>&lt;</w:t>
+      </w:r>
+      <w:proofErr w:type="spellStart"/>
+      <w:r>
+        <w:rPr>
+          <w:rFonts w:ascii="Times New Roman" w:eastAsia="Times New Roman" w:hAnsi="Times New Roman" w:cs="Times New Roman"/>
+          <w:color w:val="000000"/>
+          <w:sz w:val="24"/>
+          <w:szCs w:val="24"/>
+          <w:lang w:eastAsia="uk-UA"/>
+        </w:rPr>
+        <w:t>head</w:t>
+      </w:r>
+      <w:proofErr w:type="spellEnd"/>
+      <w:r>
+        <w:rPr>
+          <w:rFonts w:ascii="Times New Roman" w:eastAsia="Times New Roman" w:hAnsi="Times New Roman" w:cs="Times New Roman"/>
+          <w:color w:val="000000"/>
+          <w:sz w:val="24"/>
+          <w:szCs w:val="24"/>
+          <w:lang w:eastAsia="uk-UA"/>
+        </w:rPr>
+        <w:t>&gt;</w:t>
       </w:r>
     </w:p>
     <w:p>
@@ -11168,7 +13584,29 @@
           <w:szCs w:val="24"/>
           <w:lang w:eastAsia="uk-UA"/>
         </w:rPr>
-        <w:t>&lt;script&gt;</w:t>
+        <w:t>&lt;</w:t>
+      </w:r>
+      <w:proofErr w:type="spellStart"/>
+      <w:r>
+        <w:rPr>
+          <w:rFonts w:ascii="Times New Roman" w:eastAsia="Times New Roman" w:hAnsi="Times New Roman" w:cs="Times New Roman"/>
+          <w:color w:val="000000"/>
+          <w:sz w:val="24"/>
+          <w:szCs w:val="24"/>
+          <w:lang w:eastAsia="uk-UA"/>
+        </w:rPr>
+        <w:t>script</w:t>
+      </w:r>
+      <w:proofErr w:type="spellEnd"/>
+      <w:r>
+        <w:rPr>
+          <w:rFonts w:ascii="Times New Roman" w:eastAsia="Times New Roman" w:hAnsi="Times New Roman" w:cs="Times New Roman"/>
+          <w:color w:val="000000"/>
+          <w:sz w:val="24"/>
+          <w:szCs w:val="24"/>
+          <w:lang w:eastAsia="uk-UA"/>
+        </w:rPr>
+        <w:t>&gt;</w:t>
       </w:r>
     </w:p>
     <w:p>
@@ -11182,15 +13620,49 @@
           <w:lang w:eastAsia="uk-UA"/>
         </w:rPr>
       </w:pPr>
-      <w:r>
-        <w:rPr>
-          <w:rFonts w:ascii="Times New Roman" w:eastAsia="Times New Roman" w:hAnsi="Times New Roman" w:cs="Times New Roman"/>
-          <w:color w:val="000000"/>
-          <w:sz w:val="24"/>
-          <w:szCs w:val="24"/>
-          <w:lang w:eastAsia="uk-UA"/>
-        </w:rPr>
-        <w:t>function fun()</w:t>
+      <w:proofErr w:type="spellStart"/>
+      <w:r>
+        <w:rPr>
+          <w:rFonts w:ascii="Times New Roman" w:eastAsia="Times New Roman" w:hAnsi="Times New Roman" w:cs="Times New Roman"/>
+          <w:color w:val="000000"/>
+          <w:sz w:val="24"/>
+          <w:szCs w:val="24"/>
+          <w:lang w:eastAsia="uk-UA"/>
+        </w:rPr>
+        <w:t>function</w:t>
+      </w:r>
+      <w:proofErr w:type="spellEnd"/>
+      <w:r>
+        <w:rPr>
+          <w:rFonts w:ascii="Times New Roman" w:eastAsia="Times New Roman" w:hAnsi="Times New Roman" w:cs="Times New Roman"/>
+          <w:color w:val="000000"/>
+          <w:sz w:val="24"/>
+          <w:szCs w:val="24"/>
+          <w:lang w:eastAsia="uk-UA"/>
+        </w:rPr>
+        <w:t xml:space="preserve"> </w:t>
+      </w:r>
+      <w:proofErr w:type="spellStart"/>
+      <w:r>
+        <w:rPr>
+          <w:rFonts w:ascii="Times New Roman" w:eastAsia="Times New Roman" w:hAnsi="Times New Roman" w:cs="Times New Roman"/>
+          <w:color w:val="000000"/>
+          <w:sz w:val="24"/>
+          <w:szCs w:val="24"/>
+          <w:lang w:eastAsia="uk-UA"/>
+        </w:rPr>
+        <w:t>fun</w:t>
+      </w:r>
+      <w:proofErr w:type="spellEnd"/>
+      <w:r>
+        <w:rPr>
+          <w:rFonts w:ascii="Times New Roman" w:eastAsia="Times New Roman" w:hAnsi="Times New Roman" w:cs="Times New Roman"/>
+          <w:color w:val="000000"/>
+          <w:sz w:val="24"/>
+          <w:szCs w:val="24"/>
+          <w:lang w:eastAsia="uk-UA"/>
+        </w:rPr>
+        <w:t>()</w:t>
       </w:r>
     </w:p>
     <w:p>
@@ -11226,15 +13698,27 @@
           <w:lang w:eastAsia="uk-UA"/>
         </w:rPr>
       </w:pPr>
-      <w:r>
-        <w:rPr>
-          <w:rFonts w:ascii="Times New Roman" w:eastAsia="Times New Roman" w:hAnsi="Times New Roman" w:cs="Times New Roman"/>
-          <w:color w:val="000000"/>
-          <w:sz w:val="24"/>
-          <w:szCs w:val="24"/>
-          <w:lang w:eastAsia="uk-UA"/>
-        </w:rPr>
-        <w:t>var a, b, c, d;</w:t>
+      <w:proofErr w:type="spellStart"/>
+      <w:r>
+        <w:rPr>
+          <w:rFonts w:ascii="Times New Roman" w:eastAsia="Times New Roman" w:hAnsi="Times New Roman" w:cs="Times New Roman"/>
+          <w:color w:val="000000"/>
+          <w:sz w:val="24"/>
+          <w:szCs w:val="24"/>
+          <w:lang w:eastAsia="uk-UA"/>
+        </w:rPr>
+        <w:t>var</w:t>
+      </w:r>
+      <w:proofErr w:type="spellEnd"/>
+      <w:r>
+        <w:rPr>
+          <w:rFonts w:ascii="Times New Roman" w:eastAsia="Times New Roman" w:hAnsi="Times New Roman" w:cs="Times New Roman"/>
+          <w:color w:val="000000"/>
+          <w:sz w:val="24"/>
+          <w:szCs w:val="24"/>
+          <w:lang w:eastAsia="uk-UA"/>
+        </w:rPr>
+        <w:t xml:space="preserve"> a, b, c, d;</w:t>
       </w:r>
     </w:p>
     <w:p>
@@ -11256,7 +13740,51 @@
           <w:szCs w:val="24"/>
           <w:lang w:eastAsia="uk-UA"/>
         </w:rPr>
-        <w:t>a = parseInt(main_form.t_a.value);</w:t>
+        <w:t xml:space="preserve">a = </w:t>
+      </w:r>
+      <w:proofErr w:type="spellStart"/>
+      <w:r>
+        <w:rPr>
+          <w:rFonts w:ascii="Times New Roman" w:eastAsia="Times New Roman" w:hAnsi="Times New Roman" w:cs="Times New Roman"/>
+          <w:color w:val="000000"/>
+          <w:sz w:val="24"/>
+          <w:szCs w:val="24"/>
+          <w:lang w:eastAsia="uk-UA"/>
+        </w:rPr>
+        <w:t>parseInt</w:t>
+      </w:r>
+      <w:proofErr w:type="spellEnd"/>
+      <w:r>
+        <w:rPr>
+          <w:rFonts w:ascii="Times New Roman" w:eastAsia="Times New Roman" w:hAnsi="Times New Roman" w:cs="Times New Roman"/>
+          <w:color w:val="000000"/>
+          <w:sz w:val="24"/>
+          <w:szCs w:val="24"/>
+          <w:lang w:eastAsia="uk-UA"/>
+        </w:rPr>
+        <w:t>(</w:t>
+      </w:r>
+      <w:proofErr w:type="spellStart"/>
+      <w:r>
+        <w:rPr>
+          <w:rFonts w:ascii="Times New Roman" w:eastAsia="Times New Roman" w:hAnsi="Times New Roman" w:cs="Times New Roman"/>
+          <w:color w:val="000000"/>
+          <w:sz w:val="24"/>
+          <w:szCs w:val="24"/>
+          <w:lang w:eastAsia="uk-UA"/>
+        </w:rPr>
+        <w:t>main_form.t_a.value</w:t>
+      </w:r>
+      <w:proofErr w:type="spellEnd"/>
+      <w:r>
+        <w:rPr>
+          <w:rFonts w:ascii="Times New Roman" w:eastAsia="Times New Roman" w:hAnsi="Times New Roman" w:cs="Times New Roman"/>
+          <w:color w:val="000000"/>
+          <w:sz w:val="24"/>
+          <w:szCs w:val="24"/>
+          <w:lang w:eastAsia="uk-UA"/>
+        </w:rPr>
+        <w:t>);</w:t>
       </w:r>
     </w:p>
     <w:p>
@@ -11278,7 +13806,51 @@
           <w:szCs w:val="24"/>
           <w:lang w:eastAsia="uk-UA"/>
         </w:rPr>
-        <w:t>b = parseInt(main_form.t_b.value);</w:t>
+        <w:t xml:space="preserve">b = </w:t>
+      </w:r>
+      <w:proofErr w:type="spellStart"/>
+      <w:r>
+        <w:rPr>
+          <w:rFonts w:ascii="Times New Roman" w:eastAsia="Times New Roman" w:hAnsi="Times New Roman" w:cs="Times New Roman"/>
+          <w:color w:val="000000"/>
+          <w:sz w:val="24"/>
+          <w:szCs w:val="24"/>
+          <w:lang w:eastAsia="uk-UA"/>
+        </w:rPr>
+        <w:t>parseInt</w:t>
+      </w:r>
+      <w:proofErr w:type="spellEnd"/>
+      <w:r>
+        <w:rPr>
+          <w:rFonts w:ascii="Times New Roman" w:eastAsia="Times New Roman" w:hAnsi="Times New Roman" w:cs="Times New Roman"/>
+          <w:color w:val="000000"/>
+          <w:sz w:val="24"/>
+          <w:szCs w:val="24"/>
+          <w:lang w:eastAsia="uk-UA"/>
+        </w:rPr>
+        <w:t>(</w:t>
+      </w:r>
+      <w:proofErr w:type="spellStart"/>
+      <w:r>
+        <w:rPr>
+          <w:rFonts w:ascii="Times New Roman" w:eastAsia="Times New Roman" w:hAnsi="Times New Roman" w:cs="Times New Roman"/>
+          <w:color w:val="000000"/>
+          <w:sz w:val="24"/>
+          <w:szCs w:val="24"/>
+          <w:lang w:eastAsia="uk-UA"/>
+        </w:rPr>
+        <w:t>main_form.t_b.value</w:t>
+      </w:r>
+      <w:proofErr w:type="spellEnd"/>
+      <w:r>
+        <w:rPr>
+          <w:rFonts w:ascii="Times New Roman" w:eastAsia="Times New Roman" w:hAnsi="Times New Roman" w:cs="Times New Roman"/>
+          <w:color w:val="000000"/>
+          <w:sz w:val="24"/>
+          <w:szCs w:val="24"/>
+          <w:lang w:eastAsia="uk-UA"/>
+        </w:rPr>
+        <w:t>);</w:t>
       </w:r>
     </w:p>
     <w:p>
@@ -11300,7 +13872,51 @@
           <w:szCs w:val="24"/>
           <w:lang w:eastAsia="uk-UA"/>
         </w:rPr>
-        <w:t>c = parseInt(main_form.t_c.value);</w:t>
+        <w:t xml:space="preserve">c = </w:t>
+      </w:r>
+      <w:proofErr w:type="spellStart"/>
+      <w:r>
+        <w:rPr>
+          <w:rFonts w:ascii="Times New Roman" w:eastAsia="Times New Roman" w:hAnsi="Times New Roman" w:cs="Times New Roman"/>
+          <w:color w:val="000000"/>
+          <w:sz w:val="24"/>
+          <w:szCs w:val="24"/>
+          <w:lang w:eastAsia="uk-UA"/>
+        </w:rPr>
+        <w:t>parseInt</w:t>
+      </w:r>
+      <w:proofErr w:type="spellEnd"/>
+      <w:r>
+        <w:rPr>
+          <w:rFonts w:ascii="Times New Roman" w:eastAsia="Times New Roman" w:hAnsi="Times New Roman" w:cs="Times New Roman"/>
+          <w:color w:val="000000"/>
+          <w:sz w:val="24"/>
+          <w:szCs w:val="24"/>
+          <w:lang w:eastAsia="uk-UA"/>
+        </w:rPr>
+        <w:t>(</w:t>
+      </w:r>
+      <w:proofErr w:type="spellStart"/>
+      <w:r>
+        <w:rPr>
+          <w:rFonts w:ascii="Times New Roman" w:eastAsia="Times New Roman" w:hAnsi="Times New Roman" w:cs="Times New Roman"/>
+          <w:color w:val="000000"/>
+          <w:sz w:val="24"/>
+          <w:szCs w:val="24"/>
+          <w:lang w:eastAsia="uk-UA"/>
+        </w:rPr>
+        <w:t>main_form.t_c.value</w:t>
+      </w:r>
+      <w:proofErr w:type="spellEnd"/>
+      <w:r>
+        <w:rPr>
+          <w:rFonts w:ascii="Times New Roman" w:eastAsia="Times New Roman" w:hAnsi="Times New Roman" w:cs="Times New Roman"/>
+          <w:color w:val="000000"/>
+          <w:sz w:val="24"/>
+          <w:szCs w:val="24"/>
+          <w:lang w:eastAsia="uk-UA"/>
+        </w:rPr>
+        <w:t>);</w:t>
       </w:r>
     </w:p>
     <w:p>
@@ -11314,16 +13930,40 @@
           <w:lang w:eastAsia="uk-UA"/>
         </w:rPr>
       </w:pPr>
-      <w:r>
-        <w:rPr>
-          <w:rFonts w:ascii="Times New Roman" w:eastAsia="Times New Roman" w:hAnsi="Times New Roman" w:cs="Times New Roman"/>
-          <w:color w:val="000000"/>
-          <w:sz w:val="24"/>
-          <w:szCs w:val="24"/>
-          <w:lang w:eastAsia="uk-UA"/>
-        </w:rPr>
-        <w:t>if(a*b*c&gt;0) d=a*b-c; else</w:t>
-      </w:r>
+      <w:proofErr w:type="spellStart"/>
+      <w:r>
+        <w:rPr>
+          <w:rFonts w:ascii="Times New Roman" w:eastAsia="Times New Roman" w:hAnsi="Times New Roman" w:cs="Times New Roman"/>
+          <w:color w:val="000000"/>
+          <w:sz w:val="24"/>
+          <w:szCs w:val="24"/>
+          <w:lang w:eastAsia="uk-UA"/>
+        </w:rPr>
+        <w:t>if</w:t>
+      </w:r>
+      <w:proofErr w:type="spellEnd"/>
+      <w:r>
+        <w:rPr>
+          <w:rFonts w:ascii="Times New Roman" w:eastAsia="Times New Roman" w:hAnsi="Times New Roman" w:cs="Times New Roman"/>
+          <w:color w:val="000000"/>
+          <w:sz w:val="24"/>
+          <w:szCs w:val="24"/>
+          <w:lang w:eastAsia="uk-UA"/>
+        </w:rPr>
+        <w:t xml:space="preserve">(a*b*c&gt;0) d=a*b-c; </w:t>
+      </w:r>
+      <w:proofErr w:type="spellStart"/>
+      <w:r>
+        <w:rPr>
+          <w:rFonts w:ascii="Times New Roman" w:eastAsia="Times New Roman" w:hAnsi="Times New Roman" w:cs="Times New Roman"/>
+          <w:color w:val="000000"/>
+          <w:sz w:val="24"/>
+          <w:szCs w:val="24"/>
+          <w:lang w:eastAsia="uk-UA"/>
+        </w:rPr>
+        <w:t>else</w:t>
+      </w:r>
+      <w:proofErr w:type="spellEnd"/>
     </w:p>
     <w:p>
       <w:pPr>
@@ -11336,16 +13976,40 @@
           <w:lang w:eastAsia="uk-UA"/>
         </w:rPr>
       </w:pPr>
-      <w:r>
-        <w:rPr>
-          <w:rFonts w:ascii="Times New Roman" w:eastAsia="Times New Roman" w:hAnsi="Times New Roman" w:cs="Times New Roman"/>
-          <w:color w:val="000000"/>
-          <w:sz w:val="24"/>
-          <w:szCs w:val="24"/>
-          <w:lang w:eastAsia="uk-UA"/>
-        </w:rPr>
-        <w:t>if(a*b*c&lt;0) d=a-b*c; else</w:t>
-      </w:r>
+      <w:proofErr w:type="spellStart"/>
+      <w:r>
+        <w:rPr>
+          <w:rFonts w:ascii="Times New Roman" w:eastAsia="Times New Roman" w:hAnsi="Times New Roman" w:cs="Times New Roman"/>
+          <w:color w:val="000000"/>
+          <w:sz w:val="24"/>
+          <w:szCs w:val="24"/>
+          <w:lang w:eastAsia="uk-UA"/>
+        </w:rPr>
+        <w:t>if</w:t>
+      </w:r>
+      <w:proofErr w:type="spellEnd"/>
+      <w:r>
+        <w:rPr>
+          <w:rFonts w:ascii="Times New Roman" w:eastAsia="Times New Roman" w:hAnsi="Times New Roman" w:cs="Times New Roman"/>
+          <w:color w:val="000000"/>
+          <w:sz w:val="24"/>
+          <w:szCs w:val="24"/>
+          <w:lang w:eastAsia="uk-UA"/>
+        </w:rPr>
+        <w:t xml:space="preserve">(a*b*c&lt;0) d=a-b*c; </w:t>
+      </w:r>
+      <w:proofErr w:type="spellStart"/>
+      <w:r>
+        <w:rPr>
+          <w:rFonts w:ascii="Times New Roman" w:eastAsia="Times New Roman" w:hAnsi="Times New Roman" w:cs="Times New Roman"/>
+          <w:color w:val="000000"/>
+          <w:sz w:val="24"/>
+          <w:szCs w:val="24"/>
+          <w:lang w:eastAsia="uk-UA"/>
+        </w:rPr>
+        <w:t>else</w:t>
+      </w:r>
+      <w:proofErr w:type="spellEnd"/>
     </w:p>
     <w:p>
       <w:pPr>
@@ -11366,7 +14030,29 @@
           <w:szCs w:val="24"/>
           <w:lang w:eastAsia="uk-UA"/>
         </w:rPr>
-        <w:t>d=a*c-Math.sqrt(b);</w:t>
+        <w:t>d=a*c-</w:t>
+      </w:r>
+      <w:proofErr w:type="spellStart"/>
+      <w:r>
+        <w:rPr>
+          <w:rFonts w:ascii="Times New Roman" w:eastAsia="Times New Roman" w:hAnsi="Times New Roman" w:cs="Times New Roman"/>
+          <w:color w:val="000000"/>
+          <w:sz w:val="24"/>
+          <w:szCs w:val="24"/>
+          <w:lang w:eastAsia="uk-UA"/>
+        </w:rPr>
+        <w:t>Math.sqrt</w:t>
+      </w:r>
+      <w:proofErr w:type="spellEnd"/>
+      <w:r>
+        <w:rPr>
+          <w:rFonts w:ascii="Times New Roman" w:eastAsia="Times New Roman" w:hAnsi="Times New Roman" w:cs="Times New Roman"/>
+          <w:color w:val="000000"/>
+          <w:sz w:val="24"/>
+          <w:szCs w:val="24"/>
+          <w:lang w:eastAsia="uk-UA"/>
+        </w:rPr>
+        <w:t>(b);</w:t>
       </w:r>
     </w:p>
     <w:p>
@@ -11380,15 +14066,27 @@
           <w:lang w:eastAsia="uk-UA"/>
         </w:rPr>
       </w:pPr>
-      <w:r>
-        <w:rPr>
-          <w:rFonts w:ascii="Times New Roman" w:eastAsia="Times New Roman" w:hAnsi="Times New Roman" w:cs="Times New Roman"/>
-          <w:color w:val="000000"/>
-          <w:sz w:val="24"/>
-          <w:szCs w:val="24"/>
-          <w:lang w:eastAsia="uk-UA"/>
-        </w:rPr>
-        <w:t>main_form.t_d.value = "" + d;</w:t>
+      <w:proofErr w:type="spellStart"/>
+      <w:r>
+        <w:rPr>
+          <w:rFonts w:ascii="Times New Roman" w:eastAsia="Times New Roman" w:hAnsi="Times New Roman" w:cs="Times New Roman"/>
+          <w:color w:val="000000"/>
+          <w:sz w:val="24"/>
+          <w:szCs w:val="24"/>
+          <w:lang w:eastAsia="uk-UA"/>
+        </w:rPr>
+        <w:t>main_form.t_d.value</w:t>
+      </w:r>
+      <w:proofErr w:type="spellEnd"/>
+      <w:r>
+        <w:rPr>
+          <w:rFonts w:ascii="Times New Roman" w:eastAsia="Times New Roman" w:hAnsi="Times New Roman" w:cs="Times New Roman"/>
+          <w:color w:val="000000"/>
+          <w:sz w:val="24"/>
+          <w:szCs w:val="24"/>
+          <w:lang w:eastAsia="uk-UA"/>
+        </w:rPr>
+        <w:t xml:space="preserve"> = "" + d;</w:t>
       </w:r>
     </w:p>
     <w:p>
@@ -11432,7 +14130,30 @@
           <w:szCs w:val="24"/>
           <w:lang w:eastAsia="uk-UA"/>
         </w:rPr>
-        <w:t>&lt;/script&gt;</w:t>
+        <w:lastRenderedPageBreak/>
+        <w:t>&lt;/</w:t>
+      </w:r>
+      <w:proofErr w:type="spellStart"/>
+      <w:r>
+        <w:rPr>
+          <w:rFonts w:ascii="Times New Roman" w:eastAsia="Times New Roman" w:hAnsi="Times New Roman" w:cs="Times New Roman"/>
+          <w:color w:val="000000"/>
+          <w:sz w:val="24"/>
+          <w:szCs w:val="24"/>
+          <w:lang w:eastAsia="uk-UA"/>
+        </w:rPr>
+        <w:t>script</w:t>
+      </w:r>
+      <w:proofErr w:type="spellEnd"/>
+      <w:r>
+        <w:rPr>
+          <w:rFonts w:ascii="Times New Roman" w:eastAsia="Times New Roman" w:hAnsi="Times New Roman" w:cs="Times New Roman"/>
+          <w:color w:val="000000"/>
+          <w:sz w:val="24"/>
+          <w:szCs w:val="24"/>
+          <w:lang w:eastAsia="uk-UA"/>
+        </w:rPr>
+        <w:t>&gt;</w:t>
       </w:r>
     </w:p>
     <w:p>
@@ -11454,7 +14175,29 @@
           <w:szCs w:val="24"/>
           <w:lang w:eastAsia="uk-UA"/>
         </w:rPr>
-        <w:t>&lt;/head&gt;</w:t>
+        <w:t>&lt;/</w:t>
+      </w:r>
+      <w:proofErr w:type="spellStart"/>
+      <w:r>
+        <w:rPr>
+          <w:rFonts w:ascii="Times New Roman" w:eastAsia="Times New Roman" w:hAnsi="Times New Roman" w:cs="Times New Roman"/>
+          <w:color w:val="000000"/>
+          <w:sz w:val="24"/>
+          <w:szCs w:val="24"/>
+          <w:lang w:eastAsia="uk-UA"/>
+        </w:rPr>
+        <w:t>head</w:t>
+      </w:r>
+      <w:proofErr w:type="spellEnd"/>
+      <w:r>
+        <w:rPr>
+          <w:rFonts w:ascii="Times New Roman" w:eastAsia="Times New Roman" w:hAnsi="Times New Roman" w:cs="Times New Roman"/>
+          <w:color w:val="000000"/>
+          <w:sz w:val="24"/>
+          <w:szCs w:val="24"/>
+          <w:lang w:eastAsia="uk-UA"/>
+        </w:rPr>
+        <w:t>&gt;</w:t>
       </w:r>
     </w:p>
     <w:p>
@@ -11476,7 +14219,29 @@
           <w:szCs w:val="24"/>
           <w:lang w:eastAsia="uk-UA"/>
         </w:rPr>
-        <w:t>&lt;body&gt;</w:t>
+        <w:t>&lt;</w:t>
+      </w:r>
+      <w:proofErr w:type="spellStart"/>
+      <w:r>
+        <w:rPr>
+          <w:rFonts w:ascii="Times New Roman" w:eastAsia="Times New Roman" w:hAnsi="Times New Roman" w:cs="Times New Roman"/>
+          <w:color w:val="000000"/>
+          <w:sz w:val="24"/>
+          <w:szCs w:val="24"/>
+          <w:lang w:eastAsia="uk-UA"/>
+        </w:rPr>
+        <w:t>body</w:t>
+      </w:r>
+      <w:proofErr w:type="spellEnd"/>
+      <w:r>
+        <w:rPr>
+          <w:rFonts w:ascii="Times New Roman" w:eastAsia="Times New Roman" w:hAnsi="Times New Roman" w:cs="Times New Roman"/>
+          <w:color w:val="000000"/>
+          <w:sz w:val="24"/>
+          <w:szCs w:val="24"/>
+          <w:lang w:eastAsia="uk-UA"/>
+        </w:rPr>
+        <w:t>&gt;</w:t>
       </w:r>
     </w:p>
     <w:p>
@@ -11498,7 +14263,73 @@
           <w:szCs w:val="24"/>
           <w:lang w:eastAsia="uk-UA"/>
         </w:rPr>
-        <w:t>&lt;form id = "main_form"&gt;</w:t>
+        <w:t>&lt;</w:t>
+      </w:r>
+      <w:proofErr w:type="spellStart"/>
+      <w:r>
+        <w:rPr>
+          <w:rFonts w:ascii="Times New Roman" w:eastAsia="Times New Roman" w:hAnsi="Times New Roman" w:cs="Times New Roman"/>
+          <w:color w:val="000000"/>
+          <w:sz w:val="24"/>
+          <w:szCs w:val="24"/>
+          <w:lang w:eastAsia="uk-UA"/>
+        </w:rPr>
+        <w:t>form</w:t>
+      </w:r>
+      <w:proofErr w:type="spellEnd"/>
+      <w:r>
+        <w:rPr>
+          <w:rFonts w:ascii="Times New Roman" w:eastAsia="Times New Roman" w:hAnsi="Times New Roman" w:cs="Times New Roman"/>
+          <w:color w:val="000000"/>
+          <w:sz w:val="24"/>
+          <w:szCs w:val="24"/>
+          <w:lang w:eastAsia="uk-UA"/>
+        </w:rPr>
+        <w:t xml:space="preserve"> </w:t>
+      </w:r>
+      <w:proofErr w:type="spellStart"/>
+      <w:r>
+        <w:rPr>
+          <w:rFonts w:ascii="Times New Roman" w:eastAsia="Times New Roman" w:hAnsi="Times New Roman" w:cs="Times New Roman"/>
+          <w:color w:val="000000"/>
+          <w:sz w:val="24"/>
+          <w:szCs w:val="24"/>
+          <w:lang w:eastAsia="uk-UA"/>
+        </w:rPr>
+        <w:t>id</w:t>
+      </w:r>
+      <w:proofErr w:type="spellEnd"/>
+      <w:r>
+        <w:rPr>
+          <w:rFonts w:ascii="Times New Roman" w:eastAsia="Times New Roman" w:hAnsi="Times New Roman" w:cs="Times New Roman"/>
+          <w:color w:val="000000"/>
+          <w:sz w:val="24"/>
+          <w:szCs w:val="24"/>
+          <w:lang w:eastAsia="uk-UA"/>
+        </w:rPr>
+        <w:t xml:space="preserve"> = "</w:t>
+      </w:r>
+      <w:proofErr w:type="spellStart"/>
+      <w:r>
+        <w:rPr>
+          <w:rFonts w:ascii="Times New Roman" w:eastAsia="Times New Roman" w:hAnsi="Times New Roman" w:cs="Times New Roman"/>
+          <w:color w:val="000000"/>
+          <w:sz w:val="24"/>
+          <w:szCs w:val="24"/>
+          <w:lang w:eastAsia="uk-UA"/>
+        </w:rPr>
+        <w:t>main_form</w:t>
+      </w:r>
+      <w:proofErr w:type="spellEnd"/>
+      <w:r>
+        <w:rPr>
+          <w:rFonts w:ascii="Times New Roman" w:eastAsia="Times New Roman" w:hAnsi="Times New Roman" w:cs="Times New Roman"/>
+          <w:color w:val="000000"/>
+          <w:sz w:val="24"/>
+          <w:szCs w:val="24"/>
+          <w:lang w:eastAsia="uk-UA"/>
+        </w:rPr>
+        <w:t>"&gt;</w:t>
       </w:r>
     </w:p>
     <w:p>
@@ -11520,7 +14351,161 @@
           <w:szCs w:val="24"/>
           <w:lang w:eastAsia="uk-UA"/>
         </w:rPr>
-        <w:t>a&lt;input type="text" id = "t_a" value="10"&gt;&lt;br&gt;</w:t>
+        <w:t>a&lt;</w:t>
+      </w:r>
+      <w:proofErr w:type="spellStart"/>
+      <w:r>
+        <w:rPr>
+          <w:rFonts w:ascii="Times New Roman" w:eastAsia="Times New Roman" w:hAnsi="Times New Roman" w:cs="Times New Roman"/>
+          <w:color w:val="000000"/>
+          <w:sz w:val="24"/>
+          <w:szCs w:val="24"/>
+          <w:lang w:eastAsia="uk-UA"/>
+        </w:rPr>
+        <w:t>input</w:t>
+      </w:r>
+      <w:proofErr w:type="spellEnd"/>
+      <w:r>
+        <w:rPr>
+          <w:rFonts w:ascii="Times New Roman" w:eastAsia="Times New Roman" w:hAnsi="Times New Roman" w:cs="Times New Roman"/>
+          <w:color w:val="000000"/>
+          <w:sz w:val="24"/>
+          <w:szCs w:val="24"/>
+          <w:lang w:eastAsia="uk-UA"/>
+        </w:rPr>
+        <w:t xml:space="preserve"> </w:t>
+      </w:r>
+      <w:proofErr w:type="spellStart"/>
+      <w:r>
+        <w:rPr>
+          <w:rFonts w:ascii="Times New Roman" w:eastAsia="Times New Roman" w:hAnsi="Times New Roman" w:cs="Times New Roman"/>
+          <w:color w:val="000000"/>
+          <w:sz w:val="24"/>
+          <w:szCs w:val="24"/>
+          <w:lang w:eastAsia="uk-UA"/>
+        </w:rPr>
+        <w:t>type</w:t>
+      </w:r>
+      <w:proofErr w:type="spellEnd"/>
+      <w:r>
+        <w:rPr>
+          <w:rFonts w:ascii="Times New Roman" w:eastAsia="Times New Roman" w:hAnsi="Times New Roman" w:cs="Times New Roman"/>
+          <w:color w:val="000000"/>
+          <w:sz w:val="24"/>
+          <w:szCs w:val="24"/>
+          <w:lang w:eastAsia="uk-UA"/>
+        </w:rPr>
+        <w:t>="</w:t>
+      </w:r>
+      <w:proofErr w:type="spellStart"/>
+      <w:r>
+        <w:rPr>
+          <w:rFonts w:ascii="Times New Roman" w:eastAsia="Times New Roman" w:hAnsi="Times New Roman" w:cs="Times New Roman"/>
+          <w:color w:val="000000"/>
+          <w:sz w:val="24"/>
+          <w:szCs w:val="24"/>
+          <w:lang w:eastAsia="uk-UA"/>
+        </w:rPr>
+        <w:t>text</w:t>
+      </w:r>
+      <w:proofErr w:type="spellEnd"/>
+      <w:r>
+        <w:rPr>
+          <w:rFonts w:ascii="Times New Roman" w:eastAsia="Times New Roman" w:hAnsi="Times New Roman" w:cs="Times New Roman"/>
+          <w:color w:val="000000"/>
+          <w:sz w:val="24"/>
+          <w:szCs w:val="24"/>
+          <w:lang w:eastAsia="uk-UA"/>
+        </w:rPr>
+        <w:t xml:space="preserve">" </w:t>
+      </w:r>
+      <w:proofErr w:type="spellStart"/>
+      <w:r>
+        <w:rPr>
+          <w:rFonts w:ascii="Times New Roman" w:eastAsia="Times New Roman" w:hAnsi="Times New Roman" w:cs="Times New Roman"/>
+          <w:color w:val="000000"/>
+          <w:sz w:val="24"/>
+          <w:szCs w:val="24"/>
+          <w:lang w:eastAsia="uk-UA"/>
+        </w:rPr>
+        <w:t>id</w:t>
+      </w:r>
+      <w:proofErr w:type="spellEnd"/>
+      <w:r>
+        <w:rPr>
+          <w:rFonts w:ascii="Times New Roman" w:eastAsia="Times New Roman" w:hAnsi="Times New Roman" w:cs="Times New Roman"/>
+          <w:color w:val="000000"/>
+          <w:sz w:val="24"/>
+          <w:szCs w:val="24"/>
+          <w:lang w:eastAsia="uk-UA"/>
+        </w:rPr>
+        <w:t xml:space="preserve"> = "</w:t>
+      </w:r>
+      <w:proofErr w:type="spellStart"/>
+      <w:r>
+        <w:rPr>
+          <w:rFonts w:ascii="Times New Roman" w:eastAsia="Times New Roman" w:hAnsi="Times New Roman" w:cs="Times New Roman"/>
+          <w:color w:val="000000"/>
+          <w:sz w:val="24"/>
+          <w:szCs w:val="24"/>
+          <w:lang w:eastAsia="uk-UA"/>
+        </w:rPr>
+        <w:t>t_a</w:t>
+      </w:r>
+      <w:proofErr w:type="spellEnd"/>
+      <w:r>
+        <w:rPr>
+          <w:rFonts w:ascii="Times New Roman" w:eastAsia="Times New Roman" w:hAnsi="Times New Roman" w:cs="Times New Roman"/>
+          <w:color w:val="000000"/>
+          <w:sz w:val="24"/>
+          <w:szCs w:val="24"/>
+          <w:lang w:eastAsia="uk-UA"/>
+        </w:rPr>
+        <w:t xml:space="preserve">" </w:t>
+      </w:r>
+      <w:proofErr w:type="spellStart"/>
+      <w:r>
+        <w:rPr>
+          <w:rFonts w:ascii="Times New Roman" w:eastAsia="Times New Roman" w:hAnsi="Times New Roman" w:cs="Times New Roman"/>
+          <w:color w:val="000000"/>
+          <w:sz w:val="24"/>
+          <w:szCs w:val="24"/>
+          <w:lang w:eastAsia="uk-UA"/>
+        </w:rPr>
+        <w:t>value</w:t>
+      </w:r>
+      <w:proofErr w:type="spellEnd"/>
+      <w:r>
+        <w:rPr>
+          <w:rFonts w:ascii="Times New Roman" w:eastAsia="Times New Roman" w:hAnsi="Times New Roman" w:cs="Times New Roman"/>
+          <w:color w:val="000000"/>
+          <w:sz w:val="24"/>
+          <w:szCs w:val="24"/>
+          <w:lang w:eastAsia="uk-UA"/>
+        </w:rPr>
+        <w:t>="10"&gt;&lt;</w:t>
+      </w:r>
+      <w:proofErr w:type="spellStart"/>
+      <w:r>
+        <w:rPr>
+          <w:rFonts w:ascii="Times New Roman" w:eastAsia="Times New Roman" w:hAnsi="Times New Roman" w:cs="Times New Roman"/>
+          <w:color w:val="000000"/>
+          <w:sz w:val="24"/>
+          <w:szCs w:val="24"/>
+          <w:lang w:eastAsia="uk-UA"/>
+        </w:rPr>
+        <w:t>br</w:t>
+      </w:r>
+      <w:proofErr w:type="spellEnd"/>
+      <w:r>
+        <w:rPr>
+          <w:rFonts w:ascii="Times New Roman" w:eastAsia="Times New Roman" w:hAnsi="Times New Roman" w:cs="Times New Roman"/>
+          <w:color w:val="000000"/>
+          <w:sz w:val="24"/>
+          <w:szCs w:val="24"/>
+          <w:lang w:eastAsia="uk-UA"/>
+        </w:rPr>
+        <w:t>&gt;</w:t>
       </w:r>
     </w:p>
     <w:p>
@@ -11542,7 +14527,161 @@
           <w:szCs w:val="24"/>
           <w:lang w:eastAsia="uk-UA"/>
         </w:rPr>
-        <w:t>b&lt;input type="text" id = "t_b" value="-2"&gt;&lt;br&gt;</w:t>
+        <w:t>b&lt;</w:t>
+      </w:r>
+      <w:proofErr w:type="spellStart"/>
+      <w:r>
+        <w:rPr>
+          <w:rFonts w:ascii="Times New Roman" w:eastAsia="Times New Roman" w:hAnsi="Times New Roman" w:cs="Times New Roman"/>
+          <w:color w:val="000000"/>
+          <w:sz w:val="24"/>
+          <w:szCs w:val="24"/>
+          <w:lang w:eastAsia="uk-UA"/>
+        </w:rPr>
+        <w:t>input</w:t>
+      </w:r>
+      <w:proofErr w:type="spellEnd"/>
+      <w:r>
+        <w:rPr>
+          <w:rFonts w:ascii="Times New Roman" w:eastAsia="Times New Roman" w:hAnsi="Times New Roman" w:cs="Times New Roman"/>
+          <w:color w:val="000000"/>
+          <w:sz w:val="24"/>
+          <w:szCs w:val="24"/>
+          <w:lang w:eastAsia="uk-UA"/>
+        </w:rPr>
+        <w:t xml:space="preserve"> </w:t>
+      </w:r>
+      <w:proofErr w:type="spellStart"/>
+      <w:r>
+        <w:rPr>
+          <w:rFonts w:ascii="Times New Roman" w:eastAsia="Times New Roman" w:hAnsi="Times New Roman" w:cs="Times New Roman"/>
+          <w:color w:val="000000"/>
+          <w:sz w:val="24"/>
+          <w:szCs w:val="24"/>
+          <w:lang w:eastAsia="uk-UA"/>
+        </w:rPr>
+        <w:t>type</w:t>
+      </w:r>
+      <w:proofErr w:type="spellEnd"/>
+      <w:r>
+        <w:rPr>
+          <w:rFonts w:ascii="Times New Roman" w:eastAsia="Times New Roman" w:hAnsi="Times New Roman" w:cs="Times New Roman"/>
+          <w:color w:val="000000"/>
+          <w:sz w:val="24"/>
+          <w:szCs w:val="24"/>
+          <w:lang w:eastAsia="uk-UA"/>
+        </w:rPr>
+        <w:t>="</w:t>
+      </w:r>
+      <w:proofErr w:type="spellStart"/>
+      <w:r>
+        <w:rPr>
+          <w:rFonts w:ascii="Times New Roman" w:eastAsia="Times New Roman" w:hAnsi="Times New Roman" w:cs="Times New Roman"/>
+          <w:color w:val="000000"/>
+          <w:sz w:val="24"/>
+          <w:szCs w:val="24"/>
+          <w:lang w:eastAsia="uk-UA"/>
+        </w:rPr>
+        <w:t>text</w:t>
+      </w:r>
+      <w:proofErr w:type="spellEnd"/>
+      <w:r>
+        <w:rPr>
+          <w:rFonts w:ascii="Times New Roman" w:eastAsia="Times New Roman" w:hAnsi="Times New Roman" w:cs="Times New Roman"/>
+          <w:color w:val="000000"/>
+          <w:sz w:val="24"/>
+          <w:szCs w:val="24"/>
+          <w:lang w:eastAsia="uk-UA"/>
+        </w:rPr>
+        <w:t xml:space="preserve">" </w:t>
+      </w:r>
+      <w:proofErr w:type="spellStart"/>
+      <w:r>
+        <w:rPr>
+          <w:rFonts w:ascii="Times New Roman" w:eastAsia="Times New Roman" w:hAnsi="Times New Roman" w:cs="Times New Roman"/>
+          <w:color w:val="000000"/>
+          <w:sz w:val="24"/>
+          <w:szCs w:val="24"/>
+          <w:lang w:eastAsia="uk-UA"/>
+        </w:rPr>
+        <w:t>id</w:t>
+      </w:r>
+      <w:proofErr w:type="spellEnd"/>
+      <w:r>
+        <w:rPr>
+          <w:rFonts w:ascii="Times New Roman" w:eastAsia="Times New Roman" w:hAnsi="Times New Roman" w:cs="Times New Roman"/>
+          <w:color w:val="000000"/>
+          <w:sz w:val="24"/>
+          <w:szCs w:val="24"/>
+          <w:lang w:eastAsia="uk-UA"/>
+        </w:rPr>
+        <w:t xml:space="preserve"> = "</w:t>
+      </w:r>
+      <w:proofErr w:type="spellStart"/>
+      <w:r>
+        <w:rPr>
+          <w:rFonts w:ascii="Times New Roman" w:eastAsia="Times New Roman" w:hAnsi="Times New Roman" w:cs="Times New Roman"/>
+          <w:color w:val="000000"/>
+          <w:sz w:val="24"/>
+          <w:szCs w:val="24"/>
+          <w:lang w:eastAsia="uk-UA"/>
+        </w:rPr>
+        <w:t>t_b</w:t>
+      </w:r>
+      <w:proofErr w:type="spellEnd"/>
+      <w:r>
+        <w:rPr>
+          <w:rFonts w:ascii="Times New Roman" w:eastAsia="Times New Roman" w:hAnsi="Times New Roman" w:cs="Times New Roman"/>
+          <w:color w:val="000000"/>
+          <w:sz w:val="24"/>
+          <w:szCs w:val="24"/>
+          <w:lang w:eastAsia="uk-UA"/>
+        </w:rPr>
+        <w:t xml:space="preserve">" </w:t>
+      </w:r>
+      <w:proofErr w:type="spellStart"/>
+      <w:r>
+        <w:rPr>
+          <w:rFonts w:ascii="Times New Roman" w:eastAsia="Times New Roman" w:hAnsi="Times New Roman" w:cs="Times New Roman"/>
+          <w:color w:val="000000"/>
+          <w:sz w:val="24"/>
+          <w:szCs w:val="24"/>
+          <w:lang w:eastAsia="uk-UA"/>
+        </w:rPr>
+        <w:t>value</w:t>
+      </w:r>
+      <w:proofErr w:type="spellEnd"/>
+      <w:r>
+        <w:rPr>
+          <w:rFonts w:ascii="Times New Roman" w:eastAsia="Times New Roman" w:hAnsi="Times New Roman" w:cs="Times New Roman"/>
+          <w:color w:val="000000"/>
+          <w:sz w:val="24"/>
+          <w:szCs w:val="24"/>
+          <w:lang w:eastAsia="uk-UA"/>
+        </w:rPr>
+        <w:t>="-2"&gt;&lt;</w:t>
+      </w:r>
+      <w:proofErr w:type="spellStart"/>
+      <w:r>
+        <w:rPr>
+          <w:rFonts w:ascii="Times New Roman" w:eastAsia="Times New Roman" w:hAnsi="Times New Roman" w:cs="Times New Roman"/>
+          <w:color w:val="000000"/>
+          <w:sz w:val="24"/>
+          <w:szCs w:val="24"/>
+          <w:lang w:eastAsia="uk-UA"/>
+        </w:rPr>
+        <w:t>br</w:t>
+      </w:r>
+      <w:proofErr w:type="spellEnd"/>
+      <w:r>
+        <w:rPr>
+          <w:rFonts w:ascii="Times New Roman" w:eastAsia="Times New Roman" w:hAnsi="Times New Roman" w:cs="Times New Roman"/>
+          <w:color w:val="000000"/>
+          <w:sz w:val="24"/>
+          <w:szCs w:val="24"/>
+          <w:lang w:eastAsia="uk-UA"/>
+        </w:rPr>
+        <w:t>&gt;</w:t>
       </w:r>
     </w:p>
     <w:p>
@@ -11564,7 +14703,161 @@
           <w:szCs w:val="24"/>
           <w:lang w:eastAsia="uk-UA"/>
         </w:rPr>
-        <w:t>c&lt;input type="text" id = "t_c" value="3"&gt;&lt;br&gt;</w:t>
+        <w:t>c&lt;</w:t>
+      </w:r>
+      <w:proofErr w:type="spellStart"/>
+      <w:r>
+        <w:rPr>
+          <w:rFonts w:ascii="Times New Roman" w:eastAsia="Times New Roman" w:hAnsi="Times New Roman" w:cs="Times New Roman"/>
+          <w:color w:val="000000"/>
+          <w:sz w:val="24"/>
+          <w:szCs w:val="24"/>
+          <w:lang w:eastAsia="uk-UA"/>
+        </w:rPr>
+        <w:t>input</w:t>
+      </w:r>
+      <w:proofErr w:type="spellEnd"/>
+      <w:r>
+        <w:rPr>
+          <w:rFonts w:ascii="Times New Roman" w:eastAsia="Times New Roman" w:hAnsi="Times New Roman" w:cs="Times New Roman"/>
+          <w:color w:val="000000"/>
+          <w:sz w:val="24"/>
+          <w:szCs w:val="24"/>
+          <w:lang w:eastAsia="uk-UA"/>
+        </w:rPr>
+        <w:t xml:space="preserve"> </w:t>
+      </w:r>
+      <w:proofErr w:type="spellStart"/>
+      <w:r>
+        <w:rPr>
+          <w:rFonts w:ascii="Times New Roman" w:eastAsia="Times New Roman" w:hAnsi="Times New Roman" w:cs="Times New Roman"/>
+          <w:color w:val="000000"/>
+          <w:sz w:val="24"/>
+          <w:szCs w:val="24"/>
+          <w:lang w:eastAsia="uk-UA"/>
+        </w:rPr>
+        <w:t>type</w:t>
+      </w:r>
+      <w:proofErr w:type="spellEnd"/>
+      <w:r>
+        <w:rPr>
+          <w:rFonts w:ascii="Times New Roman" w:eastAsia="Times New Roman" w:hAnsi="Times New Roman" w:cs="Times New Roman"/>
+          <w:color w:val="000000"/>
+          <w:sz w:val="24"/>
+          <w:szCs w:val="24"/>
+          <w:lang w:eastAsia="uk-UA"/>
+        </w:rPr>
+        <w:t>="</w:t>
+      </w:r>
+      <w:proofErr w:type="spellStart"/>
+      <w:r>
+        <w:rPr>
+          <w:rFonts w:ascii="Times New Roman" w:eastAsia="Times New Roman" w:hAnsi="Times New Roman" w:cs="Times New Roman"/>
+          <w:color w:val="000000"/>
+          <w:sz w:val="24"/>
+          <w:szCs w:val="24"/>
+          <w:lang w:eastAsia="uk-UA"/>
+        </w:rPr>
+        <w:t>text</w:t>
+      </w:r>
+      <w:proofErr w:type="spellEnd"/>
+      <w:r>
+        <w:rPr>
+          <w:rFonts w:ascii="Times New Roman" w:eastAsia="Times New Roman" w:hAnsi="Times New Roman" w:cs="Times New Roman"/>
+          <w:color w:val="000000"/>
+          <w:sz w:val="24"/>
+          <w:szCs w:val="24"/>
+          <w:lang w:eastAsia="uk-UA"/>
+        </w:rPr>
+        <w:t xml:space="preserve">" </w:t>
+      </w:r>
+      <w:proofErr w:type="spellStart"/>
+      <w:r>
+        <w:rPr>
+          <w:rFonts w:ascii="Times New Roman" w:eastAsia="Times New Roman" w:hAnsi="Times New Roman" w:cs="Times New Roman"/>
+          <w:color w:val="000000"/>
+          <w:sz w:val="24"/>
+          <w:szCs w:val="24"/>
+          <w:lang w:eastAsia="uk-UA"/>
+        </w:rPr>
+        <w:t>id</w:t>
+      </w:r>
+      <w:proofErr w:type="spellEnd"/>
+      <w:r>
+        <w:rPr>
+          <w:rFonts w:ascii="Times New Roman" w:eastAsia="Times New Roman" w:hAnsi="Times New Roman" w:cs="Times New Roman"/>
+          <w:color w:val="000000"/>
+          <w:sz w:val="24"/>
+          <w:szCs w:val="24"/>
+          <w:lang w:eastAsia="uk-UA"/>
+        </w:rPr>
+        <w:t xml:space="preserve"> = "</w:t>
+      </w:r>
+      <w:proofErr w:type="spellStart"/>
+      <w:r>
+        <w:rPr>
+          <w:rFonts w:ascii="Times New Roman" w:eastAsia="Times New Roman" w:hAnsi="Times New Roman" w:cs="Times New Roman"/>
+          <w:color w:val="000000"/>
+          <w:sz w:val="24"/>
+          <w:szCs w:val="24"/>
+          <w:lang w:eastAsia="uk-UA"/>
+        </w:rPr>
+        <w:t>t_c</w:t>
+      </w:r>
+      <w:proofErr w:type="spellEnd"/>
+      <w:r>
+        <w:rPr>
+          <w:rFonts w:ascii="Times New Roman" w:eastAsia="Times New Roman" w:hAnsi="Times New Roman" w:cs="Times New Roman"/>
+          <w:color w:val="000000"/>
+          <w:sz w:val="24"/>
+          <w:szCs w:val="24"/>
+          <w:lang w:eastAsia="uk-UA"/>
+        </w:rPr>
+        <w:t xml:space="preserve">" </w:t>
+      </w:r>
+      <w:proofErr w:type="spellStart"/>
+      <w:r>
+        <w:rPr>
+          <w:rFonts w:ascii="Times New Roman" w:eastAsia="Times New Roman" w:hAnsi="Times New Roman" w:cs="Times New Roman"/>
+          <w:color w:val="000000"/>
+          <w:sz w:val="24"/>
+          <w:szCs w:val="24"/>
+          <w:lang w:eastAsia="uk-UA"/>
+        </w:rPr>
+        <w:t>value</w:t>
+      </w:r>
+      <w:proofErr w:type="spellEnd"/>
+      <w:r>
+        <w:rPr>
+          <w:rFonts w:ascii="Times New Roman" w:eastAsia="Times New Roman" w:hAnsi="Times New Roman" w:cs="Times New Roman"/>
+          <w:color w:val="000000"/>
+          <w:sz w:val="24"/>
+          <w:szCs w:val="24"/>
+          <w:lang w:eastAsia="uk-UA"/>
+        </w:rPr>
+        <w:t>="3"&gt;&lt;</w:t>
+      </w:r>
+      <w:proofErr w:type="spellStart"/>
+      <w:r>
+        <w:rPr>
+          <w:rFonts w:ascii="Times New Roman" w:eastAsia="Times New Roman" w:hAnsi="Times New Roman" w:cs="Times New Roman"/>
+          <w:color w:val="000000"/>
+          <w:sz w:val="24"/>
+          <w:szCs w:val="24"/>
+          <w:lang w:eastAsia="uk-UA"/>
+        </w:rPr>
+        <w:t>br</w:t>
+      </w:r>
+      <w:proofErr w:type="spellEnd"/>
+      <w:r>
+        <w:rPr>
+          <w:rFonts w:ascii="Times New Roman" w:eastAsia="Times New Roman" w:hAnsi="Times New Roman" w:cs="Times New Roman"/>
+          <w:color w:val="000000"/>
+          <w:sz w:val="24"/>
+          <w:szCs w:val="24"/>
+          <w:lang w:eastAsia="uk-UA"/>
+        </w:rPr>
+        <w:t>&gt;</w:t>
       </w:r>
     </w:p>
     <w:p>
@@ -11586,7 +14879,161 @@
           <w:szCs w:val="24"/>
           <w:lang w:eastAsia="uk-UA"/>
         </w:rPr>
-        <w:t>d&lt;input type="text" id = "t_d" value=""&gt;&lt;br&gt;</w:t>
+        <w:t>d&lt;</w:t>
+      </w:r>
+      <w:proofErr w:type="spellStart"/>
+      <w:r>
+        <w:rPr>
+          <w:rFonts w:ascii="Times New Roman" w:eastAsia="Times New Roman" w:hAnsi="Times New Roman" w:cs="Times New Roman"/>
+          <w:color w:val="000000"/>
+          <w:sz w:val="24"/>
+          <w:szCs w:val="24"/>
+          <w:lang w:eastAsia="uk-UA"/>
+        </w:rPr>
+        <w:t>input</w:t>
+      </w:r>
+      <w:proofErr w:type="spellEnd"/>
+      <w:r>
+        <w:rPr>
+          <w:rFonts w:ascii="Times New Roman" w:eastAsia="Times New Roman" w:hAnsi="Times New Roman" w:cs="Times New Roman"/>
+          <w:color w:val="000000"/>
+          <w:sz w:val="24"/>
+          <w:szCs w:val="24"/>
+          <w:lang w:eastAsia="uk-UA"/>
+        </w:rPr>
+        <w:t xml:space="preserve"> </w:t>
+      </w:r>
+      <w:proofErr w:type="spellStart"/>
+      <w:r>
+        <w:rPr>
+          <w:rFonts w:ascii="Times New Roman" w:eastAsia="Times New Roman" w:hAnsi="Times New Roman" w:cs="Times New Roman"/>
+          <w:color w:val="000000"/>
+          <w:sz w:val="24"/>
+          <w:szCs w:val="24"/>
+          <w:lang w:eastAsia="uk-UA"/>
+        </w:rPr>
+        <w:t>type</w:t>
+      </w:r>
+      <w:proofErr w:type="spellEnd"/>
+      <w:r>
+        <w:rPr>
+          <w:rFonts w:ascii="Times New Roman" w:eastAsia="Times New Roman" w:hAnsi="Times New Roman" w:cs="Times New Roman"/>
+          <w:color w:val="000000"/>
+          <w:sz w:val="24"/>
+          <w:szCs w:val="24"/>
+          <w:lang w:eastAsia="uk-UA"/>
+        </w:rPr>
+        <w:t>="</w:t>
+      </w:r>
+      <w:proofErr w:type="spellStart"/>
+      <w:r>
+        <w:rPr>
+          <w:rFonts w:ascii="Times New Roman" w:eastAsia="Times New Roman" w:hAnsi="Times New Roman" w:cs="Times New Roman"/>
+          <w:color w:val="000000"/>
+          <w:sz w:val="24"/>
+          <w:szCs w:val="24"/>
+          <w:lang w:eastAsia="uk-UA"/>
+        </w:rPr>
+        <w:t>text</w:t>
+      </w:r>
+      <w:proofErr w:type="spellEnd"/>
+      <w:r>
+        <w:rPr>
+          <w:rFonts w:ascii="Times New Roman" w:eastAsia="Times New Roman" w:hAnsi="Times New Roman" w:cs="Times New Roman"/>
+          <w:color w:val="000000"/>
+          <w:sz w:val="24"/>
+          <w:szCs w:val="24"/>
+          <w:lang w:eastAsia="uk-UA"/>
+        </w:rPr>
+        <w:t xml:space="preserve">" </w:t>
+      </w:r>
+      <w:proofErr w:type="spellStart"/>
+      <w:r>
+        <w:rPr>
+          <w:rFonts w:ascii="Times New Roman" w:eastAsia="Times New Roman" w:hAnsi="Times New Roman" w:cs="Times New Roman"/>
+          <w:color w:val="000000"/>
+          <w:sz w:val="24"/>
+          <w:szCs w:val="24"/>
+          <w:lang w:eastAsia="uk-UA"/>
+        </w:rPr>
+        <w:t>id</w:t>
+      </w:r>
+      <w:proofErr w:type="spellEnd"/>
+      <w:r>
+        <w:rPr>
+          <w:rFonts w:ascii="Times New Roman" w:eastAsia="Times New Roman" w:hAnsi="Times New Roman" w:cs="Times New Roman"/>
+          <w:color w:val="000000"/>
+          <w:sz w:val="24"/>
+          <w:szCs w:val="24"/>
+          <w:lang w:eastAsia="uk-UA"/>
+        </w:rPr>
+        <w:t xml:space="preserve"> = "</w:t>
+      </w:r>
+      <w:proofErr w:type="spellStart"/>
+      <w:r>
+        <w:rPr>
+          <w:rFonts w:ascii="Times New Roman" w:eastAsia="Times New Roman" w:hAnsi="Times New Roman" w:cs="Times New Roman"/>
+          <w:color w:val="000000"/>
+          <w:sz w:val="24"/>
+          <w:szCs w:val="24"/>
+          <w:lang w:eastAsia="uk-UA"/>
+        </w:rPr>
+        <w:t>t_d</w:t>
+      </w:r>
+      <w:proofErr w:type="spellEnd"/>
+      <w:r>
+        <w:rPr>
+          <w:rFonts w:ascii="Times New Roman" w:eastAsia="Times New Roman" w:hAnsi="Times New Roman" w:cs="Times New Roman"/>
+          <w:color w:val="000000"/>
+          <w:sz w:val="24"/>
+          <w:szCs w:val="24"/>
+          <w:lang w:eastAsia="uk-UA"/>
+        </w:rPr>
+        <w:t xml:space="preserve">" </w:t>
+      </w:r>
+      <w:proofErr w:type="spellStart"/>
+      <w:r>
+        <w:rPr>
+          <w:rFonts w:ascii="Times New Roman" w:eastAsia="Times New Roman" w:hAnsi="Times New Roman" w:cs="Times New Roman"/>
+          <w:color w:val="000000"/>
+          <w:sz w:val="24"/>
+          <w:szCs w:val="24"/>
+          <w:lang w:eastAsia="uk-UA"/>
+        </w:rPr>
+        <w:t>value</w:t>
+      </w:r>
+      <w:proofErr w:type="spellEnd"/>
+      <w:r>
+        <w:rPr>
+          <w:rFonts w:ascii="Times New Roman" w:eastAsia="Times New Roman" w:hAnsi="Times New Roman" w:cs="Times New Roman"/>
+          <w:color w:val="000000"/>
+          <w:sz w:val="24"/>
+          <w:szCs w:val="24"/>
+          <w:lang w:eastAsia="uk-UA"/>
+        </w:rPr>
+        <w:t>=""&gt;&lt;</w:t>
+      </w:r>
+      <w:proofErr w:type="spellStart"/>
+      <w:r>
+        <w:rPr>
+          <w:rFonts w:ascii="Times New Roman" w:eastAsia="Times New Roman" w:hAnsi="Times New Roman" w:cs="Times New Roman"/>
+          <w:color w:val="000000"/>
+          <w:sz w:val="24"/>
+          <w:szCs w:val="24"/>
+          <w:lang w:eastAsia="uk-UA"/>
+        </w:rPr>
+        <w:t>br</w:t>
+      </w:r>
+      <w:proofErr w:type="spellEnd"/>
+      <w:r>
+        <w:rPr>
+          <w:rFonts w:ascii="Times New Roman" w:eastAsia="Times New Roman" w:hAnsi="Times New Roman" w:cs="Times New Roman"/>
+          <w:color w:val="000000"/>
+          <w:sz w:val="24"/>
+          <w:szCs w:val="24"/>
+          <w:lang w:eastAsia="uk-UA"/>
+        </w:rPr>
+        <w:t>&gt;</w:t>
       </w:r>
     </w:p>
     <w:p>
@@ -11608,7 +15055,139 @@
           <w:szCs w:val="24"/>
           <w:lang w:eastAsia="uk-UA"/>
         </w:rPr>
-        <w:t>&lt;input type = "button" onClick = "fun();" value = "Розрахувати"&gt;</w:t>
+        <w:t>&lt;</w:t>
+      </w:r>
+      <w:proofErr w:type="spellStart"/>
+      <w:r>
+        <w:rPr>
+          <w:rFonts w:ascii="Times New Roman" w:eastAsia="Times New Roman" w:hAnsi="Times New Roman" w:cs="Times New Roman"/>
+          <w:color w:val="000000"/>
+          <w:sz w:val="24"/>
+          <w:szCs w:val="24"/>
+          <w:lang w:eastAsia="uk-UA"/>
+        </w:rPr>
+        <w:t>input</w:t>
+      </w:r>
+      <w:proofErr w:type="spellEnd"/>
+      <w:r>
+        <w:rPr>
+          <w:rFonts w:ascii="Times New Roman" w:eastAsia="Times New Roman" w:hAnsi="Times New Roman" w:cs="Times New Roman"/>
+          <w:color w:val="000000"/>
+          <w:sz w:val="24"/>
+          <w:szCs w:val="24"/>
+          <w:lang w:eastAsia="uk-UA"/>
+        </w:rPr>
+        <w:t xml:space="preserve"> </w:t>
+      </w:r>
+      <w:proofErr w:type="spellStart"/>
+      <w:r>
+        <w:rPr>
+          <w:rFonts w:ascii="Times New Roman" w:eastAsia="Times New Roman" w:hAnsi="Times New Roman" w:cs="Times New Roman"/>
+          <w:color w:val="000000"/>
+          <w:sz w:val="24"/>
+          <w:szCs w:val="24"/>
+          <w:lang w:eastAsia="uk-UA"/>
+        </w:rPr>
+        <w:t>type</w:t>
+      </w:r>
+      <w:proofErr w:type="spellEnd"/>
+      <w:r>
+        <w:rPr>
+          <w:rFonts w:ascii="Times New Roman" w:eastAsia="Times New Roman" w:hAnsi="Times New Roman" w:cs="Times New Roman"/>
+          <w:color w:val="000000"/>
+          <w:sz w:val="24"/>
+          <w:szCs w:val="24"/>
+          <w:lang w:eastAsia="uk-UA"/>
+        </w:rPr>
+        <w:t xml:space="preserve"> = "</w:t>
+      </w:r>
+      <w:proofErr w:type="spellStart"/>
+      <w:r>
+        <w:rPr>
+          <w:rFonts w:ascii="Times New Roman" w:eastAsia="Times New Roman" w:hAnsi="Times New Roman" w:cs="Times New Roman"/>
+          <w:color w:val="000000"/>
+          <w:sz w:val="24"/>
+          <w:szCs w:val="24"/>
+          <w:lang w:eastAsia="uk-UA"/>
+        </w:rPr>
+        <w:t>button</w:t>
+      </w:r>
+      <w:proofErr w:type="spellEnd"/>
+      <w:r>
+        <w:rPr>
+          <w:rFonts w:ascii="Times New Roman" w:eastAsia="Times New Roman" w:hAnsi="Times New Roman" w:cs="Times New Roman"/>
+          <w:color w:val="000000"/>
+          <w:sz w:val="24"/>
+          <w:szCs w:val="24"/>
+          <w:lang w:eastAsia="uk-UA"/>
+        </w:rPr>
+        <w:t xml:space="preserve">" </w:t>
+      </w:r>
+      <w:proofErr w:type="spellStart"/>
+      <w:r>
+        <w:rPr>
+          <w:rFonts w:ascii="Times New Roman" w:eastAsia="Times New Roman" w:hAnsi="Times New Roman" w:cs="Times New Roman"/>
+          <w:color w:val="000000"/>
+          <w:sz w:val="24"/>
+          <w:szCs w:val="24"/>
+          <w:lang w:eastAsia="uk-UA"/>
+        </w:rPr>
+        <w:t>onClick</w:t>
+      </w:r>
+      <w:proofErr w:type="spellEnd"/>
+      <w:r>
+        <w:rPr>
+          <w:rFonts w:ascii="Times New Roman" w:eastAsia="Times New Roman" w:hAnsi="Times New Roman" w:cs="Times New Roman"/>
+          <w:color w:val="000000"/>
+          <w:sz w:val="24"/>
+          <w:szCs w:val="24"/>
+          <w:lang w:eastAsia="uk-UA"/>
+        </w:rPr>
+        <w:t xml:space="preserve"> = "</w:t>
+      </w:r>
+      <w:proofErr w:type="spellStart"/>
+      <w:r>
+        <w:rPr>
+          <w:rFonts w:ascii="Times New Roman" w:eastAsia="Times New Roman" w:hAnsi="Times New Roman" w:cs="Times New Roman"/>
+          <w:color w:val="000000"/>
+          <w:sz w:val="24"/>
+          <w:szCs w:val="24"/>
+          <w:lang w:eastAsia="uk-UA"/>
+        </w:rPr>
+        <w:t>fun</w:t>
+      </w:r>
+      <w:proofErr w:type="spellEnd"/>
+      <w:r>
+        <w:rPr>
+          <w:rFonts w:ascii="Times New Roman" w:eastAsia="Times New Roman" w:hAnsi="Times New Roman" w:cs="Times New Roman"/>
+          <w:color w:val="000000"/>
+          <w:sz w:val="24"/>
+          <w:szCs w:val="24"/>
+          <w:lang w:eastAsia="uk-UA"/>
+        </w:rPr>
+        <w:t xml:space="preserve">();" </w:t>
+      </w:r>
+      <w:proofErr w:type="spellStart"/>
+      <w:r>
+        <w:rPr>
+          <w:rFonts w:ascii="Times New Roman" w:eastAsia="Times New Roman" w:hAnsi="Times New Roman" w:cs="Times New Roman"/>
+          <w:color w:val="000000"/>
+          <w:sz w:val="24"/>
+          <w:szCs w:val="24"/>
+          <w:lang w:eastAsia="uk-UA"/>
+        </w:rPr>
+        <w:t>value</w:t>
+      </w:r>
+      <w:proofErr w:type="spellEnd"/>
+      <w:r>
+        <w:rPr>
+          <w:rFonts w:ascii="Times New Roman" w:eastAsia="Times New Roman" w:hAnsi="Times New Roman" w:cs="Times New Roman"/>
+          <w:color w:val="000000"/>
+          <w:sz w:val="24"/>
+          <w:szCs w:val="24"/>
+          <w:lang w:eastAsia="uk-UA"/>
+        </w:rPr>
+        <w:t xml:space="preserve"> = "Розрахувати"&gt;</w:t>
       </w:r>
     </w:p>
     <w:p>
@@ -11630,7 +15209,29 @@
           <w:szCs w:val="24"/>
           <w:lang w:eastAsia="uk-UA"/>
         </w:rPr>
-        <w:t>&lt;/form&gt;</w:t>
+        <w:t>&lt;/</w:t>
+      </w:r>
+      <w:proofErr w:type="spellStart"/>
+      <w:r>
+        <w:rPr>
+          <w:rFonts w:ascii="Times New Roman" w:eastAsia="Times New Roman" w:hAnsi="Times New Roman" w:cs="Times New Roman"/>
+          <w:color w:val="000000"/>
+          <w:sz w:val="24"/>
+          <w:szCs w:val="24"/>
+          <w:lang w:eastAsia="uk-UA"/>
+        </w:rPr>
+        <w:t>form</w:t>
+      </w:r>
+      <w:proofErr w:type="spellEnd"/>
+      <w:r>
+        <w:rPr>
+          <w:rFonts w:ascii="Times New Roman" w:eastAsia="Times New Roman" w:hAnsi="Times New Roman" w:cs="Times New Roman"/>
+          <w:color w:val="000000"/>
+          <w:sz w:val="24"/>
+          <w:szCs w:val="24"/>
+          <w:lang w:eastAsia="uk-UA"/>
+        </w:rPr>
+        <w:t>&gt;</w:t>
       </w:r>
     </w:p>
     <w:p>
@@ -11652,7 +15253,29 @@
           <w:szCs w:val="24"/>
           <w:lang w:eastAsia="uk-UA"/>
         </w:rPr>
-        <w:t>&lt;/body&gt;</w:t>
+        <w:t>&lt;/</w:t>
+      </w:r>
+      <w:proofErr w:type="spellStart"/>
+      <w:r>
+        <w:rPr>
+          <w:rFonts w:ascii="Times New Roman" w:eastAsia="Times New Roman" w:hAnsi="Times New Roman" w:cs="Times New Roman"/>
+          <w:color w:val="000000"/>
+          <w:sz w:val="24"/>
+          <w:szCs w:val="24"/>
+          <w:lang w:eastAsia="uk-UA"/>
+        </w:rPr>
+        <w:t>body</w:t>
+      </w:r>
+      <w:proofErr w:type="spellEnd"/>
+      <w:r>
+        <w:rPr>
+          <w:rFonts w:ascii="Times New Roman" w:eastAsia="Times New Roman" w:hAnsi="Times New Roman" w:cs="Times New Roman"/>
+          <w:color w:val="000000"/>
+          <w:sz w:val="24"/>
+          <w:szCs w:val="24"/>
+          <w:lang w:eastAsia="uk-UA"/>
+        </w:rPr>
+        <w:t>&gt;</w:t>
       </w:r>
     </w:p>
     <w:p>
@@ -11674,7 +15297,29 @@
           <w:szCs w:val="24"/>
           <w:lang w:eastAsia="uk-UA"/>
         </w:rPr>
-        <w:t>&lt;/html&gt;</w:t>
+        <w:t>&lt;/</w:t>
+      </w:r>
+      <w:proofErr w:type="spellStart"/>
+      <w:r>
+        <w:rPr>
+          <w:rFonts w:ascii="Times New Roman" w:eastAsia="Times New Roman" w:hAnsi="Times New Roman" w:cs="Times New Roman"/>
+          <w:color w:val="000000"/>
+          <w:sz w:val="24"/>
+          <w:szCs w:val="24"/>
+          <w:lang w:eastAsia="uk-UA"/>
+        </w:rPr>
+        <w:t>html</w:t>
+      </w:r>
+      <w:proofErr w:type="spellEnd"/>
+      <w:r>
+        <w:rPr>
+          <w:rFonts w:ascii="Times New Roman" w:eastAsia="Times New Roman" w:hAnsi="Times New Roman" w:cs="Times New Roman"/>
+          <w:color w:val="000000"/>
+          <w:sz w:val="24"/>
+          <w:szCs w:val="24"/>
+          <w:lang w:eastAsia="uk-UA"/>
+        </w:rPr>
+        <w:t>&gt;</w:t>
       </w:r>
     </w:p>
     <w:p>
@@ -11815,7 +15460,29 @@
           <w:szCs w:val="24"/>
           <w:lang w:eastAsia="uk-UA"/>
         </w:rPr>
-        <w:t>: Розробити html сторінку яка б організовувала розрахунок суми ряду заданого формулою згідно варіанту:</w:t>
+        <w:t xml:space="preserve">: Розробити </w:t>
+      </w:r>
+      <w:proofErr w:type="spellStart"/>
+      <w:r>
+        <w:rPr>
+          <w:rFonts w:ascii="Times New Roman" w:eastAsia="Times New Roman" w:hAnsi="Times New Roman" w:cs="Times New Roman"/>
+          <w:color w:val="000000"/>
+          <w:sz w:val="24"/>
+          <w:szCs w:val="24"/>
+          <w:lang w:eastAsia="uk-UA"/>
+        </w:rPr>
+        <w:t>html</w:t>
+      </w:r>
+      <w:proofErr w:type="spellEnd"/>
+      <w:r>
+        <w:rPr>
+          <w:rFonts w:ascii="Times New Roman" w:eastAsia="Times New Roman" w:hAnsi="Times New Roman" w:cs="Times New Roman"/>
+          <w:color w:val="000000"/>
+          <w:sz w:val="24"/>
+          <w:szCs w:val="24"/>
+          <w:lang w:eastAsia="uk-UA"/>
+        </w:rPr>
+        <w:t xml:space="preserve"> сторінку яка б організовувала розрахунок суми ряду заданого формулою згідно варіанту:</w:t>
       </w:r>
     </w:p>
     <w:tbl>
@@ -11837,10 +15504,10 @@
         <w:tblLook w:val="04A0" w:firstRow="1" w:lastRow="0" w:firstColumn="1" w:lastColumn="0" w:noHBand="0" w:noVBand="1"/>
       </w:tblPr>
       <w:tblGrid>
-        <w:gridCol w:w="587"/>
-        <w:gridCol w:w="3889"/>
-        <w:gridCol w:w="626"/>
-        <w:gridCol w:w="4153"/>
+        <w:gridCol w:w="534"/>
+        <w:gridCol w:w="4951"/>
+        <w:gridCol w:w="534"/>
+        <w:gridCol w:w="3330"/>
       </w:tblGrid>
       <w:tr>
         <w:trPr>
@@ -12965,6 +16632,7 @@
                 <w:szCs w:val="24"/>
                 <w:lang w:eastAsia="uk-UA"/>
               </w:rPr>
+              <w:lastRenderedPageBreak/>
               <w:t>5</w:t>
             </w:r>
           </w:p>
@@ -13713,8 +17381,8 @@
               </w:rPr>
               <w:drawing>
                 <wp:inline distT="0" distB="0" distL="0" distR="0" wp14:anchorId="516DD432" wp14:editId="7D72564E">
-                  <wp:extent cx="1209675" cy="428625"/>
-                  <wp:effectExtent l="0" t="0" r="9525" b="9525"/>
+                  <wp:extent cx="3010747" cy="1066800"/>
+                  <wp:effectExtent l="0" t="0" r="0" b="0"/>
                   <wp:docPr id="88" name="Рисунок 88" descr="http://www.studfiles.ru/html/2706/1145/html_HoZJ7_UJWj.yTQi/htmlconvd-qQkcCI_html_m31c364b7.gif"/>
                   <wp:cNvGraphicFramePr>
                     <a:graphicFrameLocks xmlns:a="http://schemas.openxmlformats.org/drawingml/2006/main" noChangeAspect="1"/>
@@ -13744,7 +17412,7 @@
                         <pic:spPr bwMode="auto">
                           <a:xfrm>
                             <a:off x="0" y="0"/>
-                            <a:ext cx="1209675" cy="428625"/>
+                            <a:ext cx="3014228" cy="1068034"/>
                           </a:xfrm>
                           <a:prstGeom prst="rect">
                             <a:avLst/>
@@ -15359,7 +19027,29 @@
           <w:szCs w:val="24"/>
           <w:lang w:eastAsia="uk-UA"/>
         </w:rPr>
-        <w:t>&lt;html&gt;</w:t>
+        <w:t>&lt;</w:t>
+      </w:r>
+      <w:proofErr w:type="spellStart"/>
+      <w:r>
+        <w:rPr>
+          <w:rFonts w:ascii="Times New Roman" w:eastAsia="Times New Roman" w:hAnsi="Times New Roman" w:cs="Times New Roman"/>
+          <w:color w:val="000000"/>
+          <w:sz w:val="24"/>
+          <w:szCs w:val="24"/>
+          <w:lang w:eastAsia="uk-UA"/>
+        </w:rPr>
+        <w:t>html</w:t>
+      </w:r>
+      <w:proofErr w:type="spellEnd"/>
+      <w:r>
+        <w:rPr>
+          <w:rFonts w:ascii="Times New Roman" w:eastAsia="Times New Roman" w:hAnsi="Times New Roman" w:cs="Times New Roman"/>
+          <w:color w:val="000000"/>
+          <w:sz w:val="24"/>
+          <w:szCs w:val="24"/>
+          <w:lang w:eastAsia="uk-UA"/>
+        </w:rPr>
+        <w:t>&gt;</w:t>
       </w:r>
     </w:p>
     <w:p>
@@ -15381,7 +19071,29 @@
           <w:szCs w:val="24"/>
           <w:lang w:eastAsia="uk-UA"/>
         </w:rPr>
-        <w:t>&lt;head&gt;</w:t>
+        <w:t>&lt;</w:t>
+      </w:r>
+      <w:proofErr w:type="spellStart"/>
+      <w:r>
+        <w:rPr>
+          <w:rFonts w:ascii="Times New Roman" w:eastAsia="Times New Roman" w:hAnsi="Times New Roman" w:cs="Times New Roman"/>
+          <w:color w:val="000000"/>
+          <w:sz w:val="24"/>
+          <w:szCs w:val="24"/>
+          <w:lang w:eastAsia="uk-UA"/>
+        </w:rPr>
+        <w:t>head</w:t>
+      </w:r>
+      <w:proofErr w:type="spellEnd"/>
+      <w:r>
+        <w:rPr>
+          <w:rFonts w:ascii="Times New Roman" w:eastAsia="Times New Roman" w:hAnsi="Times New Roman" w:cs="Times New Roman"/>
+          <w:color w:val="000000"/>
+          <w:sz w:val="24"/>
+          <w:szCs w:val="24"/>
+          <w:lang w:eastAsia="uk-UA"/>
+        </w:rPr>
+        <w:t>&gt;</w:t>
       </w:r>
     </w:p>
     <w:p>
@@ -15403,7 +19115,29 @@
           <w:szCs w:val="24"/>
           <w:lang w:eastAsia="uk-UA"/>
         </w:rPr>
-        <w:t>&lt;script&gt;</w:t>
+        <w:t>&lt;</w:t>
+      </w:r>
+      <w:proofErr w:type="spellStart"/>
+      <w:r>
+        <w:rPr>
+          <w:rFonts w:ascii="Times New Roman" w:eastAsia="Times New Roman" w:hAnsi="Times New Roman" w:cs="Times New Roman"/>
+          <w:color w:val="000000"/>
+          <w:sz w:val="24"/>
+          <w:szCs w:val="24"/>
+          <w:lang w:eastAsia="uk-UA"/>
+        </w:rPr>
+        <w:t>script</w:t>
+      </w:r>
+      <w:proofErr w:type="spellEnd"/>
+      <w:r>
+        <w:rPr>
+          <w:rFonts w:ascii="Times New Roman" w:eastAsia="Times New Roman" w:hAnsi="Times New Roman" w:cs="Times New Roman"/>
+          <w:color w:val="000000"/>
+          <w:sz w:val="24"/>
+          <w:szCs w:val="24"/>
+          <w:lang w:eastAsia="uk-UA"/>
+        </w:rPr>
+        <w:t>&gt;</w:t>
       </w:r>
     </w:p>
     <w:p>
@@ -15417,15 +19151,49 @@
           <w:lang w:eastAsia="uk-UA"/>
         </w:rPr>
       </w:pPr>
-      <w:r>
-        <w:rPr>
-          <w:rFonts w:ascii="Times New Roman" w:eastAsia="Times New Roman" w:hAnsi="Times New Roman" w:cs="Times New Roman"/>
-          <w:color w:val="000000"/>
-          <w:sz w:val="24"/>
-          <w:szCs w:val="24"/>
-          <w:lang w:eastAsia="uk-UA"/>
-        </w:rPr>
-        <w:t>function fun()</w:t>
+      <w:proofErr w:type="spellStart"/>
+      <w:r>
+        <w:rPr>
+          <w:rFonts w:ascii="Times New Roman" w:eastAsia="Times New Roman" w:hAnsi="Times New Roman" w:cs="Times New Roman"/>
+          <w:color w:val="000000"/>
+          <w:sz w:val="24"/>
+          <w:szCs w:val="24"/>
+          <w:lang w:eastAsia="uk-UA"/>
+        </w:rPr>
+        <w:t>function</w:t>
+      </w:r>
+      <w:proofErr w:type="spellEnd"/>
+      <w:r>
+        <w:rPr>
+          <w:rFonts w:ascii="Times New Roman" w:eastAsia="Times New Roman" w:hAnsi="Times New Roman" w:cs="Times New Roman"/>
+          <w:color w:val="000000"/>
+          <w:sz w:val="24"/>
+          <w:szCs w:val="24"/>
+          <w:lang w:eastAsia="uk-UA"/>
+        </w:rPr>
+        <w:t xml:space="preserve"> </w:t>
+      </w:r>
+      <w:proofErr w:type="spellStart"/>
+      <w:r>
+        <w:rPr>
+          <w:rFonts w:ascii="Times New Roman" w:eastAsia="Times New Roman" w:hAnsi="Times New Roman" w:cs="Times New Roman"/>
+          <w:color w:val="000000"/>
+          <w:sz w:val="24"/>
+          <w:szCs w:val="24"/>
+          <w:lang w:eastAsia="uk-UA"/>
+        </w:rPr>
+        <w:t>fun</w:t>
+      </w:r>
+      <w:proofErr w:type="spellEnd"/>
+      <w:r>
+        <w:rPr>
+          <w:rFonts w:ascii="Times New Roman" w:eastAsia="Times New Roman" w:hAnsi="Times New Roman" w:cs="Times New Roman"/>
+          <w:color w:val="000000"/>
+          <w:sz w:val="24"/>
+          <w:szCs w:val="24"/>
+          <w:lang w:eastAsia="uk-UA"/>
+        </w:rPr>
+        <w:t>()</w:t>
       </w:r>
     </w:p>
     <w:p>
@@ -15461,15 +19229,71 @@
           <w:lang w:eastAsia="uk-UA"/>
         </w:rPr>
       </w:pPr>
-      <w:r>
-        <w:rPr>
-          <w:rFonts w:ascii="Times New Roman" w:eastAsia="Times New Roman" w:hAnsi="Times New Roman" w:cs="Times New Roman"/>
-          <w:color w:val="000000"/>
-          <w:sz w:val="24"/>
-          <w:szCs w:val="24"/>
-          <w:lang w:eastAsia="uk-UA"/>
-        </w:rPr>
-        <w:t>var a, b, sum=0.0, i=0.0, cur=0.0;</w:t>
+      <w:proofErr w:type="spellStart"/>
+      <w:r>
+        <w:rPr>
+          <w:rFonts w:ascii="Times New Roman" w:eastAsia="Times New Roman" w:hAnsi="Times New Roman" w:cs="Times New Roman"/>
+          <w:color w:val="000000"/>
+          <w:sz w:val="24"/>
+          <w:szCs w:val="24"/>
+          <w:lang w:eastAsia="uk-UA"/>
+        </w:rPr>
+        <w:t>var</w:t>
+      </w:r>
+      <w:proofErr w:type="spellEnd"/>
+      <w:r>
+        <w:rPr>
+          <w:rFonts w:ascii="Times New Roman" w:eastAsia="Times New Roman" w:hAnsi="Times New Roman" w:cs="Times New Roman"/>
+          <w:color w:val="000000"/>
+          <w:sz w:val="24"/>
+          <w:szCs w:val="24"/>
+          <w:lang w:eastAsia="uk-UA"/>
+        </w:rPr>
+        <w:t xml:space="preserve"> a, b, </w:t>
+      </w:r>
+      <w:proofErr w:type="spellStart"/>
+      <w:r>
+        <w:rPr>
+          <w:rFonts w:ascii="Times New Roman" w:eastAsia="Times New Roman" w:hAnsi="Times New Roman" w:cs="Times New Roman"/>
+          <w:color w:val="000000"/>
+          <w:sz w:val="24"/>
+          <w:szCs w:val="24"/>
+          <w:lang w:eastAsia="uk-UA"/>
+        </w:rPr>
+        <w:t>sum</w:t>
+      </w:r>
+      <w:proofErr w:type="spellEnd"/>
+      <w:r>
+        <w:rPr>
+          <w:rFonts w:ascii="Times New Roman" w:eastAsia="Times New Roman" w:hAnsi="Times New Roman" w:cs="Times New Roman"/>
+          <w:color w:val="000000"/>
+          <w:sz w:val="24"/>
+          <w:szCs w:val="24"/>
+          <w:lang w:eastAsia="uk-UA"/>
+        </w:rPr>
+        <w:t xml:space="preserve">=0.0, i=0.0, </w:t>
+      </w:r>
+      <w:proofErr w:type="spellStart"/>
+      <w:r>
+        <w:rPr>
+          <w:rFonts w:ascii="Times New Roman" w:eastAsia="Times New Roman" w:hAnsi="Times New Roman" w:cs="Times New Roman"/>
+          <w:color w:val="000000"/>
+          <w:sz w:val="24"/>
+          <w:szCs w:val="24"/>
+          <w:lang w:eastAsia="uk-UA"/>
+        </w:rPr>
+        <w:t>cur</w:t>
+      </w:r>
+      <w:proofErr w:type="spellEnd"/>
+      <w:r>
+        <w:rPr>
+          <w:rFonts w:ascii="Times New Roman" w:eastAsia="Times New Roman" w:hAnsi="Times New Roman" w:cs="Times New Roman"/>
+          <w:color w:val="000000"/>
+          <w:sz w:val="24"/>
+          <w:szCs w:val="24"/>
+          <w:lang w:eastAsia="uk-UA"/>
+        </w:rPr>
+        <w:t>=0.0;</w:t>
       </w:r>
     </w:p>
     <w:p>
@@ -15491,7 +19315,52 @@
           <w:szCs w:val="24"/>
           <w:lang w:eastAsia="uk-UA"/>
         </w:rPr>
-        <w:t>a = parseInt(main_form.t_a.value);</w:t>
+        <w:lastRenderedPageBreak/>
+        <w:t xml:space="preserve">a = </w:t>
+      </w:r>
+      <w:proofErr w:type="spellStart"/>
+      <w:r>
+        <w:rPr>
+          <w:rFonts w:ascii="Times New Roman" w:eastAsia="Times New Roman" w:hAnsi="Times New Roman" w:cs="Times New Roman"/>
+          <w:color w:val="000000"/>
+          <w:sz w:val="24"/>
+          <w:szCs w:val="24"/>
+          <w:lang w:eastAsia="uk-UA"/>
+        </w:rPr>
+        <w:t>parseInt</w:t>
+      </w:r>
+      <w:proofErr w:type="spellEnd"/>
+      <w:r>
+        <w:rPr>
+          <w:rFonts w:ascii="Times New Roman" w:eastAsia="Times New Roman" w:hAnsi="Times New Roman" w:cs="Times New Roman"/>
+          <w:color w:val="000000"/>
+          <w:sz w:val="24"/>
+          <w:szCs w:val="24"/>
+          <w:lang w:eastAsia="uk-UA"/>
+        </w:rPr>
+        <w:t>(</w:t>
+      </w:r>
+      <w:proofErr w:type="spellStart"/>
+      <w:r>
+        <w:rPr>
+          <w:rFonts w:ascii="Times New Roman" w:eastAsia="Times New Roman" w:hAnsi="Times New Roman" w:cs="Times New Roman"/>
+          <w:color w:val="000000"/>
+          <w:sz w:val="24"/>
+          <w:szCs w:val="24"/>
+          <w:lang w:eastAsia="uk-UA"/>
+        </w:rPr>
+        <w:t>main_form.t_a.value</w:t>
+      </w:r>
+      <w:proofErr w:type="spellEnd"/>
+      <w:r>
+        <w:rPr>
+          <w:rFonts w:ascii="Times New Roman" w:eastAsia="Times New Roman" w:hAnsi="Times New Roman" w:cs="Times New Roman"/>
+          <w:color w:val="000000"/>
+          <w:sz w:val="24"/>
+          <w:szCs w:val="24"/>
+          <w:lang w:eastAsia="uk-UA"/>
+        </w:rPr>
+        <w:t>);</w:t>
       </w:r>
     </w:p>
     <w:p>
@@ -15513,7 +19382,51 @@
           <w:szCs w:val="24"/>
           <w:lang w:eastAsia="uk-UA"/>
         </w:rPr>
-        <w:t>b = parseInt(main_form.t_b.value);</w:t>
+        <w:t xml:space="preserve">b = </w:t>
+      </w:r>
+      <w:proofErr w:type="spellStart"/>
+      <w:r>
+        <w:rPr>
+          <w:rFonts w:ascii="Times New Roman" w:eastAsia="Times New Roman" w:hAnsi="Times New Roman" w:cs="Times New Roman"/>
+          <w:color w:val="000000"/>
+          <w:sz w:val="24"/>
+          <w:szCs w:val="24"/>
+          <w:lang w:eastAsia="uk-UA"/>
+        </w:rPr>
+        <w:t>parseInt</w:t>
+      </w:r>
+      <w:proofErr w:type="spellEnd"/>
+      <w:r>
+        <w:rPr>
+          <w:rFonts w:ascii="Times New Roman" w:eastAsia="Times New Roman" w:hAnsi="Times New Roman" w:cs="Times New Roman"/>
+          <w:color w:val="000000"/>
+          <w:sz w:val="24"/>
+          <w:szCs w:val="24"/>
+          <w:lang w:eastAsia="uk-UA"/>
+        </w:rPr>
+        <w:t>(</w:t>
+      </w:r>
+      <w:proofErr w:type="spellStart"/>
+      <w:r>
+        <w:rPr>
+          <w:rFonts w:ascii="Times New Roman" w:eastAsia="Times New Roman" w:hAnsi="Times New Roman" w:cs="Times New Roman"/>
+          <w:color w:val="000000"/>
+          <w:sz w:val="24"/>
+          <w:szCs w:val="24"/>
+          <w:lang w:eastAsia="uk-UA"/>
+        </w:rPr>
+        <w:t>main_form.t_b.value</w:t>
+      </w:r>
+      <w:proofErr w:type="spellEnd"/>
+      <w:r>
+        <w:rPr>
+          <w:rFonts w:ascii="Times New Roman" w:eastAsia="Times New Roman" w:hAnsi="Times New Roman" w:cs="Times New Roman"/>
+          <w:color w:val="000000"/>
+          <w:sz w:val="24"/>
+          <w:szCs w:val="24"/>
+          <w:lang w:eastAsia="uk-UA"/>
+        </w:rPr>
+        <w:t>);</w:t>
       </w:r>
     </w:p>
     <w:p>
@@ -15527,15 +19440,27 @@
           <w:lang w:eastAsia="uk-UA"/>
         </w:rPr>
       </w:pPr>
-      <w:r>
-        <w:rPr>
-          <w:rFonts w:ascii="Times New Roman" w:eastAsia="Times New Roman" w:hAnsi="Times New Roman" w:cs="Times New Roman"/>
-          <w:color w:val="000000"/>
-          <w:sz w:val="24"/>
-          <w:szCs w:val="24"/>
-          <w:lang w:eastAsia="uk-UA"/>
-        </w:rPr>
-        <w:t>var to4nost = 0.001;</w:t>
+      <w:proofErr w:type="spellStart"/>
+      <w:r>
+        <w:rPr>
+          <w:rFonts w:ascii="Times New Roman" w:eastAsia="Times New Roman" w:hAnsi="Times New Roman" w:cs="Times New Roman"/>
+          <w:color w:val="000000"/>
+          <w:sz w:val="24"/>
+          <w:szCs w:val="24"/>
+          <w:lang w:eastAsia="uk-UA"/>
+        </w:rPr>
+        <w:t>var</w:t>
+      </w:r>
+      <w:proofErr w:type="spellEnd"/>
+      <w:r>
+        <w:rPr>
+          <w:rFonts w:ascii="Times New Roman" w:eastAsia="Times New Roman" w:hAnsi="Times New Roman" w:cs="Times New Roman"/>
+          <w:color w:val="000000"/>
+          <w:sz w:val="24"/>
+          <w:szCs w:val="24"/>
+          <w:lang w:eastAsia="uk-UA"/>
+        </w:rPr>
+        <w:t xml:space="preserve"> to4nost = 0.001;</w:t>
       </w:r>
     </w:p>
     <w:p>
@@ -15549,6 +19474,7 @@
           <w:lang w:eastAsia="uk-UA"/>
         </w:rPr>
       </w:pPr>
+      <w:proofErr w:type="spellStart"/>
       <w:r>
         <w:rPr>
           <w:rFonts w:ascii="Times New Roman" w:eastAsia="Times New Roman" w:hAnsi="Times New Roman" w:cs="Times New Roman"/>
@@ -15559,6 +19485,7 @@
         </w:rPr>
         <w:t>do</w:t>
       </w:r>
+      <w:proofErr w:type="spellEnd"/>
     </w:p>
     <w:p>
       <w:pPr>
@@ -15615,15 +19542,49 @@
           <w:lang w:eastAsia="uk-UA"/>
         </w:rPr>
       </w:pPr>
-      <w:r>
-        <w:rPr>
-          <w:rFonts w:ascii="Times New Roman" w:eastAsia="Times New Roman" w:hAnsi="Times New Roman" w:cs="Times New Roman"/>
-          <w:color w:val="000000"/>
-          <w:sz w:val="24"/>
-          <w:szCs w:val="24"/>
-          <w:lang w:eastAsia="uk-UA"/>
-        </w:rPr>
-        <w:t>var factorial = 1;</w:t>
+      <w:proofErr w:type="spellStart"/>
+      <w:r>
+        <w:rPr>
+          <w:rFonts w:ascii="Times New Roman" w:eastAsia="Times New Roman" w:hAnsi="Times New Roman" w:cs="Times New Roman"/>
+          <w:color w:val="000000"/>
+          <w:sz w:val="24"/>
+          <w:szCs w:val="24"/>
+          <w:lang w:eastAsia="uk-UA"/>
+        </w:rPr>
+        <w:t>var</w:t>
+      </w:r>
+      <w:proofErr w:type="spellEnd"/>
+      <w:r>
+        <w:rPr>
+          <w:rFonts w:ascii="Times New Roman" w:eastAsia="Times New Roman" w:hAnsi="Times New Roman" w:cs="Times New Roman"/>
+          <w:color w:val="000000"/>
+          <w:sz w:val="24"/>
+          <w:szCs w:val="24"/>
+          <w:lang w:eastAsia="uk-UA"/>
+        </w:rPr>
+        <w:t xml:space="preserve"> </w:t>
+      </w:r>
+      <w:proofErr w:type="spellStart"/>
+      <w:r>
+        <w:rPr>
+          <w:rFonts w:ascii="Times New Roman" w:eastAsia="Times New Roman" w:hAnsi="Times New Roman" w:cs="Times New Roman"/>
+          <w:color w:val="000000"/>
+          <w:sz w:val="24"/>
+          <w:szCs w:val="24"/>
+          <w:lang w:eastAsia="uk-UA"/>
+        </w:rPr>
+        <w:t>factorial</w:t>
+      </w:r>
+      <w:proofErr w:type="spellEnd"/>
+      <w:r>
+        <w:rPr>
+          <w:rFonts w:ascii="Times New Roman" w:eastAsia="Times New Roman" w:hAnsi="Times New Roman" w:cs="Times New Roman"/>
+          <w:color w:val="000000"/>
+          <w:sz w:val="24"/>
+          <w:szCs w:val="24"/>
+          <w:lang w:eastAsia="uk-UA"/>
+        </w:rPr>
+        <w:t xml:space="preserve"> = 1;</w:t>
       </w:r>
     </w:p>
     <w:p>
@@ -15637,15 +19598,71 @@
           <w:lang w:eastAsia="uk-UA"/>
         </w:rPr>
       </w:pPr>
-      <w:r>
-        <w:rPr>
-          <w:rFonts w:ascii="Times New Roman" w:eastAsia="Times New Roman" w:hAnsi="Times New Roman" w:cs="Times New Roman"/>
-          <w:color w:val="000000"/>
-          <w:sz w:val="24"/>
-          <w:szCs w:val="24"/>
-          <w:lang w:eastAsia="uk-UA"/>
-        </w:rPr>
-        <w:t>for(var j=1;j&lt;=i;j++)</w:t>
+      <w:proofErr w:type="spellStart"/>
+      <w:r>
+        <w:rPr>
+          <w:rFonts w:ascii="Times New Roman" w:eastAsia="Times New Roman" w:hAnsi="Times New Roman" w:cs="Times New Roman"/>
+          <w:color w:val="000000"/>
+          <w:sz w:val="24"/>
+          <w:szCs w:val="24"/>
+          <w:lang w:eastAsia="uk-UA"/>
+        </w:rPr>
+        <w:t>for</w:t>
+      </w:r>
+      <w:proofErr w:type="spellEnd"/>
+      <w:r>
+        <w:rPr>
+          <w:rFonts w:ascii="Times New Roman" w:eastAsia="Times New Roman" w:hAnsi="Times New Roman" w:cs="Times New Roman"/>
+          <w:color w:val="000000"/>
+          <w:sz w:val="24"/>
+          <w:szCs w:val="24"/>
+          <w:lang w:eastAsia="uk-UA"/>
+        </w:rPr>
+        <w:t>(</w:t>
+      </w:r>
+      <w:proofErr w:type="spellStart"/>
+      <w:r>
+        <w:rPr>
+          <w:rFonts w:ascii="Times New Roman" w:eastAsia="Times New Roman" w:hAnsi="Times New Roman" w:cs="Times New Roman"/>
+          <w:color w:val="000000"/>
+          <w:sz w:val="24"/>
+          <w:szCs w:val="24"/>
+          <w:lang w:eastAsia="uk-UA"/>
+        </w:rPr>
+        <w:t>var</w:t>
+      </w:r>
+      <w:proofErr w:type="spellEnd"/>
+      <w:r>
+        <w:rPr>
+          <w:rFonts w:ascii="Times New Roman" w:eastAsia="Times New Roman" w:hAnsi="Times New Roman" w:cs="Times New Roman"/>
+          <w:color w:val="000000"/>
+          <w:sz w:val="24"/>
+          <w:szCs w:val="24"/>
+          <w:lang w:eastAsia="uk-UA"/>
+        </w:rPr>
+        <w:t xml:space="preserve"> j=1;j&lt;=</w:t>
+      </w:r>
+      <w:proofErr w:type="spellStart"/>
+      <w:r>
+        <w:rPr>
+          <w:rFonts w:ascii="Times New Roman" w:eastAsia="Times New Roman" w:hAnsi="Times New Roman" w:cs="Times New Roman"/>
+          <w:color w:val="000000"/>
+          <w:sz w:val="24"/>
+          <w:szCs w:val="24"/>
+          <w:lang w:eastAsia="uk-UA"/>
+        </w:rPr>
+        <w:t>i;j</w:t>
+      </w:r>
+      <w:proofErr w:type="spellEnd"/>
+      <w:r>
+        <w:rPr>
+          <w:rFonts w:ascii="Times New Roman" w:eastAsia="Times New Roman" w:hAnsi="Times New Roman" w:cs="Times New Roman"/>
+          <w:color w:val="000000"/>
+          <w:sz w:val="24"/>
+          <w:szCs w:val="24"/>
+          <w:lang w:eastAsia="uk-UA"/>
+        </w:rPr>
+        <w:t>++)</w:t>
       </w:r>
     </w:p>
     <w:p>
@@ -15659,15 +19676,27 @@
           <w:lang w:eastAsia="uk-UA"/>
         </w:rPr>
       </w:pPr>
-      <w:r>
-        <w:rPr>
-          <w:rFonts w:ascii="Times New Roman" w:eastAsia="Times New Roman" w:hAnsi="Times New Roman" w:cs="Times New Roman"/>
-          <w:color w:val="000000"/>
-          <w:sz w:val="24"/>
-          <w:szCs w:val="24"/>
-          <w:lang w:eastAsia="uk-UA"/>
-        </w:rPr>
-        <w:t>factorial*=j;</w:t>
+      <w:proofErr w:type="spellStart"/>
+      <w:r>
+        <w:rPr>
+          <w:rFonts w:ascii="Times New Roman" w:eastAsia="Times New Roman" w:hAnsi="Times New Roman" w:cs="Times New Roman"/>
+          <w:color w:val="000000"/>
+          <w:sz w:val="24"/>
+          <w:szCs w:val="24"/>
+          <w:lang w:eastAsia="uk-UA"/>
+        </w:rPr>
+        <w:t>factorial</w:t>
+      </w:r>
+      <w:proofErr w:type="spellEnd"/>
+      <w:r>
+        <w:rPr>
+          <w:rFonts w:ascii="Times New Roman" w:eastAsia="Times New Roman" w:hAnsi="Times New Roman" w:cs="Times New Roman"/>
+          <w:color w:val="000000"/>
+          <w:sz w:val="24"/>
+          <w:szCs w:val="24"/>
+          <w:lang w:eastAsia="uk-UA"/>
+        </w:rPr>
+        <w:t>*=j;</w:t>
       </w:r>
     </w:p>
     <w:p>
@@ -15681,15 +19710,93 @@
           <w:lang w:eastAsia="uk-UA"/>
         </w:rPr>
       </w:pPr>
-      <w:r>
-        <w:rPr>
-          <w:rFonts w:ascii="Times New Roman" w:eastAsia="Times New Roman" w:hAnsi="Times New Roman" w:cs="Times New Roman"/>
-          <w:color w:val="000000"/>
-          <w:sz w:val="24"/>
-          <w:szCs w:val="24"/>
-          <w:lang w:eastAsia="uk-UA"/>
-        </w:rPr>
-        <w:t>cur = (2*a*i*i+i/b)/(factorial*factorial);</w:t>
+      <w:proofErr w:type="spellStart"/>
+      <w:r>
+        <w:rPr>
+          <w:rFonts w:ascii="Times New Roman" w:eastAsia="Times New Roman" w:hAnsi="Times New Roman" w:cs="Times New Roman"/>
+          <w:color w:val="000000"/>
+          <w:sz w:val="24"/>
+          <w:szCs w:val="24"/>
+          <w:lang w:eastAsia="uk-UA"/>
+        </w:rPr>
+        <w:t>cur</w:t>
+      </w:r>
+      <w:proofErr w:type="spellEnd"/>
+      <w:r>
+        <w:rPr>
+          <w:rFonts w:ascii="Times New Roman" w:eastAsia="Times New Roman" w:hAnsi="Times New Roman" w:cs="Times New Roman"/>
+          <w:color w:val="000000"/>
+          <w:sz w:val="24"/>
+          <w:szCs w:val="24"/>
+          <w:lang w:eastAsia="uk-UA"/>
+        </w:rPr>
+        <w:t xml:space="preserve"> = (2*a*i*</w:t>
+      </w:r>
+      <w:proofErr w:type="spellStart"/>
+      <w:r>
+        <w:rPr>
+          <w:rFonts w:ascii="Times New Roman" w:eastAsia="Times New Roman" w:hAnsi="Times New Roman" w:cs="Times New Roman"/>
+          <w:color w:val="000000"/>
+          <w:sz w:val="24"/>
+          <w:szCs w:val="24"/>
+          <w:lang w:eastAsia="uk-UA"/>
+        </w:rPr>
+        <w:t>i+i</w:t>
+      </w:r>
+      <w:proofErr w:type="spellEnd"/>
+      <w:r>
+        <w:rPr>
+          <w:rFonts w:ascii="Times New Roman" w:eastAsia="Times New Roman" w:hAnsi="Times New Roman" w:cs="Times New Roman"/>
+          <w:color w:val="000000"/>
+          <w:sz w:val="24"/>
+          <w:szCs w:val="24"/>
+          <w:lang w:eastAsia="uk-UA"/>
+        </w:rPr>
+        <w:t>/b)/(</w:t>
+      </w:r>
+      <w:proofErr w:type="spellStart"/>
+      <w:r>
+        <w:rPr>
+          <w:rFonts w:ascii="Times New Roman" w:eastAsia="Times New Roman" w:hAnsi="Times New Roman" w:cs="Times New Roman"/>
+          <w:color w:val="000000"/>
+          <w:sz w:val="24"/>
+          <w:szCs w:val="24"/>
+          <w:lang w:eastAsia="uk-UA"/>
+        </w:rPr>
+        <w:t>factorial</w:t>
+      </w:r>
+      <w:proofErr w:type="spellEnd"/>
+      <w:r>
+        <w:rPr>
+          <w:rFonts w:ascii="Times New Roman" w:eastAsia="Times New Roman" w:hAnsi="Times New Roman" w:cs="Times New Roman"/>
+          <w:color w:val="000000"/>
+          <w:sz w:val="24"/>
+          <w:szCs w:val="24"/>
+          <w:lang w:eastAsia="uk-UA"/>
+        </w:rPr>
+        <w:t>*</w:t>
+      </w:r>
+      <w:proofErr w:type="spellStart"/>
+      <w:r>
+        <w:rPr>
+          <w:rFonts w:ascii="Times New Roman" w:eastAsia="Times New Roman" w:hAnsi="Times New Roman" w:cs="Times New Roman"/>
+          <w:color w:val="000000"/>
+          <w:sz w:val="24"/>
+          <w:szCs w:val="24"/>
+          <w:lang w:eastAsia="uk-UA"/>
+        </w:rPr>
+        <w:t>factorial</w:t>
+      </w:r>
+      <w:proofErr w:type="spellEnd"/>
+      <w:r>
+        <w:rPr>
+          <w:rFonts w:ascii="Times New Roman" w:eastAsia="Times New Roman" w:hAnsi="Times New Roman" w:cs="Times New Roman"/>
+          <w:color w:val="000000"/>
+          <w:sz w:val="24"/>
+          <w:szCs w:val="24"/>
+          <w:lang w:eastAsia="uk-UA"/>
+        </w:rPr>
+        <w:t>);</w:t>
       </w:r>
     </w:p>
     <w:p>
@@ -15703,15 +19810,49 @@
           <w:lang w:eastAsia="uk-UA"/>
         </w:rPr>
       </w:pPr>
-      <w:r>
-        <w:rPr>
-          <w:rFonts w:ascii="Times New Roman" w:eastAsia="Times New Roman" w:hAnsi="Times New Roman" w:cs="Times New Roman"/>
-          <w:color w:val="000000"/>
-          <w:sz w:val="24"/>
-          <w:szCs w:val="24"/>
-          <w:lang w:eastAsia="uk-UA"/>
-        </w:rPr>
-        <w:t>sum+=cur;</w:t>
+      <w:proofErr w:type="spellStart"/>
+      <w:r>
+        <w:rPr>
+          <w:rFonts w:ascii="Times New Roman" w:eastAsia="Times New Roman" w:hAnsi="Times New Roman" w:cs="Times New Roman"/>
+          <w:color w:val="000000"/>
+          <w:sz w:val="24"/>
+          <w:szCs w:val="24"/>
+          <w:lang w:eastAsia="uk-UA"/>
+        </w:rPr>
+        <w:t>sum</w:t>
+      </w:r>
+      <w:proofErr w:type="spellEnd"/>
+      <w:r>
+        <w:rPr>
+          <w:rFonts w:ascii="Times New Roman" w:eastAsia="Times New Roman" w:hAnsi="Times New Roman" w:cs="Times New Roman"/>
+          <w:color w:val="000000"/>
+          <w:sz w:val="24"/>
+          <w:szCs w:val="24"/>
+          <w:lang w:eastAsia="uk-UA"/>
+        </w:rPr>
+        <w:t>+=</w:t>
+      </w:r>
+      <w:proofErr w:type="spellStart"/>
+      <w:r>
+        <w:rPr>
+          <w:rFonts w:ascii="Times New Roman" w:eastAsia="Times New Roman" w:hAnsi="Times New Roman" w:cs="Times New Roman"/>
+          <w:color w:val="000000"/>
+          <w:sz w:val="24"/>
+          <w:szCs w:val="24"/>
+          <w:lang w:eastAsia="uk-UA"/>
+        </w:rPr>
+        <w:t>cur</w:t>
+      </w:r>
+      <w:proofErr w:type="spellEnd"/>
+      <w:r>
+        <w:rPr>
+          <w:rFonts w:ascii="Times New Roman" w:eastAsia="Times New Roman" w:hAnsi="Times New Roman" w:cs="Times New Roman"/>
+          <w:color w:val="000000"/>
+          <w:sz w:val="24"/>
+          <w:szCs w:val="24"/>
+          <w:lang w:eastAsia="uk-UA"/>
+        </w:rPr>
+        <w:t>;</w:t>
       </w:r>
     </w:p>
     <w:p>
@@ -15733,7 +19874,51 @@
           <w:szCs w:val="24"/>
           <w:lang w:eastAsia="uk-UA"/>
         </w:rPr>
-        <w:t>}while(cur&gt;to4nost)</w:t>
+        <w:t>}</w:t>
+      </w:r>
+      <w:proofErr w:type="spellStart"/>
+      <w:r>
+        <w:rPr>
+          <w:rFonts w:ascii="Times New Roman" w:eastAsia="Times New Roman" w:hAnsi="Times New Roman" w:cs="Times New Roman"/>
+          <w:color w:val="000000"/>
+          <w:sz w:val="24"/>
+          <w:szCs w:val="24"/>
+          <w:lang w:eastAsia="uk-UA"/>
+        </w:rPr>
+        <w:t>while</w:t>
+      </w:r>
+      <w:proofErr w:type="spellEnd"/>
+      <w:r>
+        <w:rPr>
+          <w:rFonts w:ascii="Times New Roman" w:eastAsia="Times New Roman" w:hAnsi="Times New Roman" w:cs="Times New Roman"/>
+          <w:color w:val="000000"/>
+          <w:sz w:val="24"/>
+          <w:szCs w:val="24"/>
+          <w:lang w:eastAsia="uk-UA"/>
+        </w:rPr>
+        <w:t>(</w:t>
+      </w:r>
+      <w:proofErr w:type="spellStart"/>
+      <w:r>
+        <w:rPr>
+          <w:rFonts w:ascii="Times New Roman" w:eastAsia="Times New Roman" w:hAnsi="Times New Roman" w:cs="Times New Roman"/>
+          <w:color w:val="000000"/>
+          <w:sz w:val="24"/>
+          <w:szCs w:val="24"/>
+          <w:lang w:eastAsia="uk-UA"/>
+        </w:rPr>
+        <w:t>cur</w:t>
+      </w:r>
+      <w:proofErr w:type="spellEnd"/>
+      <w:r>
+        <w:rPr>
+          <w:rFonts w:ascii="Times New Roman" w:eastAsia="Times New Roman" w:hAnsi="Times New Roman" w:cs="Times New Roman"/>
+          <w:color w:val="000000"/>
+          <w:sz w:val="24"/>
+          <w:szCs w:val="24"/>
+          <w:lang w:eastAsia="uk-UA"/>
+        </w:rPr>
+        <w:t>&gt;to4nost)</w:t>
       </w:r>
     </w:p>
     <w:p>
@@ -15747,15 +19932,49 @@
           <w:lang w:eastAsia="uk-UA"/>
         </w:rPr>
       </w:pPr>
-      <w:r>
-        <w:rPr>
-          <w:rFonts w:ascii="Times New Roman" w:eastAsia="Times New Roman" w:hAnsi="Times New Roman" w:cs="Times New Roman"/>
-          <w:color w:val="000000"/>
-          <w:sz w:val="24"/>
-          <w:szCs w:val="24"/>
-          <w:lang w:eastAsia="uk-UA"/>
-        </w:rPr>
-        <w:t>main_form.t_c.value = "" + sum;</w:t>
+      <w:proofErr w:type="spellStart"/>
+      <w:r>
+        <w:rPr>
+          <w:rFonts w:ascii="Times New Roman" w:eastAsia="Times New Roman" w:hAnsi="Times New Roman" w:cs="Times New Roman"/>
+          <w:color w:val="000000"/>
+          <w:sz w:val="24"/>
+          <w:szCs w:val="24"/>
+          <w:lang w:eastAsia="uk-UA"/>
+        </w:rPr>
+        <w:t>main_form.t_c.value</w:t>
+      </w:r>
+      <w:proofErr w:type="spellEnd"/>
+      <w:r>
+        <w:rPr>
+          <w:rFonts w:ascii="Times New Roman" w:eastAsia="Times New Roman" w:hAnsi="Times New Roman" w:cs="Times New Roman"/>
+          <w:color w:val="000000"/>
+          <w:sz w:val="24"/>
+          <w:szCs w:val="24"/>
+          <w:lang w:eastAsia="uk-UA"/>
+        </w:rPr>
+        <w:t xml:space="preserve"> = "" + </w:t>
+      </w:r>
+      <w:proofErr w:type="spellStart"/>
+      <w:r>
+        <w:rPr>
+          <w:rFonts w:ascii="Times New Roman" w:eastAsia="Times New Roman" w:hAnsi="Times New Roman" w:cs="Times New Roman"/>
+          <w:color w:val="000000"/>
+          <w:sz w:val="24"/>
+          <w:szCs w:val="24"/>
+          <w:lang w:eastAsia="uk-UA"/>
+        </w:rPr>
+        <w:t>sum</w:t>
+      </w:r>
+      <w:proofErr w:type="spellEnd"/>
+      <w:r>
+        <w:rPr>
+          <w:rFonts w:ascii="Times New Roman" w:eastAsia="Times New Roman" w:hAnsi="Times New Roman" w:cs="Times New Roman"/>
+          <w:color w:val="000000"/>
+          <w:sz w:val="24"/>
+          <w:szCs w:val="24"/>
+          <w:lang w:eastAsia="uk-UA"/>
+        </w:rPr>
+        <w:t>;</w:t>
       </w:r>
     </w:p>
     <w:p>
@@ -15799,7 +20018,29 @@
           <w:szCs w:val="24"/>
           <w:lang w:eastAsia="uk-UA"/>
         </w:rPr>
-        <w:t>&lt;/script&gt;</w:t>
+        <w:t>&lt;/</w:t>
+      </w:r>
+      <w:proofErr w:type="spellStart"/>
+      <w:r>
+        <w:rPr>
+          <w:rFonts w:ascii="Times New Roman" w:eastAsia="Times New Roman" w:hAnsi="Times New Roman" w:cs="Times New Roman"/>
+          <w:color w:val="000000"/>
+          <w:sz w:val="24"/>
+          <w:szCs w:val="24"/>
+          <w:lang w:eastAsia="uk-UA"/>
+        </w:rPr>
+        <w:t>script</w:t>
+      </w:r>
+      <w:proofErr w:type="spellEnd"/>
+      <w:r>
+        <w:rPr>
+          <w:rFonts w:ascii="Times New Roman" w:eastAsia="Times New Roman" w:hAnsi="Times New Roman" w:cs="Times New Roman"/>
+          <w:color w:val="000000"/>
+          <w:sz w:val="24"/>
+          <w:szCs w:val="24"/>
+          <w:lang w:eastAsia="uk-UA"/>
+        </w:rPr>
+        <w:t>&gt;</w:t>
       </w:r>
     </w:p>
     <w:p>
@@ -15821,7 +20062,29 @@
           <w:szCs w:val="24"/>
           <w:lang w:eastAsia="uk-UA"/>
         </w:rPr>
-        <w:t>&lt;/head&gt;</w:t>
+        <w:t>&lt;/</w:t>
+      </w:r>
+      <w:proofErr w:type="spellStart"/>
+      <w:r>
+        <w:rPr>
+          <w:rFonts w:ascii="Times New Roman" w:eastAsia="Times New Roman" w:hAnsi="Times New Roman" w:cs="Times New Roman"/>
+          <w:color w:val="000000"/>
+          <w:sz w:val="24"/>
+          <w:szCs w:val="24"/>
+          <w:lang w:eastAsia="uk-UA"/>
+        </w:rPr>
+        <w:t>head</w:t>
+      </w:r>
+      <w:proofErr w:type="spellEnd"/>
+      <w:r>
+        <w:rPr>
+          <w:rFonts w:ascii="Times New Roman" w:eastAsia="Times New Roman" w:hAnsi="Times New Roman" w:cs="Times New Roman"/>
+          <w:color w:val="000000"/>
+          <w:sz w:val="24"/>
+          <w:szCs w:val="24"/>
+          <w:lang w:eastAsia="uk-UA"/>
+        </w:rPr>
+        <w:t>&gt;</w:t>
       </w:r>
     </w:p>
     <w:p>
@@ -15843,7 +20106,29 @@
           <w:szCs w:val="24"/>
           <w:lang w:eastAsia="uk-UA"/>
         </w:rPr>
-        <w:t>&lt;body&gt;</w:t>
+        <w:t>&lt;</w:t>
+      </w:r>
+      <w:proofErr w:type="spellStart"/>
+      <w:r>
+        <w:rPr>
+          <w:rFonts w:ascii="Times New Roman" w:eastAsia="Times New Roman" w:hAnsi="Times New Roman" w:cs="Times New Roman"/>
+          <w:color w:val="000000"/>
+          <w:sz w:val="24"/>
+          <w:szCs w:val="24"/>
+          <w:lang w:eastAsia="uk-UA"/>
+        </w:rPr>
+        <w:t>body</w:t>
+      </w:r>
+      <w:proofErr w:type="spellEnd"/>
+      <w:r>
+        <w:rPr>
+          <w:rFonts w:ascii="Times New Roman" w:eastAsia="Times New Roman" w:hAnsi="Times New Roman" w:cs="Times New Roman"/>
+          <w:color w:val="000000"/>
+          <w:sz w:val="24"/>
+          <w:szCs w:val="24"/>
+          <w:lang w:eastAsia="uk-UA"/>
+        </w:rPr>
+        <w:t>&gt;</w:t>
       </w:r>
     </w:p>
     <w:p>
@@ -15865,7 +20150,73 @@
           <w:szCs w:val="24"/>
           <w:lang w:eastAsia="uk-UA"/>
         </w:rPr>
-        <w:t>&lt;form id = "main_form"&gt;</w:t>
+        <w:t>&lt;</w:t>
+      </w:r>
+      <w:proofErr w:type="spellStart"/>
+      <w:r>
+        <w:rPr>
+          <w:rFonts w:ascii="Times New Roman" w:eastAsia="Times New Roman" w:hAnsi="Times New Roman" w:cs="Times New Roman"/>
+          <w:color w:val="000000"/>
+          <w:sz w:val="24"/>
+          <w:szCs w:val="24"/>
+          <w:lang w:eastAsia="uk-UA"/>
+        </w:rPr>
+        <w:t>form</w:t>
+      </w:r>
+      <w:proofErr w:type="spellEnd"/>
+      <w:r>
+        <w:rPr>
+          <w:rFonts w:ascii="Times New Roman" w:eastAsia="Times New Roman" w:hAnsi="Times New Roman" w:cs="Times New Roman"/>
+          <w:color w:val="000000"/>
+          <w:sz w:val="24"/>
+          <w:szCs w:val="24"/>
+          <w:lang w:eastAsia="uk-UA"/>
+        </w:rPr>
+        <w:t xml:space="preserve"> </w:t>
+      </w:r>
+      <w:proofErr w:type="spellStart"/>
+      <w:r>
+        <w:rPr>
+          <w:rFonts w:ascii="Times New Roman" w:eastAsia="Times New Roman" w:hAnsi="Times New Roman" w:cs="Times New Roman"/>
+          <w:color w:val="000000"/>
+          <w:sz w:val="24"/>
+          <w:szCs w:val="24"/>
+          <w:lang w:eastAsia="uk-UA"/>
+        </w:rPr>
+        <w:t>id</w:t>
+      </w:r>
+      <w:proofErr w:type="spellEnd"/>
+      <w:r>
+        <w:rPr>
+          <w:rFonts w:ascii="Times New Roman" w:eastAsia="Times New Roman" w:hAnsi="Times New Roman" w:cs="Times New Roman"/>
+          <w:color w:val="000000"/>
+          <w:sz w:val="24"/>
+          <w:szCs w:val="24"/>
+          <w:lang w:eastAsia="uk-UA"/>
+        </w:rPr>
+        <w:t xml:space="preserve"> = "</w:t>
+      </w:r>
+      <w:proofErr w:type="spellStart"/>
+      <w:r>
+        <w:rPr>
+          <w:rFonts w:ascii="Times New Roman" w:eastAsia="Times New Roman" w:hAnsi="Times New Roman" w:cs="Times New Roman"/>
+          <w:color w:val="000000"/>
+          <w:sz w:val="24"/>
+          <w:szCs w:val="24"/>
+          <w:lang w:eastAsia="uk-UA"/>
+        </w:rPr>
+        <w:t>main_form</w:t>
+      </w:r>
+      <w:proofErr w:type="spellEnd"/>
+      <w:r>
+        <w:rPr>
+          <w:rFonts w:ascii="Times New Roman" w:eastAsia="Times New Roman" w:hAnsi="Times New Roman" w:cs="Times New Roman"/>
+          <w:color w:val="000000"/>
+          <w:sz w:val="24"/>
+          <w:szCs w:val="24"/>
+          <w:lang w:eastAsia="uk-UA"/>
+        </w:rPr>
+        <w:t>"&gt;</w:t>
       </w:r>
     </w:p>
     <w:p>
@@ -15887,7 +20238,161 @@
           <w:szCs w:val="24"/>
           <w:lang w:eastAsia="uk-UA"/>
         </w:rPr>
-        <w:t>a&lt;input type="text" id = "t_a" value="10"&gt;&lt;br&gt;</w:t>
+        <w:t>a&lt;</w:t>
+      </w:r>
+      <w:proofErr w:type="spellStart"/>
+      <w:r>
+        <w:rPr>
+          <w:rFonts w:ascii="Times New Roman" w:eastAsia="Times New Roman" w:hAnsi="Times New Roman" w:cs="Times New Roman"/>
+          <w:color w:val="000000"/>
+          <w:sz w:val="24"/>
+          <w:szCs w:val="24"/>
+          <w:lang w:eastAsia="uk-UA"/>
+        </w:rPr>
+        <w:t>input</w:t>
+      </w:r>
+      <w:proofErr w:type="spellEnd"/>
+      <w:r>
+        <w:rPr>
+          <w:rFonts w:ascii="Times New Roman" w:eastAsia="Times New Roman" w:hAnsi="Times New Roman" w:cs="Times New Roman"/>
+          <w:color w:val="000000"/>
+          <w:sz w:val="24"/>
+          <w:szCs w:val="24"/>
+          <w:lang w:eastAsia="uk-UA"/>
+        </w:rPr>
+        <w:t xml:space="preserve"> </w:t>
+      </w:r>
+      <w:proofErr w:type="spellStart"/>
+      <w:r>
+        <w:rPr>
+          <w:rFonts w:ascii="Times New Roman" w:eastAsia="Times New Roman" w:hAnsi="Times New Roman" w:cs="Times New Roman"/>
+          <w:color w:val="000000"/>
+          <w:sz w:val="24"/>
+          <w:szCs w:val="24"/>
+          <w:lang w:eastAsia="uk-UA"/>
+        </w:rPr>
+        <w:t>type</w:t>
+      </w:r>
+      <w:proofErr w:type="spellEnd"/>
+      <w:r>
+        <w:rPr>
+          <w:rFonts w:ascii="Times New Roman" w:eastAsia="Times New Roman" w:hAnsi="Times New Roman" w:cs="Times New Roman"/>
+          <w:color w:val="000000"/>
+          <w:sz w:val="24"/>
+          <w:szCs w:val="24"/>
+          <w:lang w:eastAsia="uk-UA"/>
+        </w:rPr>
+        <w:t>="</w:t>
+      </w:r>
+      <w:proofErr w:type="spellStart"/>
+      <w:r>
+        <w:rPr>
+          <w:rFonts w:ascii="Times New Roman" w:eastAsia="Times New Roman" w:hAnsi="Times New Roman" w:cs="Times New Roman"/>
+          <w:color w:val="000000"/>
+          <w:sz w:val="24"/>
+          <w:szCs w:val="24"/>
+          <w:lang w:eastAsia="uk-UA"/>
+        </w:rPr>
+        <w:t>text</w:t>
+      </w:r>
+      <w:proofErr w:type="spellEnd"/>
+      <w:r>
+        <w:rPr>
+          <w:rFonts w:ascii="Times New Roman" w:eastAsia="Times New Roman" w:hAnsi="Times New Roman" w:cs="Times New Roman"/>
+          <w:color w:val="000000"/>
+          <w:sz w:val="24"/>
+          <w:szCs w:val="24"/>
+          <w:lang w:eastAsia="uk-UA"/>
+        </w:rPr>
+        <w:t xml:space="preserve">" </w:t>
+      </w:r>
+      <w:proofErr w:type="spellStart"/>
+      <w:r>
+        <w:rPr>
+          <w:rFonts w:ascii="Times New Roman" w:eastAsia="Times New Roman" w:hAnsi="Times New Roman" w:cs="Times New Roman"/>
+          <w:color w:val="000000"/>
+          <w:sz w:val="24"/>
+          <w:szCs w:val="24"/>
+          <w:lang w:eastAsia="uk-UA"/>
+        </w:rPr>
+        <w:t>id</w:t>
+      </w:r>
+      <w:proofErr w:type="spellEnd"/>
+      <w:r>
+        <w:rPr>
+          <w:rFonts w:ascii="Times New Roman" w:eastAsia="Times New Roman" w:hAnsi="Times New Roman" w:cs="Times New Roman"/>
+          <w:color w:val="000000"/>
+          <w:sz w:val="24"/>
+          <w:szCs w:val="24"/>
+          <w:lang w:eastAsia="uk-UA"/>
+        </w:rPr>
+        <w:t xml:space="preserve"> = "</w:t>
+      </w:r>
+      <w:proofErr w:type="spellStart"/>
+      <w:r>
+        <w:rPr>
+          <w:rFonts w:ascii="Times New Roman" w:eastAsia="Times New Roman" w:hAnsi="Times New Roman" w:cs="Times New Roman"/>
+          <w:color w:val="000000"/>
+          <w:sz w:val="24"/>
+          <w:szCs w:val="24"/>
+          <w:lang w:eastAsia="uk-UA"/>
+        </w:rPr>
+        <w:t>t_a</w:t>
+      </w:r>
+      <w:proofErr w:type="spellEnd"/>
+      <w:r>
+        <w:rPr>
+          <w:rFonts w:ascii="Times New Roman" w:eastAsia="Times New Roman" w:hAnsi="Times New Roman" w:cs="Times New Roman"/>
+          <w:color w:val="000000"/>
+          <w:sz w:val="24"/>
+          <w:szCs w:val="24"/>
+          <w:lang w:eastAsia="uk-UA"/>
+        </w:rPr>
+        <w:t xml:space="preserve">" </w:t>
+      </w:r>
+      <w:proofErr w:type="spellStart"/>
+      <w:r>
+        <w:rPr>
+          <w:rFonts w:ascii="Times New Roman" w:eastAsia="Times New Roman" w:hAnsi="Times New Roman" w:cs="Times New Roman"/>
+          <w:color w:val="000000"/>
+          <w:sz w:val="24"/>
+          <w:szCs w:val="24"/>
+          <w:lang w:eastAsia="uk-UA"/>
+        </w:rPr>
+        <w:t>value</w:t>
+      </w:r>
+      <w:proofErr w:type="spellEnd"/>
+      <w:r>
+        <w:rPr>
+          <w:rFonts w:ascii="Times New Roman" w:eastAsia="Times New Roman" w:hAnsi="Times New Roman" w:cs="Times New Roman"/>
+          <w:color w:val="000000"/>
+          <w:sz w:val="24"/>
+          <w:szCs w:val="24"/>
+          <w:lang w:eastAsia="uk-UA"/>
+        </w:rPr>
+        <w:t>="10"&gt;&lt;</w:t>
+      </w:r>
+      <w:proofErr w:type="spellStart"/>
+      <w:r>
+        <w:rPr>
+          <w:rFonts w:ascii="Times New Roman" w:eastAsia="Times New Roman" w:hAnsi="Times New Roman" w:cs="Times New Roman"/>
+          <w:color w:val="000000"/>
+          <w:sz w:val="24"/>
+          <w:szCs w:val="24"/>
+          <w:lang w:eastAsia="uk-UA"/>
+        </w:rPr>
+        <w:t>br</w:t>
+      </w:r>
+      <w:proofErr w:type="spellEnd"/>
+      <w:r>
+        <w:rPr>
+          <w:rFonts w:ascii="Times New Roman" w:eastAsia="Times New Roman" w:hAnsi="Times New Roman" w:cs="Times New Roman"/>
+          <w:color w:val="000000"/>
+          <w:sz w:val="24"/>
+          <w:szCs w:val="24"/>
+          <w:lang w:eastAsia="uk-UA"/>
+        </w:rPr>
+        <w:t>&gt;</w:t>
       </w:r>
     </w:p>
     <w:p>
@@ -15909,7 +20414,161 @@
           <w:szCs w:val="24"/>
           <w:lang w:eastAsia="uk-UA"/>
         </w:rPr>
-        <w:t>b&lt;input type="text" id = "t_b" value="-2"&gt;&lt;br&gt;</w:t>
+        <w:t>b&lt;</w:t>
+      </w:r>
+      <w:proofErr w:type="spellStart"/>
+      <w:r>
+        <w:rPr>
+          <w:rFonts w:ascii="Times New Roman" w:eastAsia="Times New Roman" w:hAnsi="Times New Roman" w:cs="Times New Roman"/>
+          <w:color w:val="000000"/>
+          <w:sz w:val="24"/>
+          <w:szCs w:val="24"/>
+          <w:lang w:eastAsia="uk-UA"/>
+        </w:rPr>
+        <w:t>input</w:t>
+      </w:r>
+      <w:proofErr w:type="spellEnd"/>
+      <w:r>
+        <w:rPr>
+          <w:rFonts w:ascii="Times New Roman" w:eastAsia="Times New Roman" w:hAnsi="Times New Roman" w:cs="Times New Roman"/>
+          <w:color w:val="000000"/>
+          <w:sz w:val="24"/>
+          <w:szCs w:val="24"/>
+          <w:lang w:eastAsia="uk-UA"/>
+        </w:rPr>
+        <w:t xml:space="preserve"> </w:t>
+      </w:r>
+      <w:proofErr w:type="spellStart"/>
+      <w:r>
+        <w:rPr>
+          <w:rFonts w:ascii="Times New Roman" w:eastAsia="Times New Roman" w:hAnsi="Times New Roman" w:cs="Times New Roman"/>
+          <w:color w:val="000000"/>
+          <w:sz w:val="24"/>
+          <w:szCs w:val="24"/>
+          <w:lang w:eastAsia="uk-UA"/>
+        </w:rPr>
+        <w:t>type</w:t>
+      </w:r>
+      <w:proofErr w:type="spellEnd"/>
+      <w:r>
+        <w:rPr>
+          <w:rFonts w:ascii="Times New Roman" w:eastAsia="Times New Roman" w:hAnsi="Times New Roman" w:cs="Times New Roman"/>
+          <w:color w:val="000000"/>
+          <w:sz w:val="24"/>
+          <w:szCs w:val="24"/>
+          <w:lang w:eastAsia="uk-UA"/>
+        </w:rPr>
+        <w:t>="</w:t>
+      </w:r>
+      <w:proofErr w:type="spellStart"/>
+      <w:r>
+        <w:rPr>
+          <w:rFonts w:ascii="Times New Roman" w:eastAsia="Times New Roman" w:hAnsi="Times New Roman" w:cs="Times New Roman"/>
+          <w:color w:val="000000"/>
+          <w:sz w:val="24"/>
+          <w:szCs w:val="24"/>
+          <w:lang w:eastAsia="uk-UA"/>
+        </w:rPr>
+        <w:t>text</w:t>
+      </w:r>
+      <w:proofErr w:type="spellEnd"/>
+      <w:r>
+        <w:rPr>
+          <w:rFonts w:ascii="Times New Roman" w:eastAsia="Times New Roman" w:hAnsi="Times New Roman" w:cs="Times New Roman"/>
+          <w:color w:val="000000"/>
+          <w:sz w:val="24"/>
+          <w:szCs w:val="24"/>
+          <w:lang w:eastAsia="uk-UA"/>
+        </w:rPr>
+        <w:t xml:space="preserve">" </w:t>
+      </w:r>
+      <w:proofErr w:type="spellStart"/>
+      <w:r>
+        <w:rPr>
+          <w:rFonts w:ascii="Times New Roman" w:eastAsia="Times New Roman" w:hAnsi="Times New Roman" w:cs="Times New Roman"/>
+          <w:color w:val="000000"/>
+          <w:sz w:val="24"/>
+          <w:szCs w:val="24"/>
+          <w:lang w:eastAsia="uk-UA"/>
+        </w:rPr>
+        <w:t>id</w:t>
+      </w:r>
+      <w:proofErr w:type="spellEnd"/>
+      <w:r>
+        <w:rPr>
+          <w:rFonts w:ascii="Times New Roman" w:eastAsia="Times New Roman" w:hAnsi="Times New Roman" w:cs="Times New Roman"/>
+          <w:color w:val="000000"/>
+          <w:sz w:val="24"/>
+          <w:szCs w:val="24"/>
+          <w:lang w:eastAsia="uk-UA"/>
+        </w:rPr>
+        <w:t xml:space="preserve"> = "</w:t>
+      </w:r>
+      <w:proofErr w:type="spellStart"/>
+      <w:r>
+        <w:rPr>
+          <w:rFonts w:ascii="Times New Roman" w:eastAsia="Times New Roman" w:hAnsi="Times New Roman" w:cs="Times New Roman"/>
+          <w:color w:val="000000"/>
+          <w:sz w:val="24"/>
+          <w:szCs w:val="24"/>
+          <w:lang w:eastAsia="uk-UA"/>
+        </w:rPr>
+        <w:t>t_b</w:t>
+      </w:r>
+      <w:proofErr w:type="spellEnd"/>
+      <w:r>
+        <w:rPr>
+          <w:rFonts w:ascii="Times New Roman" w:eastAsia="Times New Roman" w:hAnsi="Times New Roman" w:cs="Times New Roman"/>
+          <w:color w:val="000000"/>
+          <w:sz w:val="24"/>
+          <w:szCs w:val="24"/>
+          <w:lang w:eastAsia="uk-UA"/>
+        </w:rPr>
+        <w:t xml:space="preserve">" </w:t>
+      </w:r>
+      <w:proofErr w:type="spellStart"/>
+      <w:r>
+        <w:rPr>
+          <w:rFonts w:ascii="Times New Roman" w:eastAsia="Times New Roman" w:hAnsi="Times New Roman" w:cs="Times New Roman"/>
+          <w:color w:val="000000"/>
+          <w:sz w:val="24"/>
+          <w:szCs w:val="24"/>
+          <w:lang w:eastAsia="uk-UA"/>
+        </w:rPr>
+        <w:t>value</w:t>
+      </w:r>
+      <w:proofErr w:type="spellEnd"/>
+      <w:r>
+        <w:rPr>
+          <w:rFonts w:ascii="Times New Roman" w:eastAsia="Times New Roman" w:hAnsi="Times New Roman" w:cs="Times New Roman"/>
+          <w:color w:val="000000"/>
+          <w:sz w:val="24"/>
+          <w:szCs w:val="24"/>
+          <w:lang w:eastAsia="uk-UA"/>
+        </w:rPr>
+        <w:t>="-2"&gt;&lt;</w:t>
+      </w:r>
+      <w:proofErr w:type="spellStart"/>
+      <w:r>
+        <w:rPr>
+          <w:rFonts w:ascii="Times New Roman" w:eastAsia="Times New Roman" w:hAnsi="Times New Roman" w:cs="Times New Roman"/>
+          <w:color w:val="000000"/>
+          <w:sz w:val="24"/>
+          <w:szCs w:val="24"/>
+          <w:lang w:eastAsia="uk-UA"/>
+        </w:rPr>
+        <w:t>br</w:t>
+      </w:r>
+      <w:proofErr w:type="spellEnd"/>
+      <w:r>
+        <w:rPr>
+          <w:rFonts w:ascii="Times New Roman" w:eastAsia="Times New Roman" w:hAnsi="Times New Roman" w:cs="Times New Roman"/>
+          <w:color w:val="000000"/>
+          <w:sz w:val="24"/>
+          <w:szCs w:val="24"/>
+          <w:lang w:eastAsia="uk-UA"/>
+        </w:rPr>
+        <w:t>&gt;</w:t>
       </w:r>
     </w:p>
     <w:p>
@@ -15931,7 +20590,161 @@
           <w:szCs w:val="24"/>
           <w:lang w:eastAsia="uk-UA"/>
         </w:rPr>
-        <w:t>Результат&lt;input type="text" id = "t_c" value=""&gt;&lt;br&gt;</w:t>
+        <w:t>Результат&lt;</w:t>
+      </w:r>
+      <w:proofErr w:type="spellStart"/>
+      <w:r>
+        <w:rPr>
+          <w:rFonts w:ascii="Times New Roman" w:eastAsia="Times New Roman" w:hAnsi="Times New Roman" w:cs="Times New Roman"/>
+          <w:color w:val="000000"/>
+          <w:sz w:val="24"/>
+          <w:szCs w:val="24"/>
+          <w:lang w:eastAsia="uk-UA"/>
+        </w:rPr>
+        <w:t>input</w:t>
+      </w:r>
+      <w:proofErr w:type="spellEnd"/>
+      <w:r>
+        <w:rPr>
+          <w:rFonts w:ascii="Times New Roman" w:eastAsia="Times New Roman" w:hAnsi="Times New Roman" w:cs="Times New Roman"/>
+          <w:color w:val="000000"/>
+          <w:sz w:val="24"/>
+          <w:szCs w:val="24"/>
+          <w:lang w:eastAsia="uk-UA"/>
+        </w:rPr>
+        <w:t xml:space="preserve"> </w:t>
+      </w:r>
+      <w:proofErr w:type="spellStart"/>
+      <w:r>
+        <w:rPr>
+          <w:rFonts w:ascii="Times New Roman" w:eastAsia="Times New Roman" w:hAnsi="Times New Roman" w:cs="Times New Roman"/>
+          <w:color w:val="000000"/>
+          <w:sz w:val="24"/>
+          <w:szCs w:val="24"/>
+          <w:lang w:eastAsia="uk-UA"/>
+        </w:rPr>
+        <w:t>type</w:t>
+      </w:r>
+      <w:proofErr w:type="spellEnd"/>
+      <w:r>
+        <w:rPr>
+          <w:rFonts w:ascii="Times New Roman" w:eastAsia="Times New Roman" w:hAnsi="Times New Roman" w:cs="Times New Roman"/>
+          <w:color w:val="000000"/>
+          <w:sz w:val="24"/>
+          <w:szCs w:val="24"/>
+          <w:lang w:eastAsia="uk-UA"/>
+        </w:rPr>
+        <w:t>="</w:t>
+      </w:r>
+      <w:proofErr w:type="spellStart"/>
+      <w:r>
+        <w:rPr>
+          <w:rFonts w:ascii="Times New Roman" w:eastAsia="Times New Roman" w:hAnsi="Times New Roman" w:cs="Times New Roman"/>
+          <w:color w:val="000000"/>
+          <w:sz w:val="24"/>
+          <w:szCs w:val="24"/>
+          <w:lang w:eastAsia="uk-UA"/>
+        </w:rPr>
+        <w:t>text</w:t>
+      </w:r>
+      <w:proofErr w:type="spellEnd"/>
+      <w:r>
+        <w:rPr>
+          <w:rFonts w:ascii="Times New Roman" w:eastAsia="Times New Roman" w:hAnsi="Times New Roman" w:cs="Times New Roman"/>
+          <w:color w:val="000000"/>
+          <w:sz w:val="24"/>
+          <w:szCs w:val="24"/>
+          <w:lang w:eastAsia="uk-UA"/>
+        </w:rPr>
+        <w:t xml:space="preserve">" </w:t>
+      </w:r>
+      <w:proofErr w:type="spellStart"/>
+      <w:r>
+        <w:rPr>
+          <w:rFonts w:ascii="Times New Roman" w:eastAsia="Times New Roman" w:hAnsi="Times New Roman" w:cs="Times New Roman"/>
+          <w:color w:val="000000"/>
+          <w:sz w:val="24"/>
+          <w:szCs w:val="24"/>
+          <w:lang w:eastAsia="uk-UA"/>
+        </w:rPr>
+        <w:t>id</w:t>
+      </w:r>
+      <w:proofErr w:type="spellEnd"/>
+      <w:r>
+        <w:rPr>
+          <w:rFonts w:ascii="Times New Roman" w:eastAsia="Times New Roman" w:hAnsi="Times New Roman" w:cs="Times New Roman"/>
+          <w:color w:val="000000"/>
+          <w:sz w:val="24"/>
+          <w:szCs w:val="24"/>
+          <w:lang w:eastAsia="uk-UA"/>
+        </w:rPr>
+        <w:t xml:space="preserve"> = "</w:t>
+      </w:r>
+      <w:proofErr w:type="spellStart"/>
+      <w:r>
+        <w:rPr>
+          <w:rFonts w:ascii="Times New Roman" w:eastAsia="Times New Roman" w:hAnsi="Times New Roman" w:cs="Times New Roman"/>
+          <w:color w:val="000000"/>
+          <w:sz w:val="24"/>
+          <w:szCs w:val="24"/>
+          <w:lang w:eastAsia="uk-UA"/>
+        </w:rPr>
+        <w:t>t_c</w:t>
+      </w:r>
+      <w:proofErr w:type="spellEnd"/>
+      <w:r>
+        <w:rPr>
+          <w:rFonts w:ascii="Times New Roman" w:eastAsia="Times New Roman" w:hAnsi="Times New Roman" w:cs="Times New Roman"/>
+          <w:color w:val="000000"/>
+          <w:sz w:val="24"/>
+          <w:szCs w:val="24"/>
+          <w:lang w:eastAsia="uk-UA"/>
+        </w:rPr>
+        <w:t xml:space="preserve">" </w:t>
+      </w:r>
+      <w:proofErr w:type="spellStart"/>
+      <w:r>
+        <w:rPr>
+          <w:rFonts w:ascii="Times New Roman" w:eastAsia="Times New Roman" w:hAnsi="Times New Roman" w:cs="Times New Roman"/>
+          <w:color w:val="000000"/>
+          <w:sz w:val="24"/>
+          <w:szCs w:val="24"/>
+          <w:lang w:eastAsia="uk-UA"/>
+        </w:rPr>
+        <w:t>value</w:t>
+      </w:r>
+      <w:proofErr w:type="spellEnd"/>
+      <w:r>
+        <w:rPr>
+          <w:rFonts w:ascii="Times New Roman" w:eastAsia="Times New Roman" w:hAnsi="Times New Roman" w:cs="Times New Roman"/>
+          <w:color w:val="000000"/>
+          <w:sz w:val="24"/>
+          <w:szCs w:val="24"/>
+          <w:lang w:eastAsia="uk-UA"/>
+        </w:rPr>
+        <w:t>=""&gt;&lt;</w:t>
+      </w:r>
+      <w:proofErr w:type="spellStart"/>
+      <w:r>
+        <w:rPr>
+          <w:rFonts w:ascii="Times New Roman" w:eastAsia="Times New Roman" w:hAnsi="Times New Roman" w:cs="Times New Roman"/>
+          <w:color w:val="000000"/>
+          <w:sz w:val="24"/>
+          <w:szCs w:val="24"/>
+          <w:lang w:eastAsia="uk-UA"/>
+        </w:rPr>
+        <w:t>br</w:t>
+      </w:r>
+      <w:proofErr w:type="spellEnd"/>
+      <w:r>
+        <w:rPr>
+          <w:rFonts w:ascii="Times New Roman" w:eastAsia="Times New Roman" w:hAnsi="Times New Roman" w:cs="Times New Roman"/>
+          <w:color w:val="000000"/>
+          <w:sz w:val="24"/>
+          <w:szCs w:val="24"/>
+          <w:lang w:eastAsia="uk-UA"/>
+        </w:rPr>
+        <w:t>&gt;</w:t>
       </w:r>
     </w:p>
     <w:p>
@@ -15953,7 +20766,139 @@
           <w:szCs w:val="24"/>
           <w:lang w:eastAsia="uk-UA"/>
         </w:rPr>
-        <w:t>&lt;input type = "button" onClick = "fun();" value = "Розрахувати"&gt;</w:t>
+        <w:t>&lt;</w:t>
+      </w:r>
+      <w:proofErr w:type="spellStart"/>
+      <w:r>
+        <w:rPr>
+          <w:rFonts w:ascii="Times New Roman" w:eastAsia="Times New Roman" w:hAnsi="Times New Roman" w:cs="Times New Roman"/>
+          <w:color w:val="000000"/>
+          <w:sz w:val="24"/>
+          <w:szCs w:val="24"/>
+          <w:lang w:eastAsia="uk-UA"/>
+        </w:rPr>
+        <w:t>input</w:t>
+      </w:r>
+      <w:proofErr w:type="spellEnd"/>
+      <w:r>
+        <w:rPr>
+          <w:rFonts w:ascii="Times New Roman" w:eastAsia="Times New Roman" w:hAnsi="Times New Roman" w:cs="Times New Roman"/>
+          <w:color w:val="000000"/>
+          <w:sz w:val="24"/>
+          <w:szCs w:val="24"/>
+          <w:lang w:eastAsia="uk-UA"/>
+        </w:rPr>
+        <w:t xml:space="preserve"> </w:t>
+      </w:r>
+      <w:proofErr w:type="spellStart"/>
+      <w:r>
+        <w:rPr>
+          <w:rFonts w:ascii="Times New Roman" w:eastAsia="Times New Roman" w:hAnsi="Times New Roman" w:cs="Times New Roman"/>
+          <w:color w:val="000000"/>
+          <w:sz w:val="24"/>
+          <w:szCs w:val="24"/>
+          <w:lang w:eastAsia="uk-UA"/>
+        </w:rPr>
+        <w:t>type</w:t>
+      </w:r>
+      <w:proofErr w:type="spellEnd"/>
+      <w:r>
+        <w:rPr>
+          <w:rFonts w:ascii="Times New Roman" w:eastAsia="Times New Roman" w:hAnsi="Times New Roman" w:cs="Times New Roman"/>
+          <w:color w:val="000000"/>
+          <w:sz w:val="24"/>
+          <w:szCs w:val="24"/>
+          <w:lang w:eastAsia="uk-UA"/>
+        </w:rPr>
+        <w:t xml:space="preserve"> = "</w:t>
+      </w:r>
+      <w:proofErr w:type="spellStart"/>
+      <w:r>
+        <w:rPr>
+          <w:rFonts w:ascii="Times New Roman" w:eastAsia="Times New Roman" w:hAnsi="Times New Roman" w:cs="Times New Roman"/>
+          <w:color w:val="000000"/>
+          <w:sz w:val="24"/>
+          <w:szCs w:val="24"/>
+          <w:lang w:eastAsia="uk-UA"/>
+        </w:rPr>
+        <w:t>button</w:t>
+      </w:r>
+      <w:proofErr w:type="spellEnd"/>
+      <w:r>
+        <w:rPr>
+          <w:rFonts w:ascii="Times New Roman" w:eastAsia="Times New Roman" w:hAnsi="Times New Roman" w:cs="Times New Roman"/>
+          <w:color w:val="000000"/>
+          <w:sz w:val="24"/>
+          <w:szCs w:val="24"/>
+          <w:lang w:eastAsia="uk-UA"/>
+        </w:rPr>
+        <w:t xml:space="preserve">" </w:t>
+      </w:r>
+      <w:proofErr w:type="spellStart"/>
+      <w:r>
+        <w:rPr>
+          <w:rFonts w:ascii="Times New Roman" w:eastAsia="Times New Roman" w:hAnsi="Times New Roman" w:cs="Times New Roman"/>
+          <w:color w:val="000000"/>
+          <w:sz w:val="24"/>
+          <w:szCs w:val="24"/>
+          <w:lang w:eastAsia="uk-UA"/>
+        </w:rPr>
+        <w:t>onClick</w:t>
+      </w:r>
+      <w:proofErr w:type="spellEnd"/>
+      <w:r>
+        <w:rPr>
+          <w:rFonts w:ascii="Times New Roman" w:eastAsia="Times New Roman" w:hAnsi="Times New Roman" w:cs="Times New Roman"/>
+          <w:color w:val="000000"/>
+          <w:sz w:val="24"/>
+          <w:szCs w:val="24"/>
+          <w:lang w:eastAsia="uk-UA"/>
+        </w:rPr>
+        <w:t xml:space="preserve"> = "</w:t>
+      </w:r>
+      <w:proofErr w:type="spellStart"/>
+      <w:r>
+        <w:rPr>
+          <w:rFonts w:ascii="Times New Roman" w:eastAsia="Times New Roman" w:hAnsi="Times New Roman" w:cs="Times New Roman"/>
+          <w:color w:val="000000"/>
+          <w:sz w:val="24"/>
+          <w:szCs w:val="24"/>
+          <w:lang w:eastAsia="uk-UA"/>
+        </w:rPr>
+        <w:t>fun</w:t>
+      </w:r>
+      <w:proofErr w:type="spellEnd"/>
+      <w:r>
+        <w:rPr>
+          <w:rFonts w:ascii="Times New Roman" w:eastAsia="Times New Roman" w:hAnsi="Times New Roman" w:cs="Times New Roman"/>
+          <w:color w:val="000000"/>
+          <w:sz w:val="24"/>
+          <w:szCs w:val="24"/>
+          <w:lang w:eastAsia="uk-UA"/>
+        </w:rPr>
+        <w:t xml:space="preserve">();" </w:t>
+      </w:r>
+      <w:proofErr w:type="spellStart"/>
+      <w:r>
+        <w:rPr>
+          <w:rFonts w:ascii="Times New Roman" w:eastAsia="Times New Roman" w:hAnsi="Times New Roman" w:cs="Times New Roman"/>
+          <w:color w:val="000000"/>
+          <w:sz w:val="24"/>
+          <w:szCs w:val="24"/>
+          <w:lang w:eastAsia="uk-UA"/>
+        </w:rPr>
+        <w:t>value</w:t>
+      </w:r>
+      <w:proofErr w:type="spellEnd"/>
+      <w:r>
+        <w:rPr>
+          <w:rFonts w:ascii="Times New Roman" w:eastAsia="Times New Roman" w:hAnsi="Times New Roman" w:cs="Times New Roman"/>
+          <w:color w:val="000000"/>
+          <w:sz w:val="24"/>
+          <w:szCs w:val="24"/>
+          <w:lang w:eastAsia="uk-UA"/>
+        </w:rPr>
+        <w:t xml:space="preserve"> = "Розрахувати"&gt;</w:t>
       </w:r>
     </w:p>
     <w:p>
@@ -15975,7 +20920,29 @@
           <w:szCs w:val="24"/>
           <w:lang w:eastAsia="uk-UA"/>
         </w:rPr>
-        <w:t>&lt;/form&gt;</w:t>
+        <w:t>&lt;/</w:t>
+      </w:r>
+      <w:proofErr w:type="spellStart"/>
+      <w:r>
+        <w:rPr>
+          <w:rFonts w:ascii="Times New Roman" w:eastAsia="Times New Roman" w:hAnsi="Times New Roman" w:cs="Times New Roman"/>
+          <w:color w:val="000000"/>
+          <w:sz w:val="24"/>
+          <w:szCs w:val="24"/>
+          <w:lang w:eastAsia="uk-UA"/>
+        </w:rPr>
+        <w:t>form</w:t>
+      </w:r>
+      <w:proofErr w:type="spellEnd"/>
+      <w:r>
+        <w:rPr>
+          <w:rFonts w:ascii="Times New Roman" w:eastAsia="Times New Roman" w:hAnsi="Times New Roman" w:cs="Times New Roman"/>
+          <w:color w:val="000000"/>
+          <w:sz w:val="24"/>
+          <w:szCs w:val="24"/>
+          <w:lang w:eastAsia="uk-UA"/>
+        </w:rPr>
+        <w:t>&gt;</w:t>
       </w:r>
     </w:p>
     <w:p>
@@ -15997,7 +20964,29 @@
           <w:szCs w:val="24"/>
           <w:lang w:eastAsia="uk-UA"/>
         </w:rPr>
-        <w:t>&lt;/body&gt;</w:t>
+        <w:t>&lt;/</w:t>
+      </w:r>
+      <w:proofErr w:type="spellStart"/>
+      <w:r>
+        <w:rPr>
+          <w:rFonts w:ascii="Times New Roman" w:eastAsia="Times New Roman" w:hAnsi="Times New Roman" w:cs="Times New Roman"/>
+          <w:color w:val="000000"/>
+          <w:sz w:val="24"/>
+          <w:szCs w:val="24"/>
+          <w:lang w:eastAsia="uk-UA"/>
+        </w:rPr>
+        <w:t>body</w:t>
+      </w:r>
+      <w:proofErr w:type="spellEnd"/>
+      <w:r>
+        <w:rPr>
+          <w:rFonts w:ascii="Times New Roman" w:eastAsia="Times New Roman" w:hAnsi="Times New Roman" w:cs="Times New Roman"/>
+          <w:color w:val="000000"/>
+          <w:sz w:val="24"/>
+          <w:szCs w:val="24"/>
+          <w:lang w:eastAsia="uk-UA"/>
+        </w:rPr>
+        <w:t>&gt;</w:t>
       </w:r>
     </w:p>
     <w:p>
@@ -16019,7 +21008,29 @@
           <w:szCs w:val="24"/>
           <w:lang w:eastAsia="uk-UA"/>
         </w:rPr>
-        <w:t>&lt;/html&gt;</w:t>
+        <w:t>&lt;/</w:t>
+      </w:r>
+      <w:proofErr w:type="spellStart"/>
+      <w:r>
+        <w:rPr>
+          <w:rFonts w:ascii="Times New Roman" w:eastAsia="Times New Roman" w:hAnsi="Times New Roman" w:cs="Times New Roman"/>
+          <w:color w:val="000000"/>
+          <w:sz w:val="24"/>
+          <w:szCs w:val="24"/>
+          <w:lang w:eastAsia="uk-UA"/>
+        </w:rPr>
+        <w:t>html</w:t>
+      </w:r>
+      <w:proofErr w:type="spellEnd"/>
+      <w:r>
+        <w:rPr>
+          <w:rFonts w:ascii="Times New Roman" w:eastAsia="Times New Roman" w:hAnsi="Times New Roman" w:cs="Times New Roman"/>
+          <w:color w:val="000000"/>
+          <w:sz w:val="24"/>
+          <w:szCs w:val="24"/>
+          <w:lang w:eastAsia="uk-UA"/>
+        </w:rPr>
+        <w:t>&gt;</w:t>
       </w:r>
     </w:p>
     <w:p>
@@ -16055,7 +21066,7 @@
           <w:color w:val="000000"/>
           <w:sz w:val="24"/>
           <w:szCs w:val="24"/>
-          <w:lang w:val="en-US" w:eastAsia="uk-UA"/>
+          <w:lang w:eastAsia="uk-UA"/>
         </w:rPr>
       </w:pPr>
       <w:r>
@@ -16067,6 +21078,7 @@
           <w:szCs w:val="24"/>
           <w:lang w:eastAsia="uk-UA"/>
         </w:rPr>
+        <w:lastRenderedPageBreak/>
         <w:drawing>
           <wp:inline distT="0" distB="0" distL="0" distR="0" wp14:anchorId="3B26DF0B" wp14:editId="5D477B7E">
             <wp:extent cx="1285875" cy="790575"/>
@@ -16116,6 +21128,8 @@
           </wp:inline>
         </w:drawing>
       </w:r>
+      <w:bookmarkStart w:id="0" w:name="_GoBack"/>
+      <w:bookmarkEnd w:id="0"/>
     </w:p>
     <w:p>
       <w:pPr>
@@ -16152,7 +21166,21 @@
         <w:rPr>
           <w:rStyle w:val="longtext"/>
         </w:rPr>
-        <w:t xml:space="preserve">. Створіть Web-сторінку, на якій користувач міг би ввести назву континенту і після клацання на кнопці  «Густина і площа» отримати дані про густину населення на квадратний кілометр і його площу в квадратних кілометрах </w:t>
+        <w:t xml:space="preserve">. Створіть </w:t>
+      </w:r>
+      <w:proofErr w:type="spellStart"/>
+      <w:r>
+        <w:rPr>
+          <w:rStyle w:val="longtext"/>
+        </w:rPr>
+        <w:t>Web</w:t>
+      </w:r>
+      <w:proofErr w:type="spellEnd"/>
+      <w:r>
+        <w:rPr>
+          <w:rStyle w:val="longtext"/>
+        </w:rPr>
+        <w:t xml:space="preserve">-сторінку, на якій користувач міг би ввести назву континенту і після клацання на кнопці  «Густина і площа» отримати дані про густину населення на квадратний кілометр і його площу в квадратних кілометрах </w:t>
       </w:r>
       <w:r>
         <w:rPr>
@@ -16364,7 +21392,21 @@
         <w:rPr>
           <w:rStyle w:val="longtext"/>
         </w:rPr>
-        <w:t xml:space="preserve">&lt;SCRIPT LANGUAGE='JavaScript'&gt; </w:t>
+        <w:t>&lt;SCRIPT LANGUAGE='</w:t>
+      </w:r>
+      <w:proofErr w:type="spellStart"/>
+      <w:r>
+        <w:rPr>
+          <w:rStyle w:val="longtext"/>
+        </w:rPr>
+        <w:t>JavaScript</w:t>
+      </w:r>
+      <w:proofErr w:type="spellEnd"/>
+      <w:r>
+        <w:rPr>
+          <w:rStyle w:val="longtext"/>
+        </w:rPr>
+        <w:t xml:space="preserve">'&gt; </w:t>
       </w:r>
       <w:r>
         <w:rPr>
@@ -16391,12 +21433,21 @@
           <w:rStyle w:val="longtext"/>
         </w:rPr>
       </w:pPr>
+      <w:proofErr w:type="spellStart"/>
       <w:r>
         <w:rPr>
           <w:rStyle w:val="longtext"/>
         </w:rPr>
-        <w:t xml:space="preserve">var </w:t>
-      </w:r>
+        <w:t>var</w:t>
+      </w:r>
+      <w:proofErr w:type="spellEnd"/>
+      <w:r>
+        <w:rPr>
+          <w:rStyle w:val="longtext"/>
+        </w:rPr>
+        <w:t xml:space="preserve"> </w:t>
+      </w:r>
+      <w:proofErr w:type="spellStart"/>
       <w:r>
         <w:rPr>
           <w:rStyle w:val="longtext"/>
@@ -16404,16 +21455,45 @@
         </w:rPr>
         <w:t>contenent</w:t>
       </w:r>
+      <w:proofErr w:type="spellEnd"/>
       <w:r>
         <w:rPr>
           <w:rStyle w:val="longtext"/>
         </w:rPr>
-        <w:t xml:space="preserve"> = new Array(</w:t>
-      </w:r>
+        <w:t xml:space="preserve"> = </w:t>
+      </w:r>
+      <w:proofErr w:type="spellStart"/>
       <w:r>
         <w:rPr>
           <w:rStyle w:val="longtext"/>
         </w:rPr>
+        <w:t>new</w:t>
+      </w:r>
+      <w:proofErr w:type="spellEnd"/>
+      <w:r>
+        <w:rPr>
+          <w:rStyle w:val="longtext"/>
+        </w:rPr>
+        <w:t xml:space="preserve"> </w:t>
+      </w:r>
+      <w:proofErr w:type="spellStart"/>
+      <w:r>
+        <w:rPr>
+          <w:rStyle w:val="longtext"/>
+        </w:rPr>
+        <w:t>Array</w:t>
+      </w:r>
+      <w:proofErr w:type="spellEnd"/>
+      <w:r>
+        <w:rPr>
+          <w:rStyle w:val="longtext"/>
+        </w:rPr>
+        <w:t>(</w:t>
+      </w:r>
+      <w:r>
+        <w:rPr>
+          <w:rStyle w:val="longtext"/>
+        </w:rPr>
         <w:t>6</w:t>
       </w:r>
       <w:r>
@@ -16446,6 +21526,7 @@
         </w:rPr>
         <w:t xml:space="preserve">опис масиву </w:t>
       </w:r>
+      <w:proofErr w:type="spellStart"/>
       <w:r>
         <w:rPr>
           <w:rStyle w:val="longtext"/>
@@ -16453,6 +21534,7 @@
         </w:rPr>
         <w:t>contenent</w:t>
       </w:r>
+      <w:proofErr w:type="spellEnd"/>
       <w:r>
         <w:rPr>
           <w:rStyle w:val="longtext"/>
@@ -16472,6 +21554,7 @@
           <w:rStyle w:val="longtext"/>
         </w:rPr>
       </w:pPr>
+      <w:proofErr w:type="spellStart"/>
       <w:r>
         <w:rPr>
           <w:rStyle w:val="longtext"/>
@@ -16479,6 +21562,7 @@
         </w:rPr>
         <w:t>contenent</w:t>
       </w:r>
+      <w:proofErr w:type="spellEnd"/>
       <w:r>
         <w:rPr>
           <w:rStyle w:val="longtext"/>
@@ -16516,12 +21600,14 @@
         </w:rPr>
         <w:t xml:space="preserve"> </w:t>
       </w:r>
+      <w:proofErr w:type="gramStart"/>
       <w:r>
         <w:rPr>
           <w:rStyle w:val="longtext"/>
         </w:rPr>
         <w:t>&lt;!--</w:t>
       </w:r>
+      <w:proofErr w:type="gramEnd"/>
       <w:r>
         <w:rPr>
           <w:rStyle w:val="longtext"/>
@@ -16542,6 +21628,7 @@
           <w:rStyle w:val="longtext"/>
         </w:rPr>
       </w:pPr>
+      <w:proofErr w:type="spellStart"/>
       <w:r>
         <w:rPr>
           <w:rStyle w:val="longtext"/>
@@ -16549,6 +21636,7 @@
         </w:rPr>
         <w:t>contenent</w:t>
       </w:r>
+      <w:proofErr w:type="spellEnd"/>
       <w:r>
         <w:rPr>
           <w:rStyle w:val="longtext"/>
@@ -16567,6 +21655,7 @@
         </w:rPr>
         <w:t xml:space="preserve">" </w:t>
       </w:r>
+      <w:proofErr w:type="gramStart"/>
       <w:r>
         <w:rPr>
           <w:rStyle w:val="longtext"/>
@@ -16580,6 +21669,7 @@
         </w:rPr>
         <w:t>&lt;!--</w:t>
       </w:r>
+      <w:proofErr w:type="gramEnd"/>
       <w:r>
         <w:rPr>
           <w:rStyle w:val="longtext"/>
@@ -16600,28 +21690,66 @@
           <w:rStyle w:val="longtext"/>
         </w:rPr>
       </w:pPr>
+      <w:proofErr w:type="spellStart"/>
       <w:r>
         <w:rPr>
           <w:rStyle w:val="longtext"/>
         </w:rPr>
-        <w:t xml:space="preserve">var </w:t>
-      </w:r>
+        <w:t>var</w:t>
+      </w:r>
+      <w:proofErr w:type="spellEnd"/>
       <w:r>
         <w:rPr>
           <w:rStyle w:val="longtext"/>
         </w:rPr>
+        <w:t xml:space="preserve"> </w:t>
+      </w:r>
+      <w:proofErr w:type="spellStart"/>
+      <w:r>
+        <w:rPr>
+          <w:rStyle w:val="longtext"/>
+        </w:rPr>
         <w:t>density</w:t>
       </w:r>
+      <w:proofErr w:type="spellEnd"/>
       <w:r>
         <w:rPr>
           <w:rStyle w:val="longtext"/>
         </w:rPr>
-        <w:t xml:space="preserve"> = new Array (6</w:t>
-      </w:r>
+        <w:t xml:space="preserve"> = </w:t>
+      </w:r>
+      <w:proofErr w:type="spellStart"/>
       <w:r>
         <w:rPr>
           <w:rStyle w:val="longtext"/>
         </w:rPr>
+        <w:t>new</w:t>
+      </w:r>
+      <w:proofErr w:type="spellEnd"/>
+      <w:r>
+        <w:rPr>
+          <w:rStyle w:val="longtext"/>
+        </w:rPr>
+        <w:t xml:space="preserve"> </w:t>
+      </w:r>
+      <w:proofErr w:type="spellStart"/>
+      <w:r>
+        <w:rPr>
+          <w:rStyle w:val="longtext"/>
+        </w:rPr>
+        <w:t>Array</w:t>
+      </w:r>
+      <w:proofErr w:type="spellEnd"/>
+      <w:r>
+        <w:rPr>
+          <w:rStyle w:val="longtext"/>
+        </w:rPr>
+        <w:t xml:space="preserve"> (6</w:t>
+      </w:r>
+      <w:r>
+        <w:rPr>
+          <w:rStyle w:val="longtext"/>
+        </w:rPr>
         <w:t xml:space="preserve">) </w:t>
       </w:r>
       <w:r>
@@ -16642,12 +21770,14 @@
         </w:rPr>
         <w:t xml:space="preserve">  опис другого масиву </w:t>
       </w:r>
+      <w:proofErr w:type="spellStart"/>
       <w:r>
         <w:rPr>
           <w:rStyle w:val="longtext"/>
         </w:rPr>
         <w:t>density</w:t>
       </w:r>
+      <w:proofErr w:type="spellEnd"/>
       <w:r>
         <w:rPr>
           <w:rStyle w:val="longtext"/>
@@ -16668,12 +21798,14 @@
           <w:lang w:val="en-US"/>
         </w:rPr>
       </w:pPr>
+      <w:proofErr w:type="spellStart"/>
       <w:r>
         <w:rPr>
           <w:rStyle w:val="longtext"/>
         </w:rPr>
         <w:t>density</w:t>
       </w:r>
+      <w:proofErr w:type="spellEnd"/>
       <w:r>
         <w:rPr>
           <w:rStyle w:val="longtext"/>
@@ -16727,12 +21859,14 @@
           <w:lang w:val="en-US"/>
         </w:rPr>
       </w:pPr>
+      <w:proofErr w:type="spellStart"/>
       <w:r>
         <w:rPr>
           <w:rStyle w:val="longtext"/>
         </w:rPr>
         <w:t>density</w:t>
       </w:r>
+      <w:proofErr w:type="spellEnd"/>
       <w:r>
         <w:rPr>
           <w:rStyle w:val="longtext"/>
@@ -16779,11 +21913,19 @@
           <w:lang w:val="en-US"/>
         </w:rPr>
       </w:pPr>
+      <w:proofErr w:type="spellStart"/>
       <w:r>
         <w:rPr>
           <w:rStyle w:val="longtext"/>
         </w:rPr>
-        <w:t xml:space="preserve">var </w:t>
+        <w:t>var</w:t>
+      </w:r>
+      <w:proofErr w:type="spellEnd"/>
+      <w:r>
+        <w:rPr>
+          <w:rStyle w:val="longtext"/>
+        </w:rPr>
+        <w:t xml:space="preserve"> </w:t>
       </w:r>
       <w:r>
         <w:rPr>
@@ -16796,7 +21938,35 @@
         <w:rPr>
           <w:rStyle w:val="longtext"/>
         </w:rPr>
-        <w:t xml:space="preserve"> = new Array (</w:t>
+        <w:t xml:space="preserve"> = </w:t>
+      </w:r>
+      <w:proofErr w:type="spellStart"/>
+      <w:r>
+        <w:rPr>
+          <w:rStyle w:val="longtext"/>
+        </w:rPr>
+        <w:t>new</w:t>
+      </w:r>
+      <w:proofErr w:type="spellEnd"/>
+      <w:r>
+        <w:rPr>
+          <w:rStyle w:val="longtext"/>
+        </w:rPr>
+        <w:t xml:space="preserve"> </w:t>
+      </w:r>
+      <w:proofErr w:type="spellStart"/>
+      <w:r>
+        <w:rPr>
+          <w:rStyle w:val="longtext"/>
+        </w:rPr>
+        <w:t>Array</w:t>
+      </w:r>
+      <w:proofErr w:type="spellEnd"/>
+      <w:r>
+        <w:rPr>
+          <w:rStyle w:val="longtext"/>
+        </w:rPr>
+        <w:t xml:space="preserve"> (</w:t>
       </w:r>
       <w:r>
         <w:rPr>
@@ -16915,11 +22085,19 @@
           <w:rStyle w:val="longtext"/>
         </w:rPr>
       </w:pPr>
+      <w:proofErr w:type="spellStart"/>
       <w:r>
         <w:rPr>
           <w:rStyle w:val="longtext"/>
         </w:rPr>
-        <w:t xml:space="preserve">function </w:t>
+        <w:t>function</w:t>
+      </w:r>
+      <w:proofErr w:type="spellEnd"/>
+      <w:r>
+        <w:rPr>
+          <w:rStyle w:val="longtext"/>
+        </w:rPr>
+        <w:t xml:space="preserve"> </w:t>
       </w:r>
       <w:r>
         <w:rPr>
@@ -17087,11 +22265,19 @@
           <w:rStyle w:val="longtext"/>
         </w:rPr>
       </w:pPr>
+      <w:proofErr w:type="spellStart"/>
       <w:r>
         <w:rPr>
           <w:rStyle w:val="longtext"/>
         </w:rPr>
-        <w:t xml:space="preserve">function </w:t>
+        <w:t>function</w:t>
+      </w:r>
+      <w:proofErr w:type="spellEnd"/>
+      <w:r>
+        <w:rPr>
+          <w:rStyle w:val="longtext"/>
+        </w:rPr>
+        <w:t xml:space="preserve"> </w:t>
       </w:r>
       <w:r>
         <w:rPr>
@@ -17240,7 +22426,6 @@
       <w:pPr>
         <w:rPr>
           <w:rStyle w:val="longtext"/>
-          <w:lang w:val="en-US"/>
         </w:rPr>
       </w:pPr>
       <w:r>
@@ -17260,6 +22445,7 @@
         <w:rPr>
           <w:rStyle w:val="longtext"/>
         </w:rPr>
+        <w:lastRenderedPageBreak/>
         <w:t>&lt;/ HEAD&gt;</w:t>
       </w:r>
       <w:r>
@@ -17278,7 +22464,21 @@
         <w:rPr>
           <w:rStyle w:val="longtext"/>
         </w:rPr>
-        <w:t>&lt;FORM NAME="entryForm"&gt; / / відкриття дескриптора об'єкта форми.</w:t>
+        <w:t>&lt;FORM NAME="</w:t>
+      </w:r>
+      <w:proofErr w:type="spellStart"/>
+      <w:r>
+        <w:rPr>
+          <w:rStyle w:val="longtext"/>
+        </w:rPr>
+        <w:t>entryForm</w:t>
+      </w:r>
+      <w:proofErr w:type="spellEnd"/>
+      <w:r>
+        <w:rPr>
+          <w:rStyle w:val="longtext"/>
+        </w:rPr>
+        <w:t>"&gt; / / відкриття дескриптора об'єкта форми.</w:t>
       </w:r>
       <w:r>
         <w:br/>
@@ -17296,7 +22496,35 @@
         <w:rPr>
           <w:rStyle w:val="longtext"/>
         </w:rPr>
-        <w:t>&lt;INPUT TYPE="text" NAME="entry"&gt; "&gt; / / створення текстового поля для введення планети</w:t>
+        <w:t>&lt;INPUT TYPE="</w:t>
+      </w:r>
+      <w:proofErr w:type="spellStart"/>
+      <w:r>
+        <w:rPr>
+          <w:rStyle w:val="longtext"/>
+        </w:rPr>
+        <w:t>text</w:t>
+      </w:r>
+      <w:proofErr w:type="spellEnd"/>
+      <w:r>
+        <w:rPr>
+          <w:rStyle w:val="longtext"/>
+        </w:rPr>
+        <w:t>" NAME="</w:t>
+      </w:r>
+      <w:proofErr w:type="spellStart"/>
+      <w:r>
+        <w:rPr>
+          <w:rStyle w:val="longtext"/>
+        </w:rPr>
+        <w:t>entry</w:t>
+      </w:r>
+      <w:proofErr w:type="spellEnd"/>
+      <w:r>
+        <w:rPr>
+          <w:rStyle w:val="longtext"/>
+        </w:rPr>
+        <w:t>"&gt; "&gt; / / створення текстового поля для введення планети</w:t>
       </w:r>
       <w:r>
         <w:br/>
@@ -17305,19 +22533,47 @@
         <w:rPr>
           <w:rStyle w:val="longtext"/>
         </w:rPr>
-        <w:t>&lt;INPUT TYPE="button" VALUE="</w:t>
-      </w:r>
+        <w:t>&lt;INPUT TYPE="</w:t>
+      </w:r>
+      <w:proofErr w:type="spellStart"/>
       <w:r>
         <w:rPr>
           <w:rStyle w:val="longtext"/>
         </w:rPr>
+        <w:t>button</w:t>
+      </w:r>
+      <w:proofErr w:type="spellEnd"/>
+      <w:r>
+        <w:rPr>
+          <w:rStyle w:val="longtext"/>
+        </w:rPr>
+        <w:t>" VALUE="</w:t>
+      </w:r>
+      <w:r>
+        <w:rPr>
+          <w:rStyle w:val="longtext"/>
+        </w:rPr>
         <w:t>Густина і площа</w:t>
       </w:r>
       <w:r>
         <w:rPr>
           <w:rStyle w:val="longtext"/>
         </w:rPr>
-        <w:t>" onClick="</w:t>
+        <w:t xml:space="preserve">" </w:t>
+      </w:r>
+      <w:proofErr w:type="spellStart"/>
+      <w:r>
+        <w:rPr>
+          <w:rStyle w:val="longtext"/>
+        </w:rPr>
+        <w:t>onClick</w:t>
+      </w:r>
+      <w:proofErr w:type="spellEnd"/>
+      <w:r>
+        <w:rPr>
+          <w:rStyle w:val="longtext"/>
+        </w:rPr>
+        <w:t>="</w:t>
       </w:r>
       <w:r>
         <w:rPr>
@@ -17348,7 +22604,21 @@
         <w:rPr>
           <w:rStyle w:val="longtext"/>
         </w:rPr>
-        <w:t>()"&gt;&gt; / / створення кнопки, при натисканні на якій в обробнику подій onClick викликається функція</w:t>
+        <w:t xml:space="preserve">()"&gt;&gt; / / створення кнопки, при натисканні на якій в обробнику подій </w:t>
+      </w:r>
+      <w:proofErr w:type="spellStart"/>
+      <w:r>
+        <w:rPr>
+          <w:rStyle w:val="longtext"/>
+        </w:rPr>
+        <w:t>onClick</w:t>
+      </w:r>
+      <w:proofErr w:type="spellEnd"/>
+      <w:r>
+        <w:rPr>
+          <w:rStyle w:val="longtext"/>
+        </w:rPr>
+        <w:t xml:space="preserve"> викликається функція</w:t>
       </w:r>
       <w:r>
         <w:rPr>
@@ -17397,7 +22667,35 @@
         <w:rPr>
           <w:rStyle w:val="longtext"/>
         </w:rPr>
-        <w:t>&lt;INPUT TYPE="text" SIZE="70" NAME="output"&gt; / / створення текстового поля з розміром 70 для виведення результату.</w:t>
+        <w:t>&lt;INPUT TYPE="</w:t>
+      </w:r>
+      <w:proofErr w:type="spellStart"/>
+      <w:r>
+        <w:rPr>
+          <w:rStyle w:val="longtext"/>
+        </w:rPr>
+        <w:t>text</w:t>
+      </w:r>
+      <w:proofErr w:type="spellEnd"/>
+      <w:r>
+        <w:rPr>
+          <w:rStyle w:val="longtext"/>
+        </w:rPr>
+        <w:t>" SIZE="70" NAME="</w:t>
+      </w:r>
+      <w:proofErr w:type="spellStart"/>
+      <w:r>
+        <w:rPr>
+          <w:rStyle w:val="longtext"/>
+        </w:rPr>
+        <w:t>output</w:t>
+      </w:r>
+      <w:proofErr w:type="spellEnd"/>
+      <w:r>
+        <w:rPr>
+          <w:rStyle w:val="longtext"/>
+        </w:rPr>
+        <w:t>"&gt; / / створення текстового поля з розміром 70 для виведення результату.</w:t>
       </w:r>
       <w:r>
         <w:br/>
@@ -18071,7 +23369,7 @@
     </w:rPr>
   </w:style>
   <w:style w:type="character" w:customStyle="1" w:styleId="a5">
-    <w:name w:val="Текст у виносці Знак"/>
+    <w:name w:val="Текст выноски Знак"/>
     <w:basedOn w:val="a0"/>
     <w:link w:val="a4"/>
     <w:uiPriority w:val="99"/>
